--- a/BC_DA1.docx
+++ b/BC_DA1.docx
@@ -233,6 +233,7 @@
         </w:rPr>
         <w:t xml:space="preserve">: </w:t>
       </w:r>
+      <w:proofErr w:type="spellStart"/>
       <w:r>
         <w:rPr>
           <w:rFonts w:ascii="Times New Roman" w:hAnsi="Times New Roman" w:cs="Times New Roman"/>
@@ -247,8 +248,171 @@
           <w:sz w:val="32"/>
           <w:szCs w:val="32"/>
         </w:rPr>
-        <w:t>iểu diễn và tính toán số học trên máy tính</w:t>
-      </w:r>
+        <w:t>iểu</w:t>
+      </w:r>
+      <w:proofErr w:type="spellEnd"/>
+      <w:r>
+        <w:rPr>
+          <w:rFonts w:ascii="Times New Roman" w:hAnsi="Times New Roman" w:cs="Times New Roman"/>
+          <w:sz w:val="32"/>
+          <w:szCs w:val="32"/>
+        </w:rPr>
+        <w:t xml:space="preserve"> </w:t>
+      </w:r>
+      <w:proofErr w:type="spellStart"/>
+      <w:r>
+        <w:rPr>
+          <w:rFonts w:ascii="Times New Roman" w:hAnsi="Times New Roman" w:cs="Times New Roman"/>
+          <w:sz w:val="32"/>
+          <w:szCs w:val="32"/>
+        </w:rPr>
+        <w:t>diễn</w:t>
+      </w:r>
+      <w:proofErr w:type="spellEnd"/>
+      <w:r>
+        <w:rPr>
+          <w:rFonts w:ascii="Times New Roman" w:hAnsi="Times New Roman" w:cs="Times New Roman"/>
+          <w:sz w:val="32"/>
+          <w:szCs w:val="32"/>
+        </w:rPr>
+        <w:t xml:space="preserve"> </w:t>
+      </w:r>
+      <w:proofErr w:type="spellStart"/>
+      <w:r>
+        <w:rPr>
+          <w:rFonts w:ascii="Times New Roman" w:hAnsi="Times New Roman" w:cs="Times New Roman"/>
+          <w:sz w:val="32"/>
+          <w:szCs w:val="32"/>
+        </w:rPr>
+        <w:t>và</w:t>
+      </w:r>
+      <w:proofErr w:type="spellEnd"/>
+      <w:r>
+        <w:rPr>
+          <w:rFonts w:ascii="Times New Roman" w:hAnsi="Times New Roman" w:cs="Times New Roman"/>
+          <w:sz w:val="32"/>
+          <w:szCs w:val="32"/>
+        </w:rPr>
+        <w:t xml:space="preserve"> </w:t>
+      </w:r>
+      <w:proofErr w:type="spellStart"/>
+      <w:r>
+        <w:rPr>
+          <w:rFonts w:ascii="Times New Roman" w:hAnsi="Times New Roman" w:cs="Times New Roman"/>
+          <w:sz w:val="32"/>
+          <w:szCs w:val="32"/>
+        </w:rPr>
+        <w:t>tính</w:t>
+      </w:r>
+      <w:proofErr w:type="spellEnd"/>
+      <w:r>
+        <w:rPr>
+          <w:rFonts w:ascii="Times New Roman" w:hAnsi="Times New Roman" w:cs="Times New Roman"/>
+          <w:sz w:val="32"/>
+          <w:szCs w:val="32"/>
+        </w:rPr>
+        <w:t xml:space="preserve"> </w:t>
+      </w:r>
+      <w:proofErr w:type="spellStart"/>
+      <w:r>
+        <w:rPr>
+          <w:rFonts w:ascii="Times New Roman" w:hAnsi="Times New Roman" w:cs="Times New Roman"/>
+          <w:sz w:val="32"/>
+          <w:szCs w:val="32"/>
+        </w:rPr>
+        <w:t>toán</w:t>
+      </w:r>
+      <w:proofErr w:type="spellEnd"/>
+      <w:r>
+        <w:rPr>
+          <w:rFonts w:ascii="Times New Roman" w:hAnsi="Times New Roman" w:cs="Times New Roman"/>
+          <w:sz w:val="32"/>
+          <w:szCs w:val="32"/>
+        </w:rPr>
+        <w:t xml:space="preserve"> </w:t>
+      </w:r>
+      <w:proofErr w:type="spellStart"/>
+      <w:r>
+        <w:rPr>
+          <w:rFonts w:ascii="Times New Roman" w:hAnsi="Times New Roman" w:cs="Times New Roman"/>
+          <w:sz w:val="32"/>
+          <w:szCs w:val="32"/>
+        </w:rPr>
+        <w:t>số</w:t>
+      </w:r>
+      <w:proofErr w:type="spellEnd"/>
+      <w:r>
+        <w:rPr>
+          <w:rFonts w:ascii="Times New Roman" w:hAnsi="Times New Roman" w:cs="Times New Roman"/>
+          <w:sz w:val="32"/>
+          <w:szCs w:val="32"/>
+        </w:rPr>
+        <w:t xml:space="preserve"> </w:t>
+      </w:r>
+      <w:proofErr w:type="spellStart"/>
+      <w:r>
+        <w:rPr>
+          <w:rFonts w:ascii="Times New Roman" w:hAnsi="Times New Roman" w:cs="Times New Roman"/>
+          <w:sz w:val="32"/>
+          <w:szCs w:val="32"/>
+        </w:rPr>
+        <w:t>học</w:t>
+      </w:r>
+      <w:proofErr w:type="spellEnd"/>
+      <w:r>
+        <w:rPr>
+          <w:rFonts w:ascii="Times New Roman" w:hAnsi="Times New Roman" w:cs="Times New Roman"/>
+          <w:sz w:val="32"/>
+          <w:szCs w:val="32"/>
+        </w:rPr>
+        <w:t xml:space="preserve"> </w:t>
+      </w:r>
+      <w:proofErr w:type="spellStart"/>
+      <w:r>
+        <w:rPr>
+          <w:rFonts w:ascii="Times New Roman" w:hAnsi="Times New Roman" w:cs="Times New Roman"/>
+          <w:sz w:val="32"/>
+          <w:szCs w:val="32"/>
+        </w:rPr>
+        <w:t>trên</w:t>
+      </w:r>
+      <w:proofErr w:type="spellEnd"/>
+      <w:r>
+        <w:rPr>
+          <w:rFonts w:ascii="Times New Roman" w:hAnsi="Times New Roman" w:cs="Times New Roman"/>
+          <w:sz w:val="32"/>
+          <w:szCs w:val="32"/>
+        </w:rPr>
+        <w:t xml:space="preserve"> </w:t>
+      </w:r>
+      <w:proofErr w:type="spellStart"/>
+      <w:r>
+        <w:rPr>
+          <w:rFonts w:ascii="Times New Roman" w:hAnsi="Times New Roman" w:cs="Times New Roman"/>
+          <w:sz w:val="32"/>
+          <w:szCs w:val="32"/>
+        </w:rPr>
+        <w:t>máy</w:t>
+      </w:r>
+      <w:proofErr w:type="spellEnd"/>
+      <w:r>
+        <w:rPr>
+          <w:rFonts w:ascii="Times New Roman" w:hAnsi="Times New Roman" w:cs="Times New Roman"/>
+          <w:sz w:val="32"/>
+          <w:szCs w:val="32"/>
+        </w:rPr>
+        <w:t xml:space="preserve"> </w:t>
+      </w:r>
+      <w:proofErr w:type="spellStart"/>
+      <w:r>
+        <w:rPr>
+          <w:rFonts w:ascii="Times New Roman" w:hAnsi="Times New Roman" w:cs="Times New Roman"/>
+          <w:sz w:val="32"/>
+          <w:szCs w:val="32"/>
+        </w:rPr>
+        <w:t>tính</w:t>
+      </w:r>
+      <w:proofErr w:type="spellEnd"/>
     </w:p>
     <w:p>
       <w:pPr>
@@ -267,6 +431,7 @@
         </w:rPr>
         <w:t xml:space="preserve">GVHD: </w:t>
       </w:r>
+      <w:proofErr w:type="spellStart"/>
       <w:r>
         <w:rPr>
           <w:rFonts w:ascii="Times New Roman" w:hAnsi="Times New Roman" w:cs="Times New Roman"/>
@@ -275,6 +440,7 @@
         </w:rPr>
         <w:t>cô</w:t>
       </w:r>
+      <w:proofErr w:type="spellEnd"/>
       <w:r>
         <w:rPr>
           <w:rFonts w:ascii="Times New Roman" w:hAnsi="Times New Roman" w:cs="Times New Roman"/>
@@ -289,7 +455,25 @@
           <w:sz w:val="32"/>
           <w:szCs w:val="32"/>
         </w:rPr>
-        <w:t>Chung Thùy Linh</w:t>
+        <w:t xml:space="preserve">Chung </w:t>
+      </w:r>
+      <w:proofErr w:type="spellStart"/>
+      <w:r>
+        <w:rPr>
+          <w:rFonts w:ascii="Times New Roman" w:hAnsi="Times New Roman" w:cs="Times New Roman"/>
+          <w:sz w:val="32"/>
+          <w:szCs w:val="32"/>
+        </w:rPr>
+        <w:t>Thùy</w:t>
+      </w:r>
+      <w:proofErr w:type="spellEnd"/>
+      <w:r>
+        <w:rPr>
+          <w:rFonts w:ascii="Times New Roman" w:hAnsi="Times New Roman" w:cs="Times New Roman"/>
+          <w:sz w:val="32"/>
+          <w:szCs w:val="32"/>
+        </w:rPr>
+        <w:t xml:space="preserve"> Linh</w:t>
       </w:r>
     </w:p>
     <w:p>
@@ -334,6 +518,7 @@
           <w:szCs w:val="32"/>
         </w:rPr>
       </w:pPr>
+      <w:proofErr w:type="spellStart"/>
       <w:r>
         <w:rPr>
           <w:rFonts w:ascii="Times New Roman" w:hAnsi="Times New Roman" w:cs="Times New Roman"/>
@@ -342,45 +527,50 @@
         </w:rPr>
         <w:t>Hồ</w:t>
       </w:r>
+      <w:proofErr w:type="spellEnd"/>
       <w:r>
         <w:rPr>
           <w:rFonts w:ascii="Times New Roman" w:hAnsi="Times New Roman" w:cs="Times New Roman"/>
           <w:sz w:val="32"/>
           <w:szCs w:val="32"/>
         </w:rPr>
-        <w:t xml:space="preserve"> Chí Minh, ngày </w:t>
-      </w:r>
+        <w:t xml:space="preserve"> </w:t>
+      </w:r>
+      <w:proofErr w:type="spellStart"/>
       <w:r>
         <w:rPr>
           <w:rFonts w:ascii="Times New Roman" w:hAnsi="Times New Roman" w:cs="Times New Roman"/>
           <w:sz w:val="32"/>
           <w:szCs w:val="32"/>
         </w:rPr>
-        <w:t>10</w:t>
-      </w:r>
+        <w:t>Chí</w:t>
+      </w:r>
+      <w:proofErr w:type="spellEnd"/>
       <w:r>
         <w:rPr>
           <w:rFonts w:ascii="Times New Roman" w:hAnsi="Times New Roman" w:cs="Times New Roman"/>
           <w:sz w:val="32"/>
           <w:szCs w:val="32"/>
         </w:rPr>
-        <w:t xml:space="preserve"> </w:t>
-      </w:r>
+        <w:t xml:space="preserve"> Minh, </w:t>
+      </w:r>
+      <w:proofErr w:type="spellStart"/>
       <w:r>
         <w:rPr>
           <w:rFonts w:ascii="Times New Roman" w:hAnsi="Times New Roman" w:cs="Times New Roman"/>
           <w:sz w:val="32"/>
           <w:szCs w:val="32"/>
         </w:rPr>
-        <w:t xml:space="preserve">tháng </w:t>
-      </w:r>
+        <w:t>ngày</w:t>
+      </w:r>
+      <w:proofErr w:type="spellEnd"/>
       <w:r>
         <w:rPr>
           <w:rFonts w:ascii="Times New Roman" w:hAnsi="Times New Roman" w:cs="Times New Roman"/>
           <w:sz w:val="32"/>
           <w:szCs w:val="32"/>
         </w:rPr>
-        <w:t>5</w:t>
+        <w:t xml:space="preserve"> </w:t>
       </w:r>
       <w:r>
         <w:rPr>
@@ -388,7 +578,7 @@
           <w:sz w:val="32"/>
           <w:szCs w:val="32"/>
         </w:rPr>
-        <w:t xml:space="preserve"> năm 20</w:t>
+        <w:t>1</w:t>
       </w:r>
       <w:r>
         <w:rPr>
@@ -396,6 +586,66 @@
           <w:sz w:val="32"/>
           <w:szCs w:val="32"/>
         </w:rPr>
+        <w:t xml:space="preserve"> </w:t>
+      </w:r>
+      <w:proofErr w:type="spellStart"/>
+      <w:r>
+        <w:rPr>
+          <w:rFonts w:ascii="Times New Roman" w:hAnsi="Times New Roman" w:cs="Times New Roman"/>
+          <w:sz w:val="32"/>
+          <w:szCs w:val="32"/>
+        </w:rPr>
+        <w:t>tháng</w:t>
+      </w:r>
+      <w:proofErr w:type="spellEnd"/>
+      <w:r>
+        <w:rPr>
+          <w:rFonts w:ascii="Times New Roman" w:hAnsi="Times New Roman" w:cs="Times New Roman"/>
+          <w:sz w:val="32"/>
+          <w:szCs w:val="32"/>
+        </w:rPr>
+        <w:t xml:space="preserve"> </w:t>
+      </w:r>
+      <w:r>
+        <w:rPr>
+          <w:rFonts w:ascii="Times New Roman" w:hAnsi="Times New Roman" w:cs="Times New Roman"/>
+          <w:sz w:val="32"/>
+          <w:szCs w:val="32"/>
+        </w:rPr>
+        <w:t>6</w:t>
+      </w:r>
+      <w:r>
+        <w:rPr>
+          <w:rFonts w:ascii="Times New Roman" w:hAnsi="Times New Roman" w:cs="Times New Roman"/>
+          <w:sz w:val="32"/>
+          <w:szCs w:val="32"/>
+        </w:rPr>
+        <w:t xml:space="preserve"> </w:t>
+      </w:r>
+      <w:proofErr w:type="spellStart"/>
+      <w:r>
+        <w:rPr>
+          <w:rFonts w:ascii="Times New Roman" w:hAnsi="Times New Roman" w:cs="Times New Roman"/>
+          <w:sz w:val="32"/>
+          <w:szCs w:val="32"/>
+        </w:rPr>
+        <w:t>năm</w:t>
+      </w:r>
+      <w:proofErr w:type="spellEnd"/>
+      <w:r>
+        <w:rPr>
+          <w:rFonts w:ascii="Times New Roman" w:hAnsi="Times New Roman" w:cs="Times New Roman"/>
+          <w:sz w:val="32"/>
+          <w:szCs w:val="32"/>
+        </w:rPr>
+        <w:t xml:space="preserve"> 20</w:t>
+      </w:r>
+      <w:r>
+        <w:rPr>
+          <w:rFonts w:ascii="Times New Roman" w:hAnsi="Times New Roman" w:cs="Times New Roman"/>
+          <w:sz w:val="32"/>
+          <w:szCs w:val="32"/>
+        </w:rPr>
         <w:t>20</w:t>
       </w:r>
     </w:p>
@@ -406,16 +656,16 @@
           <w:rFonts w:ascii="Times New Roman" w:hAnsi="Times New Roman" w:cs="Times New Roman"/>
           <w:b/>
           <w:bCs/>
+          <w:sz w:val="44"/>
+          <w:szCs w:val="44"/>
+        </w:rPr>
+      </w:pPr>
+      <w:r>
+        <w:rPr>
+          <w:rFonts w:ascii="Times New Roman" w:hAnsi="Times New Roman" w:cs="Times New Roman"/>
           <w:sz w:val="32"/>
           <w:szCs w:val="32"/>
         </w:rPr>
-      </w:pPr>
-      <w:r>
-        <w:rPr>
-          <w:rFonts w:ascii="Times New Roman" w:hAnsi="Times New Roman" w:cs="Times New Roman"/>
-          <w:sz w:val="32"/>
-          <w:szCs w:val="32"/>
-        </w:rPr>
         <w:br w:type="page"/>
       </w:r>
       <w:r>
@@ -423,8 +673,8 @@
           <w:rFonts w:ascii="Times New Roman" w:hAnsi="Times New Roman" w:cs="Times New Roman"/>
           <w:b/>
           <w:bCs/>
-          <w:sz w:val="32"/>
-          <w:szCs w:val="32"/>
+          <w:sz w:val="44"/>
+          <w:szCs w:val="44"/>
         </w:rPr>
         <w:lastRenderedPageBreak/>
         <w:t>MỤC LỤC</w:t>
@@ -449,6 +699,8 @@
           <w:b/>
           <w:bCs/>
           <w:noProof/>
+          <w:sz w:val="32"/>
+          <w:szCs w:val="32"/>
         </w:rPr>
       </w:sdtEndPr>
       <w:sdtContent>
@@ -461,17 +713,31 @@
           <w:pPr>
             <w:pStyle w:val="TOC1"/>
             <w:rPr>
-              <w:rFonts w:eastAsiaTheme="minorEastAsia"/>
+              <w:rFonts w:ascii="Times New Roman" w:eastAsiaTheme="minorEastAsia" w:hAnsi="Times New Roman" w:cs="Times New Roman"/>
               <w:noProof/>
+              <w:sz w:val="32"/>
+              <w:szCs w:val="32"/>
             </w:rPr>
           </w:pPr>
           <w:r>
+            <w:rPr>
+              <w:sz w:val="32"/>
+              <w:szCs w:val="32"/>
+            </w:rPr>
             <w:fldChar w:fldCharType="begin"/>
           </w:r>
           <w:r>
+            <w:rPr>
+              <w:sz w:val="32"/>
+              <w:szCs w:val="32"/>
+            </w:rPr>
             <w:instrText xml:space="preserve"> TOC \o "1-3" \h \z \u </w:instrText>
           </w:r>
           <w:r>
+            <w:rPr>
+              <w:sz w:val="32"/>
+              <w:szCs w:val="32"/>
+            </w:rPr>
             <w:fldChar w:fldCharType="separate"/>
           </w:r>
           <w:hyperlink w:anchor="_Toc40038335" w:history="1">
@@ -482,13 +748,17 @@
                 <w:b/>
                 <w:bCs/>
                 <w:noProof/>
+                <w:sz w:val="32"/>
+                <w:szCs w:val="32"/>
               </w:rPr>
               <w:t>I.</w:t>
             </w:r>
             <w:r>
               <w:rPr>
-                <w:rFonts w:eastAsiaTheme="minorEastAsia"/>
+                <w:rFonts w:ascii="Times New Roman" w:eastAsiaTheme="minorEastAsia" w:hAnsi="Times New Roman" w:cs="Times New Roman"/>
                 <w:noProof/>
+                <w:sz w:val="32"/>
+                <w:szCs w:val="32"/>
               </w:rPr>
               <w:tab/>
             </w:r>
@@ -499,54 +769,77 @@
                 <w:b/>
                 <w:bCs/>
                 <w:noProof/>
+                <w:sz w:val="32"/>
+                <w:szCs w:val="32"/>
               </w:rPr>
               <w:t>BÁO CÁO VỀ NHÓM :</w:t>
             </w:r>
             <w:r>
               <w:rPr>
+                <w:rFonts w:ascii="Times New Roman" w:hAnsi="Times New Roman" w:cs="Times New Roman"/>
                 <w:noProof/>
                 <w:webHidden/>
+                <w:sz w:val="32"/>
+                <w:szCs w:val="32"/>
               </w:rPr>
               <w:tab/>
             </w:r>
             <w:r>
               <w:rPr>
+                <w:rFonts w:ascii="Times New Roman" w:hAnsi="Times New Roman" w:cs="Times New Roman"/>
                 <w:noProof/>
                 <w:webHidden/>
+                <w:sz w:val="32"/>
+                <w:szCs w:val="32"/>
               </w:rPr>
               <w:fldChar w:fldCharType="begin"/>
             </w:r>
             <w:r>
               <w:rPr>
+                <w:rFonts w:ascii="Times New Roman" w:hAnsi="Times New Roman" w:cs="Times New Roman"/>
                 <w:noProof/>
                 <w:webHidden/>
+                <w:sz w:val="32"/>
+                <w:szCs w:val="32"/>
               </w:rPr>
               <w:instrText xml:space="preserve"> PAGEREF _Toc40038335 \h </w:instrText>
             </w:r>
             <w:r>
               <w:rPr>
+                <w:rFonts w:ascii="Times New Roman" w:hAnsi="Times New Roman" w:cs="Times New Roman"/>
                 <w:noProof/>
                 <w:webHidden/>
-              </w:rPr>
-            </w:r>
-            <w:r>
-              <w:rPr>
+                <w:sz w:val="32"/>
+                <w:szCs w:val="32"/>
+              </w:rPr>
+            </w:r>
+            <w:r>
+              <w:rPr>
+                <w:rFonts w:ascii="Times New Roman" w:hAnsi="Times New Roman" w:cs="Times New Roman"/>
                 <w:noProof/>
                 <w:webHidden/>
+                <w:sz w:val="32"/>
+                <w:szCs w:val="32"/>
               </w:rPr>
               <w:fldChar w:fldCharType="separate"/>
             </w:r>
             <w:r>
               <w:rPr>
+                <w:rFonts w:ascii="Times New Roman" w:hAnsi="Times New Roman" w:cs="Times New Roman"/>
                 <w:noProof/>
                 <w:webHidden/>
+                <w:sz w:val="32"/>
+                <w:szCs w:val="32"/>
               </w:rPr>
               <w:t>3</w:t>
             </w:r>
             <w:r>
               <w:rPr>
+                <w:rFonts w:ascii="Times New Roman" w:hAnsi="Times New Roman" w:cs="Times New Roman"/>
                 <w:noProof/>
                 <w:webHidden/>
+                <w:sz w:val="32"/>
+                <w:szCs w:val="32"/>
               </w:rPr>
               <w:fldChar w:fldCharType="end"/>
             </w:r>
@@ -560,8 +853,10 @@
               <w:tab w:val="right" w:leader="dot" w:pos="9350"/>
             </w:tabs>
             <w:rPr>
-              <w:rFonts w:eastAsiaTheme="minorEastAsia"/>
+              <w:rFonts w:ascii="Times New Roman" w:eastAsiaTheme="minorEastAsia" w:hAnsi="Times New Roman" w:cs="Times New Roman"/>
               <w:noProof/>
+              <w:sz w:val="32"/>
+              <w:szCs w:val="32"/>
             </w:rPr>
           </w:pPr>
           <w:hyperlink w:anchor="_Toc40038336" w:history="1">
@@ -572,13 +867,17 @@
                 <w:b/>
                 <w:bCs/>
                 <w:noProof/>
+                <w:sz w:val="32"/>
+                <w:szCs w:val="32"/>
               </w:rPr>
               <w:t>1.</w:t>
             </w:r>
             <w:r>
               <w:rPr>
-                <w:rFonts w:eastAsiaTheme="minorEastAsia"/>
+                <w:rFonts w:ascii="Times New Roman" w:eastAsiaTheme="minorEastAsia" w:hAnsi="Times New Roman" w:cs="Times New Roman"/>
                 <w:noProof/>
+                <w:sz w:val="32"/>
+                <w:szCs w:val="32"/>
               </w:rPr>
               <w:tab/>
             </w:r>
@@ -589,54 +888,77 @@
                 <w:b/>
                 <w:bCs/>
                 <w:noProof/>
+                <w:sz w:val="32"/>
+                <w:szCs w:val="32"/>
               </w:rPr>
               <w:t>THÀNH VIÊN</w:t>
             </w:r>
             <w:r>
               <w:rPr>
+                <w:rFonts w:ascii="Times New Roman" w:hAnsi="Times New Roman" w:cs="Times New Roman"/>
                 <w:noProof/>
                 <w:webHidden/>
+                <w:sz w:val="32"/>
+                <w:szCs w:val="32"/>
               </w:rPr>
               <w:tab/>
             </w:r>
             <w:r>
               <w:rPr>
+                <w:rFonts w:ascii="Times New Roman" w:hAnsi="Times New Roman" w:cs="Times New Roman"/>
                 <w:noProof/>
                 <w:webHidden/>
+                <w:sz w:val="32"/>
+                <w:szCs w:val="32"/>
               </w:rPr>
               <w:fldChar w:fldCharType="begin"/>
             </w:r>
             <w:r>
               <w:rPr>
+                <w:rFonts w:ascii="Times New Roman" w:hAnsi="Times New Roman" w:cs="Times New Roman"/>
                 <w:noProof/>
                 <w:webHidden/>
+                <w:sz w:val="32"/>
+                <w:szCs w:val="32"/>
               </w:rPr>
               <w:instrText xml:space="preserve"> PAGEREF _Toc40038336 \h </w:instrText>
             </w:r>
             <w:r>
               <w:rPr>
+                <w:rFonts w:ascii="Times New Roman" w:hAnsi="Times New Roman" w:cs="Times New Roman"/>
                 <w:noProof/>
                 <w:webHidden/>
-              </w:rPr>
-            </w:r>
-            <w:r>
-              <w:rPr>
+                <w:sz w:val="32"/>
+                <w:szCs w:val="32"/>
+              </w:rPr>
+            </w:r>
+            <w:r>
+              <w:rPr>
+                <w:rFonts w:ascii="Times New Roman" w:hAnsi="Times New Roman" w:cs="Times New Roman"/>
                 <w:noProof/>
                 <w:webHidden/>
+                <w:sz w:val="32"/>
+                <w:szCs w:val="32"/>
               </w:rPr>
               <w:fldChar w:fldCharType="separate"/>
             </w:r>
             <w:r>
               <w:rPr>
+                <w:rFonts w:ascii="Times New Roman" w:hAnsi="Times New Roman" w:cs="Times New Roman"/>
                 <w:noProof/>
                 <w:webHidden/>
+                <w:sz w:val="32"/>
+                <w:szCs w:val="32"/>
               </w:rPr>
               <w:t>3</w:t>
             </w:r>
             <w:r>
               <w:rPr>
+                <w:rFonts w:ascii="Times New Roman" w:hAnsi="Times New Roman" w:cs="Times New Roman"/>
                 <w:noProof/>
                 <w:webHidden/>
+                <w:sz w:val="32"/>
+                <w:szCs w:val="32"/>
               </w:rPr>
               <w:fldChar w:fldCharType="end"/>
             </w:r>
@@ -650,8 +972,10 @@
               <w:tab w:val="right" w:leader="dot" w:pos="9350"/>
             </w:tabs>
             <w:rPr>
-              <w:rFonts w:eastAsiaTheme="minorEastAsia"/>
+              <w:rFonts w:ascii="Times New Roman" w:eastAsiaTheme="minorEastAsia" w:hAnsi="Times New Roman" w:cs="Times New Roman"/>
               <w:noProof/>
+              <w:sz w:val="32"/>
+              <w:szCs w:val="32"/>
             </w:rPr>
           </w:pPr>
           <w:hyperlink w:anchor="_Toc40038337" w:history="1">
@@ -662,13 +986,17 @@
                 <w:b/>
                 <w:bCs/>
                 <w:noProof/>
+                <w:sz w:val="32"/>
+                <w:szCs w:val="32"/>
               </w:rPr>
               <w:t>2.</w:t>
             </w:r>
             <w:r>
               <w:rPr>
-                <w:rFonts w:eastAsiaTheme="minorEastAsia"/>
+                <w:rFonts w:ascii="Times New Roman" w:eastAsiaTheme="minorEastAsia" w:hAnsi="Times New Roman" w:cs="Times New Roman"/>
                 <w:noProof/>
+                <w:sz w:val="32"/>
+                <w:szCs w:val="32"/>
               </w:rPr>
               <w:tab/>
             </w:r>
@@ -679,54 +1007,77 @@
                 <w:b/>
                 <w:bCs/>
                 <w:noProof/>
+                <w:sz w:val="32"/>
+                <w:szCs w:val="32"/>
               </w:rPr>
               <w:t>PHÂN CÔNG</w:t>
             </w:r>
             <w:r>
               <w:rPr>
+                <w:rFonts w:ascii="Times New Roman" w:hAnsi="Times New Roman" w:cs="Times New Roman"/>
                 <w:noProof/>
                 <w:webHidden/>
+                <w:sz w:val="32"/>
+                <w:szCs w:val="32"/>
               </w:rPr>
               <w:tab/>
             </w:r>
             <w:r>
               <w:rPr>
+                <w:rFonts w:ascii="Times New Roman" w:hAnsi="Times New Roman" w:cs="Times New Roman"/>
                 <w:noProof/>
                 <w:webHidden/>
+                <w:sz w:val="32"/>
+                <w:szCs w:val="32"/>
               </w:rPr>
               <w:fldChar w:fldCharType="begin"/>
             </w:r>
             <w:r>
               <w:rPr>
+                <w:rFonts w:ascii="Times New Roman" w:hAnsi="Times New Roman" w:cs="Times New Roman"/>
                 <w:noProof/>
                 <w:webHidden/>
+                <w:sz w:val="32"/>
+                <w:szCs w:val="32"/>
               </w:rPr>
               <w:instrText xml:space="preserve"> PAGEREF _Toc40038337 \h </w:instrText>
             </w:r>
             <w:r>
               <w:rPr>
+                <w:rFonts w:ascii="Times New Roman" w:hAnsi="Times New Roman" w:cs="Times New Roman"/>
                 <w:noProof/>
                 <w:webHidden/>
-              </w:rPr>
-            </w:r>
-            <w:r>
-              <w:rPr>
+                <w:sz w:val="32"/>
+                <w:szCs w:val="32"/>
+              </w:rPr>
+            </w:r>
+            <w:r>
+              <w:rPr>
+                <w:rFonts w:ascii="Times New Roman" w:hAnsi="Times New Roman" w:cs="Times New Roman"/>
                 <w:noProof/>
                 <w:webHidden/>
+                <w:sz w:val="32"/>
+                <w:szCs w:val="32"/>
               </w:rPr>
               <w:fldChar w:fldCharType="separate"/>
             </w:r>
             <w:r>
               <w:rPr>
+                <w:rFonts w:ascii="Times New Roman" w:hAnsi="Times New Roman" w:cs="Times New Roman"/>
                 <w:noProof/>
                 <w:webHidden/>
+                <w:sz w:val="32"/>
+                <w:szCs w:val="32"/>
               </w:rPr>
               <w:t>3</w:t>
             </w:r>
             <w:r>
               <w:rPr>
+                <w:rFonts w:ascii="Times New Roman" w:hAnsi="Times New Roman" w:cs="Times New Roman"/>
                 <w:noProof/>
                 <w:webHidden/>
+                <w:sz w:val="32"/>
+                <w:szCs w:val="32"/>
               </w:rPr>
               <w:fldChar w:fldCharType="end"/>
             </w:r>
@@ -740,8 +1091,10 @@
               <w:tab w:val="right" w:leader="dot" w:pos="9350"/>
             </w:tabs>
             <w:rPr>
-              <w:rFonts w:eastAsiaTheme="minorEastAsia"/>
+              <w:rFonts w:ascii="Times New Roman" w:eastAsiaTheme="minorEastAsia" w:hAnsi="Times New Roman" w:cs="Times New Roman"/>
               <w:noProof/>
+              <w:sz w:val="32"/>
+              <w:szCs w:val="32"/>
             </w:rPr>
           </w:pPr>
           <w:hyperlink w:anchor="_Toc40038338" w:history="1">
@@ -752,13 +1105,17 @@
                 <w:b/>
                 <w:bCs/>
                 <w:noProof/>
+                <w:sz w:val="32"/>
+                <w:szCs w:val="32"/>
               </w:rPr>
               <w:t>3.</w:t>
             </w:r>
             <w:r>
               <w:rPr>
-                <w:rFonts w:eastAsiaTheme="minorEastAsia"/>
+                <w:rFonts w:ascii="Times New Roman" w:eastAsiaTheme="minorEastAsia" w:hAnsi="Times New Roman" w:cs="Times New Roman"/>
                 <w:noProof/>
+                <w:sz w:val="32"/>
+                <w:szCs w:val="32"/>
               </w:rPr>
               <w:tab/>
             </w:r>
@@ -769,54 +1126,77 @@
                 <w:b/>
                 <w:bCs/>
                 <w:noProof/>
+                <w:sz w:val="32"/>
+                <w:szCs w:val="32"/>
               </w:rPr>
               <w:t>TỶ LỆ HOÀN THÀNH</w:t>
             </w:r>
             <w:r>
               <w:rPr>
+                <w:rFonts w:ascii="Times New Roman" w:hAnsi="Times New Roman" w:cs="Times New Roman"/>
                 <w:noProof/>
                 <w:webHidden/>
+                <w:sz w:val="32"/>
+                <w:szCs w:val="32"/>
               </w:rPr>
               <w:tab/>
             </w:r>
             <w:r>
               <w:rPr>
+                <w:rFonts w:ascii="Times New Roman" w:hAnsi="Times New Roman" w:cs="Times New Roman"/>
                 <w:noProof/>
                 <w:webHidden/>
+                <w:sz w:val="32"/>
+                <w:szCs w:val="32"/>
               </w:rPr>
               <w:fldChar w:fldCharType="begin"/>
             </w:r>
             <w:r>
               <w:rPr>
+                <w:rFonts w:ascii="Times New Roman" w:hAnsi="Times New Roman" w:cs="Times New Roman"/>
                 <w:noProof/>
                 <w:webHidden/>
+                <w:sz w:val="32"/>
+                <w:szCs w:val="32"/>
               </w:rPr>
               <w:instrText xml:space="preserve"> PAGEREF _Toc40038338 \h </w:instrText>
             </w:r>
             <w:r>
               <w:rPr>
+                <w:rFonts w:ascii="Times New Roman" w:hAnsi="Times New Roman" w:cs="Times New Roman"/>
                 <w:noProof/>
                 <w:webHidden/>
-              </w:rPr>
-            </w:r>
-            <w:r>
-              <w:rPr>
+                <w:sz w:val="32"/>
+                <w:szCs w:val="32"/>
+              </w:rPr>
+            </w:r>
+            <w:r>
+              <w:rPr>
+                <w:rFonts w:ascii="Times New Roman" w:hAnsi="Times New Roman" w:cs="Times New Roman"/>
                 <w:noProof/>
                 <w:webHidden/>
+                <w:sz w:val="32"/>
+                <w:szCs w:val="32"/>
               </w:rPr>
               <w:fldChar w:fldCharType="separate"/>
             </w:r>
             <w:r>
               <w:rPr>
+                <w:rFonts w:ascii="Times New Roman" w:hAnsi="Times New Roman" w:cs="Times New Roman"/>
                 <w:noProof/>
                 <w:webHidden/>
+                <w:sz w:val="32"/>
+                <w:szCs w:val="32"/>
               </w:rPr>
               <w:t>3</w:t>
             </w:r>
             <w:r>
               <w:rPr>
+                <w:rFonts w:ascii="Times New Roman" w:hAnsi="Times New Roman" w:cs="Times New Roman"/>
                 <w:noProof/>
                 <w:webHidden/>
+                <w:sz w:val="32"/>
+                <w:szCs w:val="32"/>
               </w:rPr>
               <w:fldChar w:fldCharType="end"/>
             </w:r>
@@ -826,8 +1206,10 @@
           <w:pPr>
             <w:pStyle w:val="TOC1"/>
             <w:rPr>
-              <w:rFonts w:eastAsiaTheme="minorEastAsia"/>
+              <w:rFonts w:ascii="Times New Roman" w:eastAsiaTheme="minorEastAsia" w:hAnsi="Times New Roman" w:cs="Times New Roman"/>
               <w:noProof/>
+              <w:sz w:val="32"/>
+              <w:szCs w:val="32"/>
             </w:rPr>
           </w:pPr>
           <w:hyperlink w:anchor="_Toc40038339" w:history="1">
@@ -838,13 +1220,17 @@
                 <w:b/>
                 <w:bCs/>
                 <w:noProof/>
+                <w:sz w:val="32"/>
+                <w:szCs w:val="32"/>
               </w:rPr>
               <w:t>II.</w:t>
             </w:r>
             <w:r>
               <w:rPr>
-                <w:rFonts w:eastAsiaTheme="minorEastAsia"/>
+                <w:rFonts w:ascii="Times New Roman" w:eastAsiaTheme="minorEastAsia" w:hAnsi="Times New Roman" w:cs="Times New Roman"/>
                 <w:noProof/>
+                <w:sz w:val="32"/>
+                <w:szCs w:val="32"/>
               </w:rPr>
               <w:tab/>
             </w:r>
@@ -855,6 +1241,8 @@
                 <w:b/>
                 <w:bCs/>
                 <w:noProof/>
+                <w:sz w:val="32"/>
+                <w:szCs w:val="32"/>
               </w:rPr>
               <w:t>BÁO CÁO</w:t>
             </w:r>
@@ -863,6 +1251,8 @@
                 <w:rStyle w:val="Hyperlink"/>
                 <w:rFonts w:ascii="Times New Roman" w:hAnsi="Times New Roman" w:cs="Times New Roman"/>
                 <w:noProof/>
+                <w:sz w:val="32"/>
+                <w:szCs w:val="32"/>
               </w:rPr>
               <w:t xml:space="preserve"> </w:t>
             </w:r>
@@ -873,54 +1263,77 @@
                 <w:b/>
                 <w:bCs/>
                 <w:noProof/>
+                <w:sz w:val="32"/>
+                <w:szCs w:val="32"/>
               </w:rPr>
               <w:t>VỀ ĐỒ ÁN</w:t>
             </w:r>
             <w:r>
               <w:rPr>
+                <w:rFonts w:ascii="Times New Roman" w:hAnsi="Times New Roman" w:cs="Times New Roman"/>
                 <w:noProof/>
                 <w:webHidden/>
+                <w:sz w:val="32"/>
+                <w:szCs w:val="32"/>
               </w:rPr>
               <w:tab/>
             </w:r>
             <w:r>
               <w:rPr>
+                <w:rFonts w:ascii="Times New Roman" w:hAnsi="Times New Roman" w:cs="Times New Roman"/>
                 <w:noProof/>
                 <w:webHidden/>
+                <w:sz w:val="32"/>
+                <w:szCs w:val="32"/>
               </w:rPr>
               <w:fldChar w:fldCharType="begin"/>
             </w:r>
             <w:r>
               <w:rPr>
+                <w:rFonts w:ascii="Times New Roman" w:hAnsi="Times New Roman" w:cs="Times New Roman"/>
                 <w:noProof/>
                 <w:webHidden/>
+                <w:sz w:val="32"/>
+                <w:szCs w:val="32"/>
               </w:rPr>
               <w:instrText xml:space="preserve"> PAGEREF _Toc40038339 \h </w:instrText>
             </w:r>
             <w:r>
               <w:rPr>
+                <w:rFonts w:ascii="Times New Roman" w:hAnsi="Times New Roman" w:cs="Times New Roman"/>
                 <w:noProof/>
                 <w:webHidden/>
-              </w:rPr>
-            </w:r>
-            <w:r>
-              <w:rPr>
+                <w:sz w:val="32"/>
+                <w:szCs w:val="32"/>
+              </w:rPr>
+            </w:r>
+            <w:r>
+              <w:rPr>
+                <w:rFonts w:ascii="Times New Roman" w:hAnsi="Times New Roman" w:cs="Times New Roman"/>
                 <w:noProof/>
                 <w:webHidden/>
+                <w:sz w:val="32"/>
+                <w:szCs w:val="32"/>
               </w:rPr>
               <w:fldChar w:fldCharType="separate"/>
             </w:r>
             <w:r>
               <w:rPr>
+                <w:rFonts w:ascii="Times New Roman" w:hAnsi="Times New Roman" w:cs="Times New Roman"/>
                 <w:noProof/>
                 <w:webHidden/>
+                <w:sz w:val="32"/>
+                <w:szCs w:val="32"/>
               </w:rPr>
               <w:t>4</w:t>
             </w:r>
             <w:r>
               <w:rPr>
+                <w:rFonts w:ascii="Times New Roman" w:hAnsi="Times New Roman" w:cs="Times New Roman"/>
                 <w:noProof/>
                 <w:webHidden/>
+                <w:sz w:val="32"/>
+                <w:szCs w:val="32"/>
               </w:rPr>
               <w:fldChar w:fldCharType="end"/>
             </w:r>
@@ -934,8 +1347,10 @@
               <w:tab w:val="right" w:leader="dot" w:pos="9350"/>
             </w:tabs>
             <w:rPr>
-              <w:rFonts w:eastAsiaTheme="minorEastAsia"/>
+              <w:rFonts w:ascii="Times New Roman" w:eastAsiaTheme="minorEastAsia" w:hAnsi="Times New Roman" w:cs="Times New Roman"/>
               <w:noProof/>
+              <w:sz w:val="32"/>
+              <w:szCs w:val="32"/>
             </w:rPr>
           </w:pPr>
           <w:hyperlink w:anchor="_Toc40038340" w:history="1">
@@ -946,13 +1361,17 @@
                 <w:b/>
                 <w:bCs/>
                 <w:noProof/>
+                <w:sz w:val="32"/>
+                <w:szCs w:val="32"/>
               </w:rPr>
               <w:t>1.</w:t>
             </w:r>
             <w:r>
               <w:rPr>
-                <w:rFonts w:eastAsiaTheme="minorEastAsia"/>
+                <w:rFonts w:ascii="Times New Roman" w:eastAsiaTheme="minorEastAsia" w:hAnsi="Times New Roman" w:cs="Times New Roman"/>
                 <w:noProof/>
+                <w:sz w:val="32"/>
+                <w:szCs w:val="32"/>
               </w:rPr>
               <w:tab/>
             </w:r>
@@ -963,54 +1382,77 @@
                 <w:b/>
                 <w:bCs/>
                 <w:noProof/>
+                <w:sz w:val="32"/>
+                <w:szCs w:val="32"/>
               </w:rPr>
               <w:t>ĐÁNH GIÁ MỨC ĐỘ HOÀN THÀNH</w:t>
             </w:r>
             <w:r>
               <w:rPr>
+                <w:rFonts w:ascii="Times New Roman" w:hAnsi="Times New Roman" w:cs="Times New Roman"/>
                 <w:noProof/>
                 <w:webHidden/>
+                <w:sz w:val="32"/>
+                <w:szCs w:val="32"/>
               </w:rPr>
               <w:tab/>
             </w:r>
             <w:r>
               <w:rPr>
+                <w:rFonts w:ascii="Times New Roman" w:hAnsi="Times New Roman" w:cs="Times New Roman"/>
                 <w:noProof/>
                 <w:webHidden/>
+                <w:sz w:val="32"/>
+                <w:szCs w:val="32"/>
               </w:rPr>
               <w:fldChar w:fldCharType="begin"/>
             </w:r>
             <w:r>
               <w:rPr>
+                <w:rFonts w:ascii="Times New Roman" w:hAnsi="Times New Roman" w:cs="Times New Roman"/>
                 <w:noProof/>
                 <w:webHidden/>
+                <w:sz w:val="32"/>
+                <w:szCs w:val="32"/>
               </w:rPr>
               <w:instrText xml:space="preserve"> PAGEREF _Toc40038340 \h </w:instrText>
             </w:r>
             <w:r>
               <w:rPr>
+                <w:rFonts w:ascii="Times New Roman" w:hAnsi="Times New Roman" w:cs="Times New Roman"/>
                 <w:noProof/>
                 <w:webHidden/>
-              </w:rPr>
-            </w:r>
-            <w:r>
-              <w:rPr>
+                <w:sz w:val="32"/>
+                <w:szCs w:val="32"/>
+              </w:rPr>
+            </w:r>
+            <w:r>
+              <w:rPr>
+                <w:rFonts w:ascii="Times New Roman" w:hAnsi="Times New Roman" w:cs="Times New Roman"/>
                 <w:noProof/>
                 <w:webHidden/>
+                <w:sz w:val="32"/>
+                <w:szCs w:val="32"/>
               </w:rPr>
               <w:fldChar w:fldCharType="separate"/>
             </w:r>
             <w:r>
               <w:rPr>
+                <w:rFonts w:ascii="Times New Roman" w:hAnsi="Times New Roman" w:cs="Times New Roman"/>
                 <w:noProof/>
                 <w:webHidden/>
+                <w:sz w:val="32"/>
+                <w:szCs w:val="32"/>
               </w:rPr>
               <w:t>4</w:t>
             </w:r>
             <w:r>
               <w:rPr>
+                <w:rFonts w:ascii="Times New Roman" w:hAnsi="Times New Roman" w:cs="Times New Roman"/>
                 <w:noProof/>
                 <w:webHidden/>
+                <w:sz w:val="32"/>
+                <w:szCs w:val="32"/>
               </w:rPr>
               <w:fldChar w:fldCharType="end"/>
             </w:r>
@@ -1024,8 +1466,10 @@
               <w:tab w:val="right" w:leader="dot" w:pos="9350"/>
             </w:tabs>
             <w:rPr>
-              <w:rFonts w:eastAsiaTheme="minorEastAsia"/>
+              <w:rFonts w:ascii="Times New Roman" w:eastAsiaTheme="minorEastAsia" w:hAnsi="Times New Roman" w:cs="Times New Roman"/>
               <w:noProof/>
+              <w:sz w:val="32"/>
+              <w:szCs w:val="32"/>
             </w:rPr>
           </w:pPr>
           <w:hyperlink w:anchor="_Toc40038341" w:history="1">
@@ -1036,13 +1480,17 @@
                 <w:b/>
                 <w:bCs/>
                 <w:noProof/>
+                <w:sz w:val="32"/>
+                <w:szCs w:val="32"/>
               </w:rPr>
               <w:t>2.</w:t>
             </w:r>
             <w:r>
               <w:rPr>
-                <w:rFonts w:eastAsiaTheme="minorEastAsia"/>
+                <w:rFonts w:ascii="Times New Roman" w:eastAsiaTheme="minorEastAsia" w:hAnsi="Times New Roman" w:cs="Times New Roman"/>
                 <w:noProof/>
+                <w:sz w:val="32"/>
+                <w:szCs w:val="32"/>
               </w:rPr>
               <w:tab/>
             </w:r>
@@ -1053,54 +1501,77 @@
                 <w:b/>
                 <w:bCs/>
                 <w:noProof/>
+                <w:sz w:val="32"/>
+                <w:szCs w:val="32"/>
               </w:rPr>
               <w:t>PHẠM VI BIỂU DIỄN CỦA CÁC KIỂU DỮ LIỆU</w:t>
             </w:r>
             <w:r>
               <w:rPr>
+                <w:rFonts w:ascii="Times New Roman" w:hAnsi="Times New Roman" w:cs="Times New Roman"/>
                 <w:noProof/>
                 <w:webHidden/>
+                <w:sz w:val="32"/>
+                <w:szCs w:val="32"/>
               </w:rPr>
               <w:tab/>
             </w:r>
             <w:r>
               <w:rPr>
+                <w:rFonts w:ascii="Times New Roman" w:hAnsi="Times New Roman" w:cs="Times New Roman"/>
                 <w:noProof/>
                 <w:webHidden/>
+                <w:sz w:val="32"/>
+                <w:szCs w:val="32"/>
               </w:rPr>
               <w:fldChar w:fldCharType="begin"/>
             </w:r>
             <w:r>
               <w:rPr>
+                <w:rFonts w:ascii="Times New Roman" w:hAnsi="Times New Roman" w:cs="Times New Roman"/>
                 <w:noProof/>
                 <w:webHidden/>
+                <w:sz w:val="32"/>
+                <w:szCs w:val="32"/>
               </w:rPr>
               <w:instrText xml:space="preserve"> PAGEREF _Toc40038341 \h </w:instrText>
             </w:r>
             <w:r>
               <w:rPr>
+                <w:rFonts w:ascii="Times New Roman" w:hAnsi="Times New Roman" w:cs="Times New Roman"/>
                 <w:noProof/>
                 <w:webHidden/>
-              </w:rPr>
-            </w:r>
-            <w:r>
-              <w:rPr>
+                <w:sz w:val="32"/>
+                <w:szCs w:val="32"/>
+              </w:rPr>
+            </w:r>
+            <w:r>
+              <w:rPr>
+                <w:rFonts w:ascii="Times New Roman" w:hAnsi="Times New Roman" w:cs="Times New Roman"/>
                 <w:noProof/>
                 <w:webHidden/>
+                <w:sz w:val="32"/>
+                <w:szCs w:val="32"/>
               </w:rPr>
               <w:fldChar w:fldCharType="separate"/>
             </w:r>
             <w:r>
               <w:rPr>
+                <w:rFonts w:ascii="Times New Roman" w:hAnsi="Times New Roman" w:cs="Times New Roman"/>
                 <w:noProof/>
                 <w:webHidden/>
+                <w:sz w:val="32"/>
+                <w:szCs w:val="32"/>
               </w:rPr>
               <w:t>4</w:t>
             </w:r>
             <w:r>
               <w:rPr>
+                <w:rFonts w:ascii="Times New Roman" w:hAnsi="Times New Roman" w:cs="Times New Roman"/>
                 <w:noProof/>
                 <w:webHidden/>
+                <w:sz w:val="32"/>
+                <w:szCs w:val="32"/>
               </w:rPr>
               <w:fldChar w:fldCharType="end"/>
             </w:r>
@@ -1114,8 +1585,10 @@
               <w:tab w:val="right" w:leader="dot" w:pos="9350"/>
             </w:tabs>
             <w:rPr>
-              <w:rFonts w:eastAsiaTheme="minorEastAsia"/>
+              <w:rFonts w:ascii="Times New Roman" w:eastAsiaTheme="minorEastAsia" w:hAnsi="Times New Roman" w:cs="Times New Roman"/>
               <w:noProof/>
+              <w:sz w:val="32"/>
+              <w:szCs w:val="32"/>
             </w:rPr>
           </w:pPr>
           <w:hyperlink w:anchor="_Toc40038342" w:history="1">
@@ -1126,13 +1599,17 @@
                 <w:b/>
                 <w:bCs/>
                 <w:noProof/>
+                <w:sz w:val="32"/>
+                <w:szCs w:val="32"/>
               </w:rPr>
               <w:t>3.</w:t>
             </w:r>
             <w:r>
               <w:rPr>
-                <w:rFonts w:eastAsiaTheme="minorEastAsia"/>
+                <w:rFonts w:ascii="Times New Roman" w:eastAsiaTheme="minorEastAsia" w:hAnsi="Times New Roman" w:cs="Times New Roman"/>
                 <w:noProof/>
+                <w:sz w:val="32"/>
+                <w:szCs w:val="32"/>
               </w:rPr>
               <w:tab/>
             </w:r>
@@ -1143,54 +1620,77 @@
                 <w:b/>
                 <w:bCs/>
                 <w:noProof/>
+                <w:sz w:val="32"/>
+                <w:szCs w:val="32"/>
               </w:rPr>
               <w:t>CÁC TEST CASE</w:t>
             </w:r>
             <w:r>
               <w:rPr>
+                <w:rFonts w:ascii="Times New Roman" w:hAnsi="Times New Roman" w:cs="Times New Roman"/>
                 <w:noProof/>
                 <w:webHidden/>
+                <w:sz w:val="32"/>
+                <w:szCs w:val="32"/>
               </w:rPr>
               <w:tab/>
             </w:r>
             <w:r>
               <w:rPr>
+                <w:rFonts w:ascii="Times New Roman" w:hAnsi="Times New Roman" w:cs="Times New Roman"/>
                 <w:noProof/>
                 <w:webHidden/>
+                <w:sz w:val="32"/>
+                <w:szCs w:val="32"/>
               </w:rPr>
               <w:fldChar w:fldCharType="begin"/>
             </w:r>
             <w:r>
               <w:rPr>
+                <w:rFonts w:ascii="Times New Roman" w:hAnsi="Times New Roman" w:cs="Times New Roman"/>
                 <w:noProof/>
                 <w:webHidden/>
+                <w:sz w:val="32"/>
+                <w:szCs w:val="32"/>
               </w:rPr>
               <w:instrText xml:space="preserve"> PAGEREF _Toc40038342 \h </w:instrText>
             </w:r>
             <w:r>
               <w:rPr>
+                <w:rFonts w:ascii="Times New Roman" w:hAnsi="Times New Roman" w:cs="Times New Roman"/>
                 <w:noProof/>
                 <w:webHidden/>
-              </w:rPr>
-            </w:r>
-            <w:r>
-              <w:rPr>
+                <w:sz w:val="32"/>
+                <w:szCs w:val="32"/>
+              </w:rPr>
+            </w:r>
+            <w:r>
+              <w:rPr>
+                <w:rFonts w:ascii="Times New Roman" w:hAnsi="Times New Roman" w:cs="Times New Roman"/>
                 <w:noProof/>
                 <w:webHidden/>
+                <w:sz w:val="32"/>
+                <w:szCs w:val="32"/>
               </w:rPr>
               <w:fldChar w:fldCharType="separate"/>
             </w:r>
             <w:r>
               <w:rPr>
+                <w:rFonts w:ascii="Times New Roman" w:hAnsi="Times New Roman" w:cs="Times New Roman"/>
                 <w:noProof/>
                 <w:webHidden/>
+                <w:sz w:val="32"/>
+                <w:szCs w:val="32"/>
               </w:rPr>
               <w:t>5</w:t>
             </w:r>
             <w:r>
               <w:rPr>
+                <w:rFonts w:ascii="Times New Roman" w:hAnsi="Times New Roman" w:cs="Times New Roman"/>
                 <w:noProof/>
                 <w:webHidden/>
+                <w:sz w:val="32"/>
+                <w:szCs w:val="32"/>
               </w:rPr>
               <w:fldChar w:fldCharType="end"/>
             </w:r>
@@ -1204,8 +1704,10 @@
               <w:tab w:val="right" w:leader="dot" w:pos="9350"/>
             </w:tabs>
             <w:rPr>
-              <w:rFonts w:eastAsiaTheme="minorEastAsia"/>
+              <w:rFonts w:ascii="Times New Roman" w:eastAsiaTheme="minorEastAsia" w:hAnsi="Times New Roman" w:cs="Times New Roman"/>
               <w:noProof/>
+              <w:sz w:val="32"/>
+              <w:szCs w:val="32"/>
             </w:rPr>
           </w:pPr>
           <w:hyperlink w:anchor="_Toc40038345" w:history="1">
@@ -1216,13 +1718,17 @@
                 <w:b/>
                 <w:bCs/>
                 <w:noProof/>
+                <w:sz w:val="32"/>
+                <w:szCs w:val="32"/>
               </w:rPr>
               <w:t>4.</w:t>
             </w:r>
             <w:r>
               <w:rPr>
-                <w:rFonts w:eastAsiaTheme="minorEastAsia"/>
+                <w:rFonts w:ascii="Times New Roman" w:eastAsiaTheme="minorEastAsia" w:hAnsi="Times New Roman" w:cs="Times New Roman"/>
                 <w:noProof/>
+                <w:sz w:val="32"/>
+                <w:szCs w:val="32"/>
               </w:rPr>
               <w:tab/>
             </w:r>
@@ -1233,54 +1739,77 @@
                 <w:b/>
                 <w:bCs/>
                 <w:noProof/>
+                <w:sz w:val="32"/>
+                <w:szCs w:val="32"/>
               </w:rPr>
               <w:t>CÁC NGUỒN THAM KHẢO</w:t>
             </w:r>
             <w:r>
               <w:rPr>
+                <w:rFonts w:ascii="Times New Roman" w:hAnsi="Times New Roman" w:cs="Times New Roman"/>
                 <w:noProof/>
                 <w:webHidden/>
+                <w:sz w:val="32"/>
+                <w:szCs w:val="32"/>
               </w:rPr>
               <w:tab/>
             </w:r>
             <w:r>
               <w:rPr>
+                <w:rFonts w:ascii="Times New Roman" w:hAnsi="Times New Roman" w:cs="Times New Roman"/>
                 <w:noProof/>
                 <w:webHidden/>
+                <w:sz w:val="32"/>
+                <w:szCs w:val="32"/>
               </w:rPr>
               <w:fldChar w:fldCharType="begin"/>
             </w:r>
             <w:r>
               <w:rPr>
+                <w:rFonts w:ascii="Times New Roman" w:hAnsi="Times New Roman" w:cs="Times New Roman"/>
                 <w:noProof/>
                 <w:webHidden/>
+                <w:sz w:val="32"/>
+                <w:szCs w:val="32"/>
               </w:rPr>
               <w:instrText xml:space="preserve"> PAGEREF _Toc40038345 \h </w:instrText>
             </w:r>
             <w:r>
               <w:rPr>
+                <w:rFonts w:ascii="Times New Roman" w:hAnsi="Times New Roman" w:cs="Times New Roman"/>
                 <w:noProof/>
                 <w:webHidden/>
-              </w:rPr>
-            </w:r>
-            <w:r>
-              <w:rPr>
+                <w:sz w:val="32"/>
+                <w:szCs w:val="32"/>
+              </w:rPr>
+            </w:r>
+            <w:r>
+              <w:rPr>
+                <w:rFonts w:ascii="Times New Roman" w:hAnsi="Times New Roman" w:cs="Times New Roman"/>
                 <w:noProof/>
                 <w:webHidden/>
+                <w:sz w:val="32"/>
+                <w:szCs w:val="32"/>
               </w:rPr>
               <w:fldChar w:fldCharType="separate"/>
             </w:r>
             <w:r>
               <w:rPr>
+                <w:rFonts w:ascii="Times New Roman" w:hAnsi="Times New Roman" w:cs="Times New Roman"/>
                 <w:noProof/>
                 <w:webHidden/>
-              </w:rPr>
-              <w:t>15</w:t>
-            </w:r>
-            <w:r>
-              <w:rPr>
+                <w:sz w:val="32"/>
+                <w:szCs w:val="32"/>
+              </w:rPr>
+              <w:t>8</w:t>
+            </w:r>
+            <w:r>
+              <w:rPr>
+                <w:rFonts w:ascii="Times New Roman" w:hAnsi="Times New Roman" w:cs="Times New Roman"/>
                 <w:noProof/>
                 <w:webHidden/>
+                <w:sz w:val="32"/>
+                <w:szCs w:val="32"/>
               </w:rPr>
               <w:fldChar w:fldCharType="end"/>
             </w:r>
@@ -1289,40 +1818,45 @@
         <w:p>
           <w:pPr>
             <w:outlineLvl w:val="1"/>
+            <w:rPr>
+              <w:b/>
+              <w:bCs/>
+              <w:noProof/>
+              <w:sz w:val="32"/>
+              <w:szCs w:val="32"/>
+            </w:rPr>
           </w:pPr>
           <w:r>
             <w:rPr>
               <w:b/>
               <w:bCs/>
               <w:noProof/>
+              <w:sz w:val="32"/>
+              <w:szCs w:val="32"/>
             </w:rPr>
             <w:fldChar w:fldCharType="end"/>
           </w:r>
         </w:p>
       </w:sdtContent>
     </w:sdt>
+    <w:bookmarkStart w:id="0" w:name="_Toc40038335" w:displacedByCustomXml="prev"/>
     <w:p>
       <w:pPr>
         <w:rPr>
           <w:rFonts w:ascii="Times New Roman" w:hAnsi="Times New Roman" w:cs="Times New Roman"/>
-          <w:sz w:val="32"/>
-          <w:szCs w:val="32"/>
-        </w:rPr>
-      </w:pPr>
-    </w:p>
-    <w:p>
-      <w:pPr>
-        <w:rPr>
-          <w:rFonts w:ascii="Times New Roman" w:hAnsi="Times New Roman" w:cs="Times New Roman"/>
-          <w:sz w:val="32"/>
-          <w:szCs w:val="32"/>
-        </w:rPr>
-      </w:pPr>
-      <w:r>
-        <w:rPr>
-          <w:rFonts w:ascii="Times New Roman" w:hAnsi="Times New Roman" w:cs="Times New Roman"/>
-          <w:sz w:val="32"/>
-          <w:szCs w:val="32"/>
+          <w:b/>
+          <w:bCs/>
+          <w:sz w:val="36"/>
+          <w:szCs w:val="36"/>
+        </w:rPr>
+      </w:pPr>
+      <w:r>
+        <w:rPr>
+          <w:rFonts w:ascii="Times New Roman" w:hAnsi="Times New Roman" w:cs="Times New Roman"/>
+          <w:b/>
+          <w:bCs/>
+          <w:sz w:val="36"/>
+          <w:szCs w:val="36"/>
         </w:rPr>
         <w:br w:type="page"/>
       </w:r>
@@ -1344,7 +1878,6 @@
           <w:szCs w:val="36"/>
         </w:rPr>
       </w:pPr>
-      <w:bookmarkStart w:id="0" w:name="_Toc40038335"/>
       <w:r>
         <w:rPr>
           <w:rFonts w:ascii="Times New Roman" w:hAnsi="Times New Roman" w:cs="Times New Roman"/>
@@ -1474,14 +2007,52 @@
                 <w:szCs w:val="26"/>
               </w:rPr>
             </w:pPr>
-            <w:r>
-              <w:rPr>
-                <w:rFonts w:ascii="Times New Roman" w:hAnsi="Times New Roman" w:cs="Times New Roman"/>
-                <w:sz w:val="26"/>
-                <w:szCs w:val="26"/>
-              </w:rPr>
-              <w:t>Họ và tên</w:t>
-            </w:r>
+            <w:proofErr w:type="spellStart"/>
+            <w:r>
+              <w:rPr>
+                <w:rFonts w:ascii="Times New Roman" w:hAnsi="Times New Roman" w:cs="Times New Roman"/>
+                <w:sz w:val="26"/>
+                <w:szCs w:val="26"/>
+              </w:rPr>
+              <w:t>Họ</w:t>
+            </w:r>
+            <w:proofErr w:type="spellEnd"/>
+            <w:r>
+              <w:rPr>
+                <w:rFonts w:ascii="Times New Roman" w:hAnsi="Times New Roman" w:cs="Times New Roman"/>
+                <w:sz w:val="26"/>
+                <w:szCs w:val="26"/>
+              </w:rPr>
+              <w:t xml:space="preserve"> </w:t>
+            </w:r>
+            <w:proofErr w:type="spellStart"/>
+            <w:r>
+              <w:rPr>
+                <w:rFonts w:ascii="Times New Roman" w:hAnsi="Times New Roman" w:cs="Times New Roman"/>
+                <w:sz w:val="26"/>
+                <w:szCs w:val="26"/>
+              </w:rPr>
+              <w:t>và</w:t>
+            </w:r>
+            <w:proofErr w:type="spellEnd"/>
+            <w:r>
+              <w:rPr>
+                <w:rFonts w:ascii="Times New Roman" w:hAnsi="Times New Roman" w:cs="Times New Roman"/>
+                <w:sz w:val="26"/>
+                <w:szCs w:val="26"/>
+              </w:rPr>
+              <w:t xml:space="preserve"> </w:t>
+            </w:r>
+            <w:proofErr w:type="spellStart"/>
+            <w:r>
+              <w:rPr>
+                <w:rFonts w:ascii="Times New Roman" w:hAnsi="Times New Roman" w:cs="Times New Roman"/>
+                <w:sz w:val="26"/>
+                <w:szCs w:val="26"/>
+              </w:rPr>
+              <w:t>tên</w:t>
+            </w:r>
+            <w:proofErr w:type="spellEnd"/>
           </w:p>
         </w:tc>
         <w:tc>
@@ -1602,14 +2173,52 @@
                 <w:szCs w:val="26"/>
               </w:rPr>
             </w:pPr>
-            <w:r>
-              <w:rPr>
-                <w:rFonts w:ascii="Times New Roman" w:hAnsi="Times New Roman" w:cs="Times New Roman"/>
-                <w:sz w:val="26"/>
-                <w:szCs w:val="26"/>
-              </w:rPr>
-              <w:t>Hồ Hoàng Thương</w:t>
-            </w:r>
+            <w:proofErr w:type="spellStart"/>
+            <w:r>
+              <w:rPr>
+                <w:rFonts w:ascii="Times New Roman" w:hAnsi="Times New Roman" w:cs="Times New Roman"/>
+                <w:sz w:val="26"/>
+                <w:szCs w:val="26"/>
+              </w:rPr>
+              <w:t>Hồ</w:t>
+            </w:r>
+            <w:proofErr w:type="spellEnd"/>
+            <w:r>
+              <w:rPr>
+                <w:rFonts w:ascii="Times New Roman" w:hAnsi="Times New Roman" w:cs="Times New Roman"/>
+                <w:sz w:val="26"/>
+                <w:szCs w:val="26"/>
+              </w:rPr>
+              <w:t xml:space="preserve"> </w:t>
+            </w:r>
+            <w:proofErr w:type="spellStart"/>
+            <w:r>
+              <w:rPr>
+                <w:rFonts w:ascii="Times New Roman" w:hAnsi="Times New Roman" w:cs="Times New Roman"/>
+                <w:sz w:val="26"/>
+                <w:szCs w:val="26"/>
+              </w:rPr>
+              <w:t>Hoàng</w:t>
+            </w:r>
+            <w:proofErr w:type="spellEnd"/>
+            <w:r>
+              <w:rPr>
+                <w:rFonts w:ascii="Times New Roman" w:hAnsi="Times New Roman" w:cs="Times New Roman"/>
+                <w:sz w:val="26"/>
+                <w:szCs w:val="26"/>
+              </w:rPr>
+              <w:t xml:space="preserve"> </w:t>
+            </w:r>
+            <w:proofErr w:type="spellStart"/>
+            <w:r>
+              <w:rPr>
+                <w:rFonts w:ascii="Times New Roman" w:hAnsi="Times New Roman" w:cs="Times New Roman"/>
+                <w:sz w:val="26"/>
+                <w:szCs w:val="26"/>
+              </w:rPr>
+              <w:t>Thương</w:t>
+            </w:r>
+            <w:proofErr w:type="spellEnd"/>
           </w:p>
         </w:tc>
         <w:tc>
@@ -1662,14 +2271,52 @@
                 <w:szCs w:val="26"/>
               </w:rPr>
             </w:pPr>
-            <w:r>
-              <w:rPr>
-                <w:rFonts w:ascii="Times New Roman" w:hAnsi="Times New Roman" w:cs="Times New Roman"/>
-                <w:sz w:val="26"/>
-                <w:szCs w:val="26"/>
-              </w:rPr>
-              <w:t>Lưu Trường Vũ</w:t>
-            </w:r>
+            <w:proofErr w:type="spellStart"/>
+            <w:r>
+              <w:rPr>
+                <w:rFonts w:ascii="Times New Roman" w:hAnsi="Times New Roman" w:cs="Times New Roman"/>
+                <w:sz w:val="26"/>
+                <w:szCs w:val="26"/>
+              </w:rPr>
+              <w:t>Lưu</w:t>
+            </w:r>
+            <w:proofErr w:type="spellEnd"/>
+            <w:r>
+              <w:rPr>
+                <w:rFonts w:ascii="Times New Roman" w:hAnsi="Times New Roman" w:cs="Times New Roman"/>
+                <w:sz w:val="26"/>
+                <w:szCs w:val="26"/>
+              </w:rPr>
+              <w:t xml:space="preserve"> </w:t>
+            </w:r>
+            <w:proofErr w:type="spellStart"/>
+            <w:r>
+              <w:rPr>
+                <w:rFonts w:ascii="Times New Roman" w:hAnsi="Times New Roman" w:cs="Times New Roman"/>
+                <w:sz w:val="26"/>
+                <w:szCs w:val="26"/>
+              </w:rPr>
+              <w:t>Trường</w:t>
+            </w:r>
+            <w:proofErr w:type="spellEnd"/>
+            <w:r>
+              <w:rPr>
+                <w:rFonts w:ascii="Times New Roman" w:hAnsi="Times New Roman" w:cs="Times New Roman"/>
+                <w:sz w:val="26"/>
+                <w:szCs w:val="26"/>
+              </w:rPr>
+              <w:t xml:space="preserve"> </w:t>
+            </w:r>
+            <w:proofErr w:type="spellStart"/>
+            <w:r>
+              <w:rPr>
+                <w:rFonts w:ascii="Times New Roman" w:hAnsi="Times New Roman" w:cs="Times New Roman"/>
+                <w:sz w:val="26"/>
+                <w:szCs w:val="26"/>
+              </w:rPr>
+              <w:t>Vũ</w:t>
+            </w:r>
+            <w:proofErr w:type="spellEnd"/>
           </w:p>
         </w:tc>
         <w:tc>
@@ -1802,14 +2449,52 @@
                 <w:szCs w:val="26"/>
               </w:rPr>
             </w:pPr>
-            <w:r>
-              <w:rPr>
-                <w:rFonts w:ascii="Times New Roman" w:hAnsi="Times New Roman" w:cs="Times New Roman"/>
-                <w:sz w:val="26"/>
-                <w:szCs w:val="26"/>
-              </w:rPr>
-              <w:t>Họ và tên</w:t>
-            </w:r>
+            <w:proofErr w:type="spellStart"/>
+            <w:r>
+              <w:rPr>
+                <w:rFonts w:ascii="Times New Roman" w:hAnsi="Times New Roman" w:cs="Times New Roman"/>
+                <w:sz w:val="26"/>
+                <w:szCs w:val="26"/>
+              </w:rPr>
+              <w:t>Họ</w:t>
+            </w:r>
+            <w:proofErr w:type="spellEnd"/>
+            <w:r>
+              <w:rPr>
+                <w:rFonts w:ascii="Times New Roman" w:hAnsi="Times New Roman" w:cs="Times New Roman"/>
+                <w:sz w:val="26"/>
+                <w:szCs w:val="26"/>
+              </w:rPr>
+              <w:t xml:space="preserve"> </w:t>
+            </w:r>
+            <w:proofErr w:type="spellStart"/>
+            <w:r>
+              <w:rPr>
+                <w:rFonts w:ascii="Times New Roman" w:hAnsi="Times New Roman" w:cs="Times New Roman"/>
+                <w:sz w:val="26"/>
+                <w:szCs w:val="26"/>
+              </w:rPr>
+              <w:t>và</w:t>
+            </w:r>
+            <w:proofErr w:type="spellEnd"/>
+            <w:r>
+              <w:rPr>
+                <w:rFonts w:ascii="Times New Roman" w:hAnsi="Times New Roman" w:cs="Times New Roman"/>
+                <w:sz w:val="26"/>
+                <w:szCs w:val="26"/>
+              </w:rPr>
+              <w:t xml:space="preserve"> </w:t>
+            </w:r>
+            <w:proofErr w:type="spellStart"/>
+            <w:r>
+              <w:rPr>
+                <w:rFonts w:ascii="Times New Roman" w:hAnsi="Times New Roman" w:cs="Times New Roman"/>
+                <w:sz w:val="26"/>
+                <w:szCs w:val="26"/>
+              </w:rPr>
+              <w:t>tên</w:t>
+            </w:r>
+            <w:proofErr w:type="spellEnd"/>
           </w:p>
         </w:tc>
         <w:tc>
@@ -1827,14 +2512,34 @@
                 <w:szCs w:val="26"/>
               </w:rPr>
             </w:pPr>
-            <w:r>
-              <w:rPr>
-                <w:rFonts w:ascii="Times New Roman" w:hAnsi="Times New Roman" w:cs="Times New Roman"/>
-                <w:sz w:val="26"/>
-                <w:szCs w:val="26"/>
-              </w:rPr>
-              <w:t>Phân công</w:t>
-            </w:r>
+            <w:proofErr w:type="spellStart"/>
+            <w:r>
+              <w:rPr>
+                <w:rFonts w:ascii="Times New Roman" w:hAnsi="Times New Roman" w:cs="Times New Roman"/>
+                <w:sz w:val="26"/>
+                <w:szCs w:val="26"/>
+              </w:rPr>
+              <w:t>Phân</w:t>
+            </w:r>
+            <w:proofErr w:type="spellEnd"/>
+            <w:r>
+              <w:rPr>
+                <w:rFonts w:ascii="Times New Roman" w:hAnsi="Times New Roman" w:cs="Times New Roman"/>
+                <w:sz w:val="26"/>
+                <w:szCs w:val="26"/>
+              </w:rPr>
+              <w:t xml:space="preserve"> </w:t>
+            </w:r>
+            <w:proofErr w:type="spellStart"/>
+            <w:r>
+              <w:rPr>
+                <w:rFonts w:ascii="Times New Roman" w:hAnsi="Times New Roman" w:cs="Times New Roman"/>
+                <w:sz w:val="26"/>
+                <w:szCs w:val="26"/>
+              </w:rPr>
+              <w:t>công</w:t>
+            </w:r>
+            <w:proofErr w:type="spellEnd"/>
           </w:p>
         </w:tc>
       </w:tr>
@@ -1879,22 +2584,106 @@
                 <w:szCs w:val="26"/>
               </w:rPr>
             </w:pPr>
-            <w:r>
-              <w:rPr>
-                <w:rFonts w:ascii="Times New Roman" w:hAnsi="Times New Roman" w:cs="Times New Roman"/>
-                <w:sz w:val="26"/>
-                <w:szCs w:val="26"/>
-              </w:rPr>
-              <w:t xml:space="preserve">Xử lý AND, OR, XOR, NOT, </w:t>
-            </w:r>
-            <w:r>
-              <w:rPr>
-                <w:rFonts w:ascii="Times New Roman" w:hAnsi="Times New Roman" w:cs="Times New Roman"/>
-                <w:sz w:val="26"/>
-                <w:szCs w:val="26"/>
-              </w:rPr>
-              <w:t>viết báo cáo</w:t>
-            </w:r>
+            <w:proofErr w:type="spellStart"/>
+            <w:r>
+              <w:rPr>
+                <w:rFonts w:ascii="Times New Roman" w:hAnsi="Times New Roman" w:cs="Times New Roman"/>
+                <w:sz w:val="26"/>
+                <w:szCs w:val="26"/>
+              </w:rPr>
+              <w:t>Xử</w:t>
+            </w:r>
+            <w:proofErr w:type="spellEnd"/>
+            <w:r>
+              <w:rPr>
+                <w:rFonts w:ascii="Times New Roman" w:hAnsi="Times New Roman" w:cs="Times New Roman"/>
+                <w:sz w:val="26"/>
+                <w:szCs w:val="26"/>
+              </w:rPr>
+              <w:t xml:space="preserve"> </w:t>
+            </w:r>
+            <w:proofErr w:type="spellStart"/>
+            <w:r>
+              <w:rPr>
+                <w:rFonts w:ascii="Times New Roman" w:hAnsi="Times New Roman" w:cs="Times New Roman"/>
+                <w:sz w:val="26"/>
+                <w:szCs w:val="26"/>
+              </w:rPr>
+              <w:t>lý</w:t>
+            </w:r>
+            <w:proofErr w:type="spellEnd"/>
+            <w:r>
+              <w:rPr>
+                <w:rFonts w:ascii="Times New Roman" w:hAnsi="Times New Roman" w:cs="Times New Roman"/>
+                <w:sz w:val="26"/>
+                <w:szCs w:val="26"/>
+              </w:rPr>
+              <w:t xml:space="preserve"> AND, </w:t>
+            </w:r>
+            <w:proofErr w:type="gramStart"/>
+            <w:r>
+              <w:rPr>
+                <w:rFonts w:ascii="Times New Roman" w:hAnsi="Times New Roman" w:cs="Times New Roman"/>
+                <w:sz w:val="26"/>
+                <w:szCs w:val="26"/>
+              </w:rPr>
+              <w:t>OR,</w:t>
+            </w:r>
+            <w:proofErr w:type="gramEnd"/>
+            <w:r>
+              <w:rPr>
+                <w:rFonts w:ascii="Times New Roman" w:hAnsi="Times New Roman" w:cs="Times New Roman"/>
+                <w:sz w:val="26"/>
+                <w:szCs w:val="26"/>
+              </w:rPr>
+              <w:t xml:space="preserve"> XOR, NOT, </w:t>
+            </w:r>
+            <w:proofErr w:type="spellStart"/>
+            <w:r>
+              <w:rPr>
+                <w:rFonts w:ascii="Times New Roman" w:hAnsi="Times New Roman" w:cs="Times New Roman"/>
+                <w:sz w:val="26"/>
+                <w:szCs w:val="26"/>
+              </w:rPr>
+              <w:t>viết</w:t>
+            </w:r>
+            <w:proofErr w:type="spellEnd"/>
+            <w:r>
+              <w:rPr>
+                <w:rFonts w:ascii="Times New Roman" w:hAnsi="Times New Roman" w:cs="Times New Roman"/>
+                <w:sz w:val="26"/>
+                <w:szCs w:val="26"/>
+              </w:rPr>
+              <w:t xml:space="preserve"> </w:t>
+            </w:r>
+            <w:proofErr w:type="spellStart"/>
+            <w:r>
+              <w:rPr>
+                <w:rFonts w:ascii="Times New Roman" w:hAnsi="Times New Roman" w:cs="Times New Roman"/>
+                <w:sz w:val="26"/>
+                <w:szCs w:val="26"/>
+              </w:rPr>
+              <w:t>báo</w:t>
+            </w:r>
+            <w:proofErr w:type="spellEnd"/>
+            <w:r>
+              <w:rPr>
+                <w:rFonts w:ascii="Times New Roman" w:hAnsi="Times New Roman" w:cs="Times New Roman"/>
+                <w:sz w:val="26"/>
+                <w:szCs w:val="26"/>
+              </w:rPr>
+              <w:t xml:space="preserve"> </w:t>
+            </w:r>
+            <w:proofErr w:type="spellStart"/>
+            <w:r>
+              <w:rPr>
+                <w:rFonts w:ascii="Times New Roman" w:hAnsi="Times New Roman" w:cs="Times New Roman"/>
+                <w:sz w:val="26"/>
+                <w:szCs w:val="26"/>
+              </w:rPr>
+              <w:t>cáo</w:t>
+            </w:r>
+            <w:proofErr w:type="spellEnd"/>
           </w:p>
         </w:tc>
       </w:tr>
@@ -1914,14 +2703,52 @@
                 <w:szCs w:val="26"/>
               </w:rPr>
             </w:pPr>
-            <w:r>
-              <w:rPr>
-                <w:rFonts w:ascii="Times New Roman" w:hAnsi="Times New Roman" w:cs="Times New Roman"/>
-                <w:sz w:val="26"/>
-                <w:szCs w:val="26"/>
-              </w:rPr>
-              <w:t>Hồ Hoàng Thương</w:t>
-            </w:r>
+            <w:proofErr w:type="spellStart"/>
+            <w:r>
+              <w:rPr>
+                <w:rFonts w:ascii="Times New Roman" w:hAnsi="Times New Roman" w:cs="Times New Roman"/>
+                <w:sz w:val="26"/>
+                <w:szCs w:val="26"/>
+              </w:rPr>
+              <w:t>Hồ</w:t>
+            </w:r>
+            <w:proofErr w:type="spellEnd"/>
+            <w:r>
+              <w:rPr>
+                <w:rFonts w:ascii="Times New Roman" w:hAnsi="Times New Roman" w:cs="Times New Roman"/>
+                <w:sz w:val="26"/>
+                <w:szCs w:val="26"/>
+              </w:rPr>
+              <w:t xml:space="preserve"> </w:t>
+            </w:r>
+            <w:proofErr w:type="spellStart"/>
+            <w:r>
+              <w:rPr>
+                <w:rFonts w:ascii="Times New Roman" w:hAnsi="Times New Roman" w:cs="Times New Roman"/>
+                <w:sz w:val="26"/>
+                <w:szCs w:val="26"/>
+              </w:rPr>
+              <w:t>Hoàng</w:t>
+            </w:r>
+            <w:proofErr w:type="spellEnd"/>
+            <w:r>
+              <w:rPr>
+                <w:rFonts w:ascii="Times New Roman" w:hAnsi="Times New Roman" w:cs="Times New Roman"/>
+                <w:sz w:val="26"/>
+                <w:szCs w:val="26"/>
+              </w:rPr>
+              <w:t xml:space="preserve"> </w:t>
+            </w:r>
+            <w:proofErr w:type="spellStart"/>
+            <w:r>
+              <w:rPr>
+                <w:rFonts w:ascii="Times New Roman" w:hAnsi="Times New Roman" w:cs="Times New Roman"/>
+                <w:sz w:val="26"/>
+                <w:szCs w:val="26"/>
+              </w:rPr>
+              <w:t>Thương</w:t>
+            </w:r>
+            <w:proofErr w:type="spellEnd"/>
           </w:p>
         </w:tc>
         <w:tc>
@@ -1939,21 +2766,185 @@
                 <w:szCs w:val="26"/>
               </w:rPr>
             </w:pPr>
-            <w:r>
-              <w:rPr>
-                <w:rFonts w:ascii="Times New Roman" w:hAnsi="Times New Roman" w:cs="Times New Roman"/>
-                <w:sz w:val="26"/>
-                <w:szCs w:val="26"/>
-              </w:rPr>
-              <w:t xml:space="preserve">Chuyển đổi sang QInt, chuyển hệ, </w:t>
-            </w:r>
-            <w:r>
-              <w:rPr>
-                <w:rFonts w:ascii="Times New Roman" w:hAnsi="Times New Roman" w:cs="Times New Roman"/>
-                <w:sz w:val="26"/>
-                <w:szCs w:val="26"/>
-              </w:rPr>
-              <w:t>xử lý cộng trừ nhân chia</w:t>
+            <w:proofErr w:type="spellStart"/>
+            <w:r>
+              <w:rPr>
+                <w:rFonts w:ascii="Times New Roman" w:hAnsi="Times New Roman" w:cs="Times New Roman"/>
+                <w:sz w:val="26"/>
+                <w:szCs w:val="26"/>
+              </w:rPr>
+              <w:t>Chuyển</w:t>
+            </w:r>
+            <w:proofErr w:type="spellEnd"/>
+            <w:r>
+              <w:rPr>
+                <w:rFonts w:ascii="Times New Roman" w:hAnsi="Times New Roman" w:cs="Times New Roman"/>
+                <w:sz w:val="26"/>
+                <w:szCs w:val="26"/>
+              </w:rPr>
+              <w:t xml:space="preserve"> </w:t>
+            </w:r>
+            <w:proofErr w:type="spellStart"/>
+            <w:r>
+              <w:rPr>
+                <w:rFonts w:ascii="Times New Roman" w:hAnsi="Times New Roman" w:cs="Times New Roman"/>
+                <w:sz w:val="26"/>
+                <w:szCs w:val="26"/>
+              </w:rPr>
+              <w:t>đổi</w:t>
+            </w:r>
+            <w:proofErr w:type="spellEnd"/>
+            <w:r>
+              <w:rPr>
+                <w:rFonts w:ascii="Times New Roman" w:hAnsi="Times New Roman" w:cs="Times New Roman"/>
+                <w:sz w:val="26"/>
+                <w:szCs w:val="26"/>
+              </w:rPr>
+              <w:t xml:space="preserve"> sang </w:t>
+            </w:r>
+            <w:proofErr w:type="spellStart"/>
+            <w:r>
+              <w:rPr>
+                <w:rFonts w:ascii="Times New Roman" w:hAnsi="Times New Roman" w:cs="Times New Roman"/>
+                <w:sz w:val="26"/>
+                <w:szCs w:val="26"/>
+              </w:rPr>
+              <w:t>QInt</w:t>
+            </w:r>
+            <w:proofErr w:type="spellEnd"/>
+            <w:r>
+              <w:rPr>
+                <w:rFonts w:ascii="Times New Roman" w:hAnsi="Times New Roman" w:cs="Times New Roman"/>
+                <w:sz w:val="26"/>
+                <w:szCs w:val="26"/>
+              </w:rPr>
+              <w:t xml:space="preserve">, </w:t>
+            </w:r>
+            <w:proofErr w:type="spellStart"/>
+            <w:r>
+              <w:rPr>
+                <w:rFonts w:ascii="Times New Roman" w:hAnsi="Times New Roman" w:cs="Times New Roman"/>
+                <w:sz w:val="26"/>
+                <w:szCs w:val="26"/>
+              </w:rPr>
+              <w:t>chuyển</w:t>
+            </w:r>
+            <w:proofErr w:type="spellEnd"/>
+            <w:r>
+              <w:rPr>
+                <w:rFonts w:ascii="Times New Roman" w:hAnsi="Times New Roman" w:cs="Times New Roman"/>
+                <w:sz w:val="26"/>
+                <w:szCs w:val="26"/>
+              </w:rPr>
+              <w:t xml:space="preserve"> </w:t>
+            </w:r>
+            <w:proofErr w:type="spellStart"/>
+            <w:r>
+              <w:rPr>
+                <w:rFonts w:ascii="Times New Roman" w:hAnsi="Times New Roman" w:cs="Times New Roman"/>
+                <w:sz w:val="26"/>
+                <w:szCs w:val="26"/>
+              </w:rPr>
+              <w:t>hệ</w:t>
+            </w:r>
+            <w:proofErr w:type="spellEnd"/>
+            <w:r>
+              <w:rPr>
+                <w:rFonts w:ascii="Times New Roman" w:hAnsi="Times New Roman" w:cs="Times New Roman"/>
+                <w:sz w:val="26"/>
+                <w:szCs w:val="26"/>
+              </w:rPr>
+              <w:t xml:space="preserve">, </w:t>
+            </w:r>
+            <w:proofErr w:type="spellStart"/>
+            <w:r>
+              <w:rPr>
+                <w:rFonts w:ascii="Times New Roman" w:hAnsi="Times New Roman" w:cs="Times New Roman"/>
+                <w:sz w:val="26"/>
+                <w:szCs w:val="26"/>
+              </w:rPr>
+              <w:t>xử</w:t>
+            </w:r>
+            <w:proofErr w:type="spellEnd"/>
+            <w:r>
+              <w:rPr>
+                <w:rFonts w:ascii="Times New Roman" w:hAnsi="Times New Roman" w:cs="Times New Roman"/>
+                <w:sz w:val="26"/>
+                <w:szCs w:val="26"/>
+              </w:rPr>
+              <w:t xml:space="preserve"> </w:t>
+            </w:r>
+            <w:proofErr w:type="spellStart"/>
+            <w:r>
+              <w:rPr>
+                <w:rFonts w:ascii="Times New Roman" w:hAnsi="Times New Roman" w:cs="Times New Roman"/>
+                <w:sz w:val="26"/>
+                <w:szCs w:val="26"/>
+              </w:rPr>
+              <w:t>lý</w:t>
+            </w:r>
+            <w:proofErr w:type="spellEnd"/>
+            <w:r>
+              <w:rPr>
+                <w:rFonts w:ascii="Times New Roman" w:hAnsi="Times New Roman" w:cs="Times New Roman"/>
+                <w:sz w:val="26"/>
+                <w:szCs w:val="26"/>
+              </w:rPr>
+              <w:t xml:space="preserve"> </w:t>
+            </w:r>
+            <w:proofErr w:type="spellStart"/>
+            <w:r>
+              <w:rPr>
+                <w:rFonts w:ascii="Times New Roman" w:hAnsi="Times New Roman" w:cs="Times New Roman"/>
+                <w:sz w:val="26"/>
+                <w:szCs w:val="26"/>
+              </w:rPr>
+              <w:t>cộng</w:t>
+            </w:r>
+            <w:proofErr w:type="spellEnd"/>
+            <w:r>
+              <w:rPr>
+                <w:rFonts w:ascii="Times New Roman" w:hAnsi="Times New Roman" w:cs="Times New Roman"/>
+                <w:sz w:val="26"/>
+                <w:szCs w:val="26"/>
+              </w:rPr>
+              <w:t xml:space="preserve"> </w:t>
+            </w:r>
+            <w:proofErr w:type="spellStart"/>
+            <w:r>
+              <w:rPr>
+                <w:rFonts w:ascii="Times New Roman" w:hAnsi="Times New Roman" w:cs="Times New Roman"/>
+                <w:sz w:val="26"/>
+                <w:szCs w:val="26"/>
+              </w:rPr>
+              <w:t>trừ</w:t>
+            </w:r>
+            <w:proofErr w:type="spellEnd"/>
+            <w:r>
+              <w:rPr>
+                <w:rFonts w:ascii="Times New Roman" w:hAnsi="Times New Roman" w:cs="Times New Roman"/>
+                <w:sz w:val="26"/>
+                <w:szCs w:val="26"/>
+              </w:rPr>
+              <w:t xml:space="preserve"> </w:t>
+            </w:r>
+            <w:proofErr w:type="spellStart"/>
+            <w:r>
+              <w:rPr>
+                <w:rFonts w:ascii="Times New Roman" w:hAnsi="Times New Roman" w:cs="Times New Roman"/>
+                <w:sz w:val="26"/>
+                <w:szCs w:val="26"/>
+              </w:rPr>
+              <w:t>nhân</w:t>
+            </w:r>
+            <w:proofErr w:type="spellEnd"/>
+            <w:r>
+              <w:rPr>
+                <w:rFonts w:ascii="Times New Roman" w:hAnsi="Times New Roman" w:cs="Times New Roman"/>
+                <w:sz w:val="26"/>
+                <w:szCs w:val="26"/>
+              </w:rPr>
+              <w:t xml:space="preserve"> chia</w:t>
             </w:r>
             <w:r>
               <w:rPr>
@@ -1982,14 +2973,52 @@
                 <w:szCs w:val="26"/>
               </w:rPr>
             </w:pPr>
-            <w:r>
-              <w:rPr>
-                <w:rFonts w:ascii="Times New Roman" w:hAnsi="Times New Roman" w:cs="Times New Roman"/>
-                <w:sz w:val="26"/>
-                <w:szCs w:val="26"/>
-              </w:rPr>
-              <w:t>Lưu Trường Vũ</w:t>
-            </w:r>
+            <w:proofErr w:type="spellStart"/>
+            <w:r>
+              <w:rPr>
+                <w:rFonts w:ascii="Times New Roman" w:hAnsi="Times New Roman" w:cs="Times New Roman"/>
+                <w:sz w:val="26"/>
+                <w:szCs w:val="26"/>
+              </w:rPr>
+              <w:t>Lưu</w:t>
+            </w:r>
+            <w:proofErr w:type="spellEnd"/>
+            <w:r>
+              <w:rPr>
+                <w:rFonts w:ascii="Times New Roman" w:hAnsi="Times New Roman" w:cs="Times New Roman"/>
+                <w:sz w:val="26"/>
+                <w:szCs w:val="26"/>
+              </w:rPr>
+              <w:t xml:space="preserve"> </w:t>
+            </w:r>
+            <w:proofErr w:type="spellStart"/>
+            <w:r>
+              <w:rPr>
+                <w:rFonts w:ascii="Times New Roman" w:hAnsi="Times New Roman" w:cs="Times New Roman"/>
+                <w:sz w:val="26"/>
+                <w:szCs w:val="26"/>
+              </w:rPr>
+              <w:t>Trường</w:t>
+            </w:r>
+            <w:proofErr w:type="spellEnd"/>
+            <w:r>
+              <w:rPr>
+                <w:rFonts w:ascii="Times New Roman" w:hAnsi="Times New Roman" w:cs="Times New Roman"/>
+                <w:sz w:val="26"/>
+                <w:szCs w:val="26"/>
+              </w:rPr>
+              <w:t xml:space="preserve"> </w:t>
+            </w:r>
+            <w:proofErr w:type="spellStart"/>
+            <w:r>
+              <w:rPr>
+                <w:rFonts w:ascii="Times New Roman" w:hAnsi="Times New Roman" w:cs="Times New Roman"/>
+                <w:sz w:val="26"/>
+                <w:szCs w:val="26"/>
+              </w:rPr>
+              <w:t>Vũ</w:t>
+            </w:r>
+            <w:proofErr w:type="spellEnd"/>
           </w:p>
         </w:tc>
         <w:tc>
@@ -2007,21 +3036,121 @@
                 <w:szCs w:val="26"/>
               </w:rPr>
             </w:pPr>
-            <w:r>
-              <w:rPr>
-                <w:rFonts w:ascii="Times New Roman" w:hAnsi="Times New Roman" w:cs="Times New Roman"/>
-                <w:sz w:val="26"/>
-                <w:szCs w:val="26"/>
-              </w:rPr>
-              <w:t>Xử lý xoay, dịch bit</w:t>
-            </w:r>
-            <w:r>
-              <w:rPr>
-                <w:rFonts w:ascii="Times New Roman" w:hAnsi="Times New Roman" w:cs="Times New Roman"/>
-                <w:sz w:val="26"/>
-                <w:szCs w:val="26"/>
-              </w:rPr>
-              <w:t>, đọc ghi file</w:t>
+            <w:proofErr w:type="spellStart"/>
+            <w:r>
+              <w:rPr>
+                <w:rFonts w:ascii="Times New Roman" w:hAnsi="Times New Roman" w:cs="Times New Roman"/>
+                <w:sz w:val="26"/>
+                <w:szCs w:val="26"/>
+              </w:rPr>
+              <w:t>Xử</w:t>
+            </w:r>
+            <w:proofErr w:type="spellEnd"/>
+            <w:r>
+              <w:rPr>
+                <w:rFonts w:ascii="Times New Roman" w:hAnsi="Times New Roman" w:cs="Times New Roman"/>
+                <w:sz w:val="26"/>
+                <w:szCs w:val="26"/>
+              </w:rPr>
+              <w:t xml:space="preserve"> </w:t>
+            </w:r>
+            <w:proofErr w:type="spellStart"/>
+            <w:r>
+              <w:rPr>
+                <w:rFonts w:ascii="Times New Roman" w:hAnsi="Times New Roman" w:cs="Times New Roman"/>
+                <w:sz w:val="26"/>
+                <w:szCs w:val="26"/>
+              </w:rPr>
+              <w:t>lý</w:t>
+            </w:r>
+            <w:proofErr w:type="spellEnd"/>
+            <w:r>
+              <w:rPr>
+                <w:rFonts w:ascii="Times New Roman" w:hAnsi="Times New Roman" w:cs="Times New Roman"/>
+                <w:sz w:val="26"/>
+                <w:szCs w:val="26"/>
+              </w:rPr>
+              <w:t xml:space="preserve"> </w:t>
+            </w:r>
+            <w:proofErr w:type="spellStart"/>
+            <w:r>
+              <w:rPr>
+                <w:rFonts w:ascii="Times New Roman" w:hAnsi="Times New Roman" w:cs="Times New Roman"/>
+                <w:sz w:val="26"/>
+                <w:szCs w:val="26"/>
+              </w:rPr>
+              <w:t>xoay</w:t>
+            </w:r>
+            <w:proofErr w:type="spellEnd"/>
+            <w:r>
+              <w:rPr>
+                <w:rFonts w:ascii="Times New Roman" w:hAnsi="Times New Roman" w:cs="Times New Roman"/>
+                <w:sz w:val="26"/>
+                <w:szCs w:val="26"/>
+              </w:rPr>
+              <w:t xml:space="preserve">, </w:t>
+            </w:r>
+            <w:proofErr w:type="spellStart"/>
+            <w:r>
+              <w:rPr>
+                <w:rFonts w:ascii="Times New Roman" w:hAnsi="Times New Roman" w:cs="Times New Roman"/>
+                <w:sz w:val="26"/>
+                <w:szCs w:val="26"/>
+              </w:rPr>
+              <w:t>dịch</w:t>
+            </w:r>
+            <w:proofErr w:type="spellEnd"/>
+            <w:r>
+              <w:rPr>
+                <w:rFonts w:ascii="Times New Roman" w:hAnsi="Times New Roman" w:cs="Times New Roman"/>
+                <w:sz w:val="26"/>
+                <w:szCs w:val="26"/>
+              </w:rPr>
+              <w:t xml:space="preserve"> bit</w:t>
+            </w:r>
+            <w:r>
+              <w:rPr>
+                <w:rFonts w:ascii="Times New Roman" w:hAnsi="Times New Roman" w:cs="Times New Roman"/>
+                <w:sz w:val="26"/>
+                <w:szCs w:val="26"/>
+              </w:rPr>
+              <w:t xml:space="preserve">, </w:t>
+            </w:r>
+            <w:proofErr w:type="spellStart"/>
+            <w:r>
+              <w:rPr>
+                <w:rFonts w:ascii="Times New Roman" w:hAnsi="Times New Roman" w:cs="Times New Roman"/>
+                <w:sz w:val="26"/>
+                <w:szCs w:val="26"/>
+              </w:rPr>
+              <w:t>đọc</w:t>
+            </w:r>
+            <w:proofErr w:type="spellEnd"/>
+            <w:r>
+              <w:rPr>
+                <w:rFonts w:ascii="Times New Roman" w:hAnsi="Times New Roman" w:cs="Times New Roman"/>
+                <w:sz w:val="26"/>
+                <w:szCs w:val="26"/>
+              </w:rPr>
+              <w:t xml:space="preserve"> </w:t>
+            </w:r>
+            <w:proofErr w:type="spellStart"/>
+            <w:r>
+              <w:rPr>
+                <w:rFonts w:ascii="Times New Roman" w:hAnsi="Times New Roman" w:cs="Times New Roman"/>
+                <w:sz w:val="26"/>
+                <w:szCs w:val="26"/>
+              </w:rPr>
+              <w:t>ghi</w:t>
+            </w:r>
+            <w:proofErr w:type="spellEnd"/>
+            <w:r>
+              <w:rPr>
+                <w:rFonts w:ascii="Times New Roman" w:hAnsi="Times New Roman" w:cs="Times New Roman"/>
+                <w:sz w:val="26"/>
+                <w:szCs w:val="26"/>
+              </w:rPr>
+              <w:t xml:space="preserve"> file</w:t>
             </w:r>
           </w:p>
         </w:tc>
@@ -2116,14 +3245,52 @@
                 <w:szCs w:val="26"/>
               </w:rPr>
             </w:pPr>
-            <w:r>
-              <w:rPr>
-                <w:rFonts w:ascii="Times New Roman" w:hAnsi="Times New Roman" w:cs="Times New Roman"/>
-                <w:sz w:val="26"/>
-                <w:szCs w:val="26"/>
-              </w:rPr>
-              <w:t>Họ và tên</w:t>
-            </w:r>
+            <w:proofErr w:type="spellStart"/>
+            <w:r>
+              <w:rPr>
+                <w:rFonts w:ascii="Times New Roman" w:hAnsi="Times New Roman" w:cs="Times New Roman"/>
+                <w:sz w:val="26"/>
+                <w:szCs w:val="26"/>
+              </w:rPr>
+              <w:t>Họ</w:t>
+            </w:r>
+            <w:proofErr w:type="spellEnd"/>
+            <w:r>
+              <w:rPr>
+                <w:rFonts w:ascii="Times New Roman" w:hAnsi="Times New Roman" w:cs="Times New Roman"/>
+                <w:sz w:val="26"/>
+                <w:szCs w:val="26"/>
+              </w:rPr>
+              <w:t xml:space="preserve"> </w:t>
+            </w:r>
+            <w:proofErr w:type="spellStart"/>
+            <w:r>
+              <w:rPr>
+                <w:rFonts w:ascii="Times New Roman" w:hAnsi="Times New Roman" w:cs="Times New Roman"/>
+                <w:sz w:val="26"/>
+                <w:szCs w:val="26"/>
+              </w:rPr>
+              <w:t>và</w:t>
+            </w:r>
+            <w:proofErr w:type="spellEnd"/>
+            <w:r>
+              <w:rPr>
+                <w:rFonts w:ascii="Times New Roman" w:hAnsi="Times New Roman" w:cs="Times New Roman"/>
+                <w:sz w:val="26"/>
+                <w:szCs w:val="26"/>
+              </w:rPr>
+              <w:t xml:space="preserve"> </w:t>
+            </w:r>
+            <w:proofErr w:type="spellStart"/>
+            <w:r>
+              <w:rPr>
+                <w:rFonts w:ascii="Times New Roman" w:hAnsi="Times New Roman" w:cs="Times New Roman"/>
+                <w:sz w:val="26"/>
+                <w:szCs w:val="26"/>
+              </w:rPr>
+              <w:t>tên</w:t>
+            </w:r>
+            <w:proofErr w:type="spellEnd"/>
           </w:p>
         </w:tc>
         <w:tc>
@@ -2141,14 +3308,70 @@
                 <w:szCs w:val="26"/>
               </w:rPr>
             </w:pPr>
-            <w:r>
-              <w:rPr>
-                <w:rFonts w:ascii="Times New Roman" w:hAnsi="Times New Roman" w:cs="Times New Roman"/>
-                <w:sz w:val="26"/>
-                <w:szCs w:val="26"/>
-              </w:rPr>
-              <w:t>Tỉ lệ hoàn thành</w:t>
-            </w:r>
+            <w:proofErr w:type="spellStart"/>
+            <w:r>
+              <w:rPr>
+                <w:rFonts w:ascii="Times New Roman" w:hAnsi="Times New Roman" w:cs="Times New Roman"/>
+                <w:sz w:val="26"/>
+                <w:szCs w:val="26"/>
+              </w:rPr>
+              <w:t>Tỉ</w:t>
+            </w:r>
+            <w:proofErr w:type="spellEnd"/>
+            <w:r>
+              <w:rPr>
+                <w:rFonts w:ascii="Times New Roman" w:hAnsi="Times New Roman" w:cs="Times New Roman"/>
+                <w:sz w:val="26"/>
+                <w:szCs w:val="26"/>
+              </w:rPr>
+              <w:t xml:space="preserve"> </w:t>
+            </w:r>
+            <w:proofErr w:type="spellStart"/>
+            <w:r>
+              <w:rPr>
+                <w:rFonts w:ascii="Times New Roman" w:hAnsi="Times New Roman" w:cs="Times New Roman"/>
+                <w:sz w:val="26"/>
+                <w:szCs w:val="26"/>
+              </w:rPr>
+              <w:t>lệ</w:t>
+            </w:r>
+            <w:proofErr w:type="spellEnd"/>
+            <w:r>
+              <w:rPr>
+                <w:rFonts w:ascii="Times New Roman" w:hAnsi="Times New Roman" w:cs="Times New Roman"/>
+                <w:sz w:val="26"/>
+                <w:szCs w:val="26"/>
+              </w:rPr>
+              <w:t xml:space="preserve"> </w:t>
+            </w:r>
+            <w:proofErr w:type="spellStart"/>
+            <w:r>
+              <w:rPr>
+                <w:rFonts w:ascii="Times New Roman" w:hAnsi="Times New Roman" w:cs="Times New Roman"/>
+                <w:sz w:val="26"/>
+                <w:szCs w:val="26"/>
+              </w:rPr>
+              <w:t>hoàn</w:t>
+            </w:r>
+            <w:proofErr w:type="spellEnd"/>
+            <w:r>
+              <w:rPr>
+                <w:rFonts w:ascii="Times New Roman" w:hAnsi="Times New Roman" w:cs="Times New Roman"/>
+                <w:sz w:val="26"/>
+                <w:szCs w:val="26"/>
+              </w:rPr>
+              <w:t xml:space="preserve"> </w:t>
+            </w:r>
+            <w:proofErr w:type="spellStart"/>
+            <w:r>
+              <w:rPr>
+                <w:rFonts w:ascii="Times New Roman" w:hAnsi="Times New Roman" w:cs="Times New Roman"/>
+                <w:sz w:val="26"/>
+                <w:szCs w:val="26"/>
+              </w:rPr>
+              <w:t>thành</w:t>
+            </w:r>
+            <w:proofErr w:type="spellEnd"/>
           </w:p>
         </w:tc>
       </w:tr>
@@ -2220,14 +3443,52 @@
                 <w:szCs w:val="26"/>
               </w:rPr>
             </w:pPr>
-            <w:r>
-              <w:rPr>
-                <w:rFonts w:ascii="Times New Roman" w:hAnsi="Times New Roman" w:cs="Times New Roman"/>
-                <w:sz w:val="26"/>
-                <w:szCs w:val="26"/>
-              </w:rPr>
-              <w:t>Hồ Hoàng Thương</w:t>
-            </w:r>
+            <w:proofErr w:type="spellStart"/>
+            <w:r>
+              <w:rPr>
+                <w:rFonts w:ascii="Times New Roman" w:hAnsi="Times New Roman" w:cs="Times New Roman"/>
+                <w:sz w:val="26"/>
+                <w:szCs w:val="26"/>
+              </w:rPr>
+              <w:t>Hồ</w:t>
+            </w:r>
+            <w:proofErr w:type="spellEnd"/>
+            <w:r>
+              <w:rPr>
+                <w:rFonts w:ascii="Times New Roman" w:hAnsi="Times New Roman" w:cs="Times New Roman"/>
+                <w:sz w:val="26"/>
+                <w:szCs w:val="26"/>
+              </w:rPr>
+              <w:t xml:space="preserve"> </w:t>
+            </w:r>
+            <w:proofErr w:type="spellStart"/>
+            <w:r>
+              <w:rPr>
+                <w:rFonts w:ascii="Times New Roman" w:hAnsi="Times New Roman" w:cs="Times New Roman"/>
+                <w:sz w:val="26"/>
+                <w:szCs w:val="26"/>
+              </w:rPr>
+              <w:t>Hoàng</w:t>
+            </w:r>
+            <w:proofErr w:type="spellEnd"/>
+            <w:r>
+              <w:rPr>
+                <w:rFonts w:ascii="Times New Roman" w:hAnsi="Times New Roman" w:cs="Times New Roman"/>
+                <w:sz w:val="26"/>
+                <w:szCs w:val="26"/>
+              </w:rPr>
+              <w:t xml:space="preserve"> </w:t>
+            </w:r>
+            <w:proofErr w:type="spellStart"/>
+            <w:r>
+              <w:rPr>
+                <w:rFonts w:ascii="Times New Roman" w:hAnsi="Times New Roman" w:cs="Times New Roman"/>
+                <w:sz w:val="26"/>
+                <w:szCs w:val="26"/>
+              </w:rPr>
+              <w:t>Thương</w:t>
+            </w:r>
+            <w:proofErr w:type="spellEnd"/>
           </w:p>
         </w:tc>
         <w:tc>
@@ -2251,15 +3512,7 @@
                 <w:sz w:val="26"/>
                 <w:szCs w:val="26"/>
               </w:rPr>
-              <w:t>1</w:t>
-            </w:r>
-            <w:r>
-              <w:rPr>
-                <w:rFonts w:ascii="Times New Roman" w:hAnsi="Times New Roman" w:cs="Times New Roman"/>
-                <w:sz w:val="26"/>
-                <w:szCs w:val="26"/>
-              </w:rPr>
-              <w:t>00%</w:t>
+              <w:t>100%</w:t>
             </w:r>
           </w:p>
         </w:tc>
@@ -2280,14 +3533,52 @@
                 <w:szCs w:val="26"/>
               </w:rPr>
             </w:pPr>
-            <w:r>
-              <w:rPr>
-                <w:rFonts w:ascii="Times New Roman" w:hAnsi="Times New Roman" w:cs="Times New Roman"/>
-                <w:sz w:val="26"/>
-                <w:szCs w:val="26"/>
-              </w:rPr>
-              <w:t>Lưu Trường Vũ</w:t>
-            </w:r>
+            <w:proofErr w:type="spellStart"/>
+            <w:r>
+              <w:rPr>
+                <w:rFonts w:ascii="Times New Roman" w:hAnsi="Times New Roman" w:cs="Times New Roman"/>
+                <w:sz w:val="26"/>
+                <w:szCs w:val="26"/>
+              </w:rPr>
+              <w:t>Lưu</w:t>
+            </w:r>
+            <w:proofErr w:type="spellEnd"/>
+            <w:r>
+              <w:rPr>
+                <w:rFonts w:ascii="Times New Roman" w:hAnsi="Times New Roman" w:cs="Times New Roman"/>
+                <w:sz w:val="26"/>
+                <w:szCs w:val="26"/>
+              </w:rPr>
+              <w:t xml:space="preserve"> </w:t>
+            </w:r>
+            <w:proofErr w:type="spellStart"/>
+            <w:r>
+              <w:rPr>
+                <w:rFonts w:ascii="Times New Roman" w:hAnsi="Times New Roman" w:cs="Times New Roman"/>
+                <w:sz w:val="26"/>
+                <w:szCs w:val="26"/>
+              </w:rPr>
+              <w:t>Trường</w:t>
+            </w:r>
+            <w:proofErr w:type="spellEnd"/>
+            <w:r>
+              <w:rPr>
+                <w:rFonts w:ascii="Times New Roman" w:hAnsi="Times New Roman" w:cs="Times New Roman"/>
+                <w:sz w:val="26"/>
+                <w:szCs w:val="26"/>
+              </w:rPr>
+              <w:t xml:space="preserve"> </w:t>
+            </w:r>
+            <w:proofErr w:type="spellStart"/>
+            <w:r>
+              <w:rPr>
+                <w:rFonts w:ascii="Times New Roman" w:hAnsi="Times New Roman" w:cs="Times New Roman"/>
+                <w:sz w:val="26"/>
+                <w:szCs w:val="26"/>
+              </w:rPr>
+              <w:t>Vũ</w:t>
+            </w:r>
+            <w:proofErr w:type="spellEnd"/>
           </w:p>
         </w:tc>
         <w:tc>
@@ -2311,43 +3602,12 @@
                 <w:sz w:val="26"/>
                 <w:szCs w:val="26"/>
               </w:rPr>
-              <w:t>1</w:t>
-            </w:r>
-            <w:r>
-              <w:rPr>
-                <w:rFonts w:ascii="Times New Roman" w:hAnsi="Times New Roman" w:cs="Times New Roman"/>
-                <w:sz w:val="26"/>
-                <w:szCs w:val="26"/>
-              </w:rPr>
-              <w:t>00%</w:t>
+              <w:t>100%</w:t>
             </w:r>
           </w:p>
         </w:tc>
       </w:tr>
     </w:tbl>
-    <w:p>
-      <w:pPr>
-        <w:pStyle w:val="ListParagraph"/>
-        <w:ind w:left="1146"/>
-        <w:outlineLvl w:val="1"/>
-        <w:rPr>
-          <w:rFonts w:ascii="Times New Roman" w:hAnsi="Times New Roman" w:cs="Times New Roman"/>
-          <w:b/>
-          <w:bCs/>
-          <w:sz w:val="30"/>
-          <w:szCs w:val="30"/>
-        </w:rPr>
-      </w:pPr>
-    </w:p>
-    <w:p>
-      <w:pPr>
-        <w:rPr>
-          <w:rFonts w:ascii="Times New Roman" w:hAnsi="Times New Roman" w:cs="Times New Roman"/>
-          <w:sz w:val="26"/>
-          <w:szCs w:val="26"/>
-        </w:rPr>
-      </w:pPr>
-    </w:p>
     <w:p>
       <w:pPr>
         <w:pStyle w:val="ListParagraph"/>
@@ -2408,13 +3668,10 @@
       <w:pPr>
         <w:pStyle w:val="ListParagraph"/>
         <w:ind w:left="450"/>
-        <w:outlineLvl w:val="0"/>
-        <w:rPr>
-          <w:rFonts w:ascii="Times New Roman" w:hAnsi="Times New Roman" w:cs="Times New Roman"/>
-          <w:b/>
-          <w:bCs/>
-          <w:sz w:val="36"/>
-          <w:szCs w:val="36"/>
+        <w:rPr>
+          <w:rFonts w:ascii="Times New Roman" w:hAnsi="Times New Roman" w:cs="Times New Roman"/>
+          <w:sz w:val="28"/>
+          <w:szCs w:val="28"/>
         </w:rPr>
       </w:pPr>
     </w:p>
@@ -2423,37 +3680,82 @@
         <w:pStyle w:val="ListParagraph"/>
         <w:ind w:left="450"/>
         <w:rPr>
+          <w:rStyle w:val="Hyperlink"/>
           <w:rFonts w:ascii="Times New Roman" w:hAnsi="Times New Roman" w:cs="Times New Roman"/>
           <w:i/>
           <w:iCs/>
-          <w:color w:val="00B0F0"/>
-        </w:rPr>
-      </w:pPr>
-      <w:r>
-        <w:rPr>
-          <w:rFonts w:ascii="Times New Roman" w:hAnsi="Times New Roman" w:cs="Times New Roman"/>
-          <w:sz w:val="28"/>
-          <w:szCs w:val="28"/>
-        </w:rPr>
-        <w:t xml:space="preserve">Link github </w:t>
-      </w:r>
-      <w:r>
-        <w:rPr>
-          <w:rFonts w:ascii="Times New Roman" w:hAnsi="Times New Roman" w:cs="Times New Roman"/>
-          <w:sz w:val="28"/>
-          <w:szCs w:val="28"/>
-        </w:rPr>
-        <w:t>đồ án</w:t>
-      </w:r>
-      <w:r>
-        <w:rPr>
-          <w:rFonts w:ascii="Times New Roman" w:hAnsi="Times New Roman" w:cs="Times New Roman"/>
-          <w:sz w:val="28"/>
-          <w:szCs w:val="28"/>
+          <w:sz w:val="24"/>
+          <w:szCs w:val="24"/>
+        </w:rPr>
+      </w:pPr>
+      <w:r>
+        <w:rPr>
+          <w:rFonts w:ascii="Times New Roman" w:hAnsi="Times New Roman" w:cs="Times New Roman"/>
+          <w:sz w:val="24"/>
+          <w:szCs w:val="24"/>
+        </w:rPr>
+        <w:t xml:space="preserve">Link </w:t>
+      </w:r>
+      <w:proofErr w:type="spellStart"/>
+      <w:r>
+        <w:rPr>
+          <w:rFonts w:ascii="Times New Roman" w:hAnsi="Times New Roman" w:cs="Times New Roman"/>
+          <w:sz w:val="24"/>
+          <w:szCs w:val="24"/>
+        </w:rPr>
+        <w:t>github</w:t>
+      </w:r>
+      <w:proofErr w:type="spellEnd"/>
+      <w:r>
+        <w:rPr>
+          <w:rFonts w:ascii="Times New Roman" w:hAnsi="Times New Roman" w:cs="Times New Roman"/>
+          <w:sz w:val="24"/>
+          <w:szCs w:val="24"/>
+        </w:rPr>
+        <w:t xml:space="preserve"> </w:t>
+      </w:r>
+      <w:proofErr w:type="spellStart"/>
+      <w:r>
+        <w:rPr>
+          <w:rFonts w:ascii="Times New Roman" w:hAnsi="Times New Roman" w:cs="Times New Roman"/>
+          <w:sz w:val="24"/>
+          <w:szCs w:val="24"/>
+        </w:rPr>
+        <w:t>đồ</w:t>
+      </w:r>
+      <w:proofErr w:type="spellEnd"/>
+      <w:r>
+        <w:rPr>
+          <w:rFonts w:ascii="Times New Roman" w:hAnsi="Times New Roman" w:cs="Times New Roman"/>
+          <w:sz w:val="24"/>
+          <w:szCs w:val="24"/>
+        </w:rPr>
+        <w:t xml:space="preserve"> </w:t>
+      </w:r>
+      <w:proofErr w:type="spellStart"/>
+      <w:r>
+        <w:rPr>
+          <w:rFonts w:ascii="Times New Roman" w:hAnsi="Times New Roman" w:cs="Times New Roman"/>
+          <w:sz w:val="24"/>
+          <w:szCs w:val="24"/>
+        </w:rPr>
+        <w:t>án</w:t>
+      </w:r>
+      <w:proofErr w:type="spellEnd"/>
+      <w:r>
+        <w:rPr>
+          <w:rFonts w:ascii="Times New Roman" w:hAnsi="Times New Roman" w:cs="Times New Roman"/>
+          <w:sz w:val="24"/>
+          <w:szCs w:val="24"/>
         </w:rPr>
         <w:t>:</w:t>
       </w:r>
       <w:r>
+        <w:rPr>
+          <w:rFonts w:ascii="Times New Roman" w:hAnsi="Times New Roman" w:cs="Times New Roman"/>
+          <w:sz w:val="24"/>
+          <w:szCs w:val="24"/>
+        </w:rPr>
         <w:t xml:space="preserve"> </w:t>
       </w:r>
       <w:hyperlink r:id="rId9" w:history="1">
@@ -2463,10 +3765,13 @@
             <w:rFonts w:ascii="Times New Roman" w:hAnsi="Times New Roman" w:cs="Times New Roman"/>
             <w:i/>
             <w:iCs/>
+            <w:sz w:val="24"/>
+            <w:szCs w:val="24"/>
           </w:rPr>
           <w:t>https://github.com/tringuyen1092000/Project1_ComputerArchitecture</w:t>
         </w:r>
       </w:hyperlink>
+      <w:bookmarkStart w:id="5" w:name="_Toc40038340"/>
     </w:p>
     <w:p>
       <w:pPr>
@@ -2476,7 +3781,10 @@
           <w:rFonts w:ascii="Times New Roman" w:hAnsi="Times New Roman" w:cs="Times New Roman"/>
           <w:i/>
           <w:iCs/>
-          <w:color w:val="00B0F0"/>
+          <w:color w:val="0000FF"/>
+          <w:sz w:val="24"/>
+          <w:szCs w:val="24"/>
+          <w:u w:val="single"/>
         </w:rPr>
       </w:pPr>
     </w:p>
@@ -2497,7 +3805,6 @@
           <w:szCs w:val="30"/>
         </w:rPr>
       </w:pPr>
-      <w:bookmarkStart w:id="5" w:name="_Toc40038340"/>
       <w:r>
         <w:rPr>
           <w:rFonts w:ascii="Times New Roman" w:hAnsi="Times New Roman" w:cs="Times New Roman"/>
@@ -2559,6 +3866,7 @@
                 <w:szCs w:val="26"/>
               </w:rPr>
             </w:pPr>
+            <w:proofErr w:type="spellStart"/>
             <w:r>
               <w:rPr>
                 <w:rFonts w:ascii="Times New Roman" w:hAnsi="Times New Roman" w:cs="Times New Roman"/>
@@ -2567,8 +3875,31 @@
                 <w:sz w:val="26"/>
                 <w:szCs w:val="26"/>
               </w:rPr>
-              <w:t>Yêu cầu</w:t>
-            </w:r>
+              <w:t>Yêu</w:t>
+            </w:r>
+            <w:proofErr w:type="spellEnd"/>
+            <w:r>
+              <w:rPr>
+                <w:rFonts w:ascii="Times New Roman" w:hAnsi="Times New Roman" w:cs="Times New Roman"/>
+                <w:b/>
+                <w:bCs/>
+                <w:sz w:val="26"/>
+                <w:szCs w:val="26"/>
+              </w:rPr>
+              <w:t xml:space="preserve"> </w:t>
+            </w:r>
+            <w:proofErr w:type="spellStart"/>
+            <w:r>
+              <w:rPr>
+                <w:rFonts w:ascii="Times New Roman" w:hAnsi="Times New Roman" w:cs="Times New Roman"/>
+                <w:b/>
+                <w:bCs/>
+                <w:sz w:val="26"/>
+                <w:szCs w:val="26"/>
+              </w:rPr>
+              <w:t>cầu</w:t>
+            </w:r>
+            <w:proofErr w:type="spellEnd"/>
           </w:p>
         </w:tc>
         <w:tc>
@@ -2588,6 +3919,7 @@
                 <w:szCs w:val="26"/>
               </w:rPr>
             </w:pPr>
+            <w:proofErr w:type="spellStart"/>
             <w:r>
               <w:rPr>
                 <w:rFonts w:ascii="Times New Roman" w:hAnsi="Times New Roman" w:cs="Times New Roman"/>
@@ -2596,8 +3928,75 @@
                 <w:sz w:val="26"/>
                 <w:szCs w:val="26"/>
               </w:rPr>
-              <w:t>Mức độ hoàn thành</w:t>
-            </w:r>
+              <w:t>Mức</w:t>
+            </w:r>
+            <w:proofErr w:type="spellEnd"/>
+            <w:r>
+              <w:rPr>
+                <w:rFonts w:ascii="Times New Roman" w:hAnsi="Times New Roman" w:cs="Times New Roman"/>
+                <w:b/>
+                <w:bCs/>
+                <w:sz w:val="26"/>
+                <w:szCs w:val="26"/>
+              </w:rPr>
+              <w:t xml:space="preserve"> </w:t>
+            </w:r>
+            <w:proofErr w:type="spellStart"/>
+            <w:r>
+              <w:rPr>
+                <w:rFonts w:ascii="Times New Roman" w:hAnsi="Times New Roman" w:cs="Times New Roman"/>
+                <w:b/>
+                <w:bCs/>
+                <w:sz w:val="26"/>
+                <w:szCs w:val="26"/>
+              </w:rPr>
+              <w:t>độ</w:t>
+            </w:r>
+            <w:proofErr w:type="spellEnd"/>
+            <w:r>
+              <w:rPr>
+                <w:rFonts w:ascii="Times New Roman" w:hAnsi="Times New Roman" w:cs="Times New Roman"/>
+                <w:b/>
+                <w:bCs/>
+                <w:sz w:val="26"/>
+                <w:szCs w:val="26"/>
+              </w:rPr>
+              <w:t xml:space="preserve"> </w:t>
+            </w:r>
+            <w:proofErr w:type="spellStart"/>
+            <w:r>
+              <w:rPr>
+                <w:rFonts w:ascii="Times New Roman" w:hAnsi="Times New Roman" w:cs="Times New Roman"/>
+                <w:b/>
+                <w:bCs/>
+                <w:sz w:val="26"/>
+                <w:szCs w:val="26"/>
+              </w:rPr>
+              <w:t>hoàn</w:t>
+            </w:r>
+            <w:proofErr w:type="spellEnd"/>
+            <w:r>
+              <w:rPr>
+                <w:rFonts w:ascii="Times New Roman" w:hAnsi="Times New Roman" w:cs="Times New Roman"/>
+                <w:b/>
+                <w:bCs/>
+                <w:sz w:val="26"/>
+                <w:szCs w:val="26"/>
+              </w:rPr>
+              <w:t xml:space="preserve"> </w:t>
+            </w:r>
+            <w:proofErr w:type="spellStart"/>
+            <w:r>
+              <w:rPr>
+                <w:rFonts w:ascii="Times New Roman" w:hAnsi="Times New Roman" w:cs="Times New Roman"/>
+                <w:b/>
+                <w:bCs/>
+                <w:sz w:val="26"/>
+                <w:szCs w:val="26"/>
+              </w:rPr>
+              <w:t>thành</w:t>
+            </w:r>
+            <w:proofErr w:type="spellEnd"/>
           </w:p>
         </w:tc>
       </w:tr>
@@ -2620,6 +4019,7 @@
                 <w:szCs w:val="30"/>
               </w:rPr>
             </w:pPr>
+            <w:proofErr w:type="spellStart"/>
             <w:r>
               <w:rPr>
                 <w:rFonts w:ascii="Times New Roman" w:hAnsi="Times New Roman" w:cs="Times New Roman"/>
@@ -2630,6 +4030,7 @@
               </w:rPr>
               <w:t>QInt</w:t>
             </w:r>
+            <w:proofErr w:type="spellEnd"/>
           </w:p>
         </w:tc>
         <w:tc>
@@ -2647,6 +4048,7 @@
                 <w:szCs w:val="24"/>
               </w:rPr>
             </w:pPr>
+            <w:proofErr w:type="spellStart"/>
             <w:r>
               <w:rPr>
                 <w:rFonts w:ascii="Times New Roman" w:hAnsi="Times New Roman" w:cs="Times New Roman"/>
@@ -2655,6 +4057,7 @@
               </w:rPr>
               <w:t>Nhập</w:t>
             </w:r>
+            <w:proofErr w:type="spellEnd"/>
             <w:r>
               <w:rPr>
                 <w:rFonts w:ascii="Times New Roman" w:hAnsi="Times New Roman" w:cs="Times New Roman"/>
@@ -2679,6 +4082,7 @@
               </w:rPr>
               <w:t xml:space="preserve"> </w:t>
             </w:r>
+            <w:proofErr w:type="spellStart"/>
             <w:r>
               <w:rPr>
                 <w:rFonts w:ascii="Times New Roman" w:hAnsi="Times New Roman" w:cs="Times New Roman"/>
@@ -2687,6 +4091,7 @@
               </w:rPr>
               <w:t>xuất</w:t>
             </w:r>
+            <w:proofErr w:type="spellEnd"/>
             <w:r>
               <w:rPr>
                 <w:rFonts w:ascii="Times New Roman" w:hAnsi="Times New Roman" w:cs="Times New Roman"/>
@@ -2759,14 +4164,106 @@
                 <w:szCs w:val="24"/>
               </w:rPr>
             </w:pPr>
+            <w:proofErr w:type="spellStart"/>
             <w:r>
               <w:rPr>
                 <w:rFonts w:ascii="Times New Roman" w:hAnsi="Times New Roman" w:cs="Times New Roman"/>
                 <w:sz w:val="24"/>
                 <w:szCs w:val="24"/>
               </w:rPr>
-              <w:t>Chuyển đổi các hệ cơ số</w:t>
-            </w:r>
+              <w:t>Chuyển</w:t>
+            </w:r>
+            <w:proofErr w:type="spellEnd"/>
+            <w:r>
+              <w:rPr>
+                <w:rFonts w:ascii="Times New Roman" w:hAnsi="Times New Roman" w:cs="Times New Roman"/>
+                <w:sz w:val="24"/>
+                <w:szCs w:val="24"/>
+              </w:rPr>
+              <w:t xml:space="preserve"> </w:t>
+            </w:r>
+            <w:proofErr w:type="spellStart"/>
+            <w:r>
+              <w:rPr>
+                <w:rFonts w:ascii="Times New Roman" w:hAnsi="Times New Roman" w:cs="Times New Roman"/>
+                <w:sz w:val="24"/>
+                <w:szCs w:val="24"/>
+              </w:rPr>
+              <w:t>đổi</w:t>
+            </w:r>
+            <w:proofErr w:type="spellEnd"/>
+            <w:r>
+              <w:rPr>
+                <w:rFonts w:ascii="Times New Roman" w:hAnsi="Times New Roman" w:cs="Times New Roman"/>
+                <w:sz w:val="24"/>
+                <w:szCs w:val="24"/>
+              </w:rPr>
+              <w:t xml:space="preserve"> </w:t>
+            </w:r>
+            <w:proofErr w:type="spellStart"/>
+            <w:r>
+              <w:rPr>
+                <w:rFonts w:ascii="Times New Roman" w:hAnsi="Times New Roman" w:cs="Times New Roman"/>
+                <w:sz w:val="24"/>
+                <w:szCs w:val="24"/>
+              </w:rPr>
+              <w:t>các</w:t>
+            </w:r>
+            <w:proofErr w:type="spellEnd"/>
+            <w:r>
+              <w:rPr>
+                <w:rFonts w:ascii="Times New Roman" w:hAnsi="Times New Roman" w:cs="Times New Roman"/>
+                <w:sz w:val="24"/>
+                <w:szCs w:val="24"/>
+              </w:rPr>
+              <w:t xml:space="preserve"> </w:t>
+            </w:r>
+            <w:proofErr w:type="spellStart"/>
+            <w:r>
+              <w:rPr>
+                <w:rFonts w:ascii="Times New Roman" w:hAnsi="Times New Roman" w:cs="Times New Roman"/>
+                <w:sz w:val="24"/>
+                <w:szCs w:val="24"/>
+              </w:rPr>
+              <w:t>hệ</w:t>
+            </w:r>
+            <w:proofErr w:type="spellEnd"/>
+            <w:r>
+              <w:rPr>
+                <w:rFonts w:ascii="Times New Roman" w:hAnsi="Times New Roman" w:cs="Times New Roman"/>
+                <w:sz w:val="24"/>
+                <w:szCs w:val="24"/>
+              </w:rPr>
+              <w:t xml:space="preserve"> </w:t>
+            </w:r>
+            <w:proofErr w:type="spellStart"/>
+            <w:r>
+              <w:rPr>
+                <w:rFonts w:ascii="Times New Roman" w:hAnsi="Times New Roman" w:cs="Times New Roman"/>
+                <w:sz w:val="24"/>
+                <w:szCs w:val="24"/>
+              </w:rPr>
+              <w:t>cơ</w:t>
+            </w:r>
+            <w:proofErr w:type="spellEnd"/>
+            <w:r>
+              <w:rPr>
+                <w:rFonts w:ascii="Times New Roman" w:hAnsi="Times New Roman" w:cs="Times New Roman"/>
+                <w:sz w:val="24"/>
+                <w:szCs w:val="24"/>
+              </w:rPr>
+              <w:t xml:space="preserve"> </w:t>
+            </w:r>
+            <w:proofErr w:type="spellStart"/>
+            <w:r>
+              <w:rPr>
+                <w:rFonts w:ascii="Times New Roman" w:hAnsi="Times New Roman" w:cs="Times New Roman"/>
+                <w:sz w:val="24"/>
+                <w:szCs w:val="24"/>
+              </w:rPr>
+              <w:t>số</w:t>
+            </w:r>
+            <w:proofErr w:type="spellEnd"/>
           </w:p>
         </w:tc>
         <w:tc>
@@ -2831,13 +4328,41 @@
                 <w:szCs w:val="24"/>
               </w:rPr>
             </w:pPr>
+            <w:proofErr w:type="spellStart"/>
             <w:r>
               <w:rPr>
                 <w:rFonts w:ascii="Times New Roman" w:hAnsi="Times New Roman" w:cs="Times New Roman"/>
                 <w:sz w:val="24"/>
                 <w:szCs w:val="24"/>
               </w:rPr>
-              <w:t>Toán tử + - * /</w:t>
+              <w:t>Toán</w:t>
+            </w:r>
+            <w:proofErr w:type="spellEnd"/>
+            <w:r>
+              <w:rPr>
+                <w:rFonts w:ascii="Times New Roman" w:hAnsi="Times New Roman" w:cs="Times New Roman"/>
+                <w:sz w:val="24"/>
+                <w:szCs w:val="24"/>
+              </w:rPr>
+              <w:t xml:space="preserve"> </w:t>
+            </w:r>
+            <w:proofErr w:type="spellStart"/>
+            <w:r>
+              <w:rPr>
+                <w:rFonts w:ascii="Times New Roman" w:hAnsi="Times New Roman" w:cs="Times New Roman"/>
+                <w:sz w:val="24"/>
+                <w:szCs w:val="24"/>
+              </w:rPr>
+              <w:t>tử</w:t>
+            </w:r>
+            <w:proofErr w:type="spellEnd"/>
+            <w:r>
+              <w:rPr>
+                <w:rFonts w:ascii="Times New Roman" w:hAnsi="Times New Roman" w:cs="Times New Roman"/>
+                <w:sz w:val="24"/>
+                <w:szCs w:val="24"/>
+              </w:rPr>
+              <w:t xml:space="preserve"> + - * /</w:t>
             </w:r>
           </w:p>
         </w:tc>
@@ -2903,13 +4428,95 @@
                 <w:szCs w:val="24"/>
               </w:rPr>
             </w:pPr>
+            <w:proofErr w:type="spellStart"/>
             <w:r>
               <w:rPr>
                 <w:rFonts w:ascii="Times New Roman" w:hAnsi="Times New Roman" w:cs="Times New Roman"/>
                 <w:sz w:val="24"/>
                 <w:szCs w:val="24"/>
               </w:rPr>
-              <w:t>Chuyển đổi giữa QInt và String</w:t>
+              <w:t>Chuyển</w:t>
+            </w:r>
+            <w:proofErr w:type="spellEnd"/>
+            <w:r>
+              <w:rPr>
+                <w:rFonts w:ascii="Times New Roman" w:hAnsi="Times New Roman" w:cs="Times New Roman"/>
+                <w:sz w:val="24"/>
+                <w:szCs w:val="24"/>
+              </w:rPr>
+              <w:t xml:space="preserve"> </w:t>
+            </w:r>
+            <w:proofErr w:type="spellStart"/>
+            <w:r>
+              <w:rPr>
+                <w:rFonts w:ascii="Times New Roman" w:hAnsi="Times New Roman" w:cs="Times New Roman"/>
+                <w:sz w:val="24"/>
+                <w:szCs w:val="24"/>
+              </w:rPr>
+              <w:t>đổi</w:t>
+            </w:r>
+            <w:proofErr w:type="spellEnd"/>
+            <w:r>
+              <w:rPr>
+                <w:rFonts w:ascii="Times New Roman" w:hAnsi="Times New Roman" w:cs="Times New Roman"/>
+                <w:sz w:val="24"/>
+                <w:szCs w:val="24"/>
+              </w:rPr>
+              <w:t xml:space="preserve"> </w:t>
+            </w:r>
+            <w:proofErr w:type="spellStart"/>
+            <w:r>
+              <w:rPr>
+                <w:rFonts w:ascii="Times New Roman" w:hAnsi="Times New Roman" w:cs="Times New Roman"/>
+                <w:sz w:val="24"/>
+                <w:szCs w:val="24"/>
+              </w:rPr>
+              <w:t>giữa</w:t>
+            </w:r>
+            <w:proofErr w:type="spellEnd"/>
+            <w:r>
+              <w:rPr>
+                <w:rFonts w:ascii="Times New Roman" w:hAnsi="Times New Roman" w:cs="Times New Roman"/>
+                <w:sz w:val="24"/>
+                <w:szCs w:val="24"/>
+              </w:rPr>
+              <w:t xml:space="preserve"> </w:t>
+            </w:r>
+            <w:proofErr w:type="spellStart"/>
+            <w:r>
+              <w:rPr>
+                <w:rFonts w:ascii="Times New Roman" w:hAnsi="Times New Roman" w:cs="Times New Roman"/>
+                <w:sz w:val="24"/>
+                <w:szCs w:val="24"/>
+              </w:rPr>
+              <w:t>QInt</w:t>
+            </w:r>
+            <w:proofErr w:type="spellEnd"/>
+            <w:r>
+              <w:rPr>
+                <w:rFonts w:ascii="Times New Roman" w:hAnsi="Times New Roman" w:cs="Times New Roman"/>
+                <w:sz w:val="24"/>
+                <w:szCs w:val="24"/>
+              </w:rPr>
+              <w:t xml:space="preserve"> </w:t>
+            </w:r>
+            <w:proofErr w:type="spellStart"/>
+            <w:r>
+              <w:rPr>
+                <w:rFonts w:ascii="Times New Roman" w:hAnsi="Times New Roman" w:cs="Times New Roman"/>
+                <w:sz w:val="24"/>
+                <w:szCs w:val="24"/>
+              </w:rPr>
+              <w:t>và</w:t>
+            </w:r>
+            <w:proofErr w:type="spellEnd"/>
+            <w:r>
+              <w:rPr>
+                <w:rFonts w:ascii="Times New Roman" w:hAnsi="Times New Roman" w:cs="Times New Roman"/>
+                <w:sz w:val="24"/>
+                <w:szCs w:val="24"/>
+              </w:rPr>
+              <w:t xml:space="preserve"> String</w:t>
             </w:r>
           </w:p>
         </w:tc>
@@ -2975,13 +4582,41 @@
                 <w:szCs w:val="24"/>
               </w:rPr>
             </w:pPr>
+            <w:proofErr w:type="spellStart"/>
             <w:r>
               <w:rPr>
                 <w:rFonts w:ascii="Times New Roman" w:hAnsi="Times New Roman" w:cs="Times New Roman"/>
                 <w:sz w:val="24"/>
                 <w:szCs w:val="24"/>
               </w:rPr>
-              <w:t>Toán tử &amp; ^ | ~</w:t>
+              <w:t>Toán</w:t>
+            </w:r>
+            <w:proofErr w:type="spellEnd"/>
+            <w:r>
+              <w:rPr>
+                <w:rFonts w:ascii="Times New Roman" w:hAnsi="Times New Roman" w:cs="Times New Roman"/>
+                <w:sz w:val="24"/>
+                <w:szCs w:val="24"/>
+              </w:rPr>
+              <w:t xml:space="preserve"> </w:t>
+            </w:r>
+            <w:proofErr w:type="spellStart"/>
+            <w:r>
+              <w:rPr>
+                <w:rFonts w:ascii="Times New Roman" w:hAnsi="Times New Roman" w:cs="Times New Roman"/>
+                <w:sz w:val="24"/>
+                <w:szCs w:val="24"/>
+              </w:rPr>
+              <w:t>tử</w:t>
+            </w:r>
+            <w:proofErr w:type="spellEnd"/>
+            <w:r>
+              <w:rPr>
+                <w:rFonts w:ascii="Times New Roman" w:hAnsi="Times New Roman" w:cs="Times New Roman"/>
+                <w:sz w:val="24"/>
+                <w:szCs w:val="24"/>
+              </w:rPr>
+              <w:t xml:space="preserve"> &amp; ^ | ~</w:t>
             </w:r>
           </w:p>
         </w:tc>
@@ -3047,13 +4682,59 @@
                 <w:szCs w:val="24"/>
               </w:rPr>
             </w:pPr>
+            <w:proofErr w:type="spellStart"/>
             <w:r>
               <w:rPr>
                 <w:rFonts w:ascii="Times New Roman" w:hAnsi="Times New Roman" w:cs="Times New Roman"/>
                 <w:sz w:val="24"/>
                 <w:szCs w:val="24"/>
               </w:rPr>
-              <w:t>Toán tử dịch &gt;&gt; &lt;&lt;</w:t>
+              <w:t>Toán</w:t>
+            </w:r>
+            <w:proofErr w:type="spellEnd"/>
+            <w:r>
+              <w:rPr>
+                <w:rFonts w:ascii="Times New Roman" w:hAnsi="Times New Roman" w:cs="Times New Roman"/>
+                <w:sz w:val="24"/>
+                <w:szCs w:val="24"/>
+              </w:rPr>
+              <w:t xml:space="preserve"> </w:t>
+            </w:r>
+            <w:proofErr w:type="spellStart"/>
+            <w:r>
+              <w:rPr>
+                <w:rFonts w:ascii="Times New Roman" w:hAnsi="Times New Roman" w:cs="Times New Roman"/>
+                <w:sz w:val="24"/>
+                <w:szCs w:val="24"/>
+              </w:rPr>
+              <w:t>tử</w:t>
+            </w:r>
+            <w:proofErr w:type="spellEnd"/>
+            <w:r>
+              <w:rPr>
+                <w:rFonts w:ascii="Times New Roman" w:hAnsi="Times New Roman" w:cs="Times New Roman"/>
+                <w:sz w:val="24"/>
+                <w:szCs w:val="24"/>
+              </w:rPr>
+              <w:t xml:space="preserve"> </w:t>
+            </w:r>
+            <w:proofErr w:type="spellStart"/>
+            <w:r>
+              <w:rPr>
+                <w:rFonts w:ascii="Times New Roman" w:hAnsi="Times New Roman" w:cs="Times New Roman"/>
+                <w:sz w:val="24"/>
+                <w:szCs w:val="24"/>
+              </w:rPr>
+              <w:t>dịch</w:t>
+            </w:r>
+            <w:proofErr w:type="spellEnd"/>
+            <w:r>
+              <w:rPr>
+                <w:rFonts w:ascii="Times New Roman" w:hAnsi="Times New Roman" w:cs="Times New Roman"/>
+                <w:sz w:val="24"/>
+                <w:szCs w:val="24"/>
+              </w:rPr>
+              <w:t xml:space="preserve"> &gt;&gt; &lt;&lt;</w:t>
             </w:r>
           </w:p>
         </w:tc>
@@ -3119,6 +4800,7 @@
                 <w:szCs w:val="24"/>
               </w:rPr>
             </w:pPr>
+            <w:proofErr w:type="spellStart"/>
             <w:r>
               <w:rPr>
                 <w:rFonts w:ascii="Times New Roman" w:hAnsi="Times New Roman" w:cs="Times New Roman"/>
@@ -3133,15 +4815,16 @@
                 <w:sz w:val="24"/>
                 <w:szCs w:val="24"/>
               </w:rPr>
-              <w:t>ol,</w:t>
-            </w:r>
+              <w:t>ol</w:t>
+            </w:r>
+            <w:proofErr w:type="spellEnd"/>
             <w:r>
               <w:rPr>
                 <w:rFonts w:ascii="Times New Roman" w:hAnsi="Times New Roman" w:cs="Times New Roman"/>
                 <w:sz w:val="24"/>
                 <w:szCs w:val="24"/>
               </w:rPr>
-              <w:t xml:space="preserve"> </w:t>
+              <w:t>,</w:t>
             </w:r>
             <w:r>
               <w:rPr>
@@ -3149,8 +4832,18 @@
                 <w:sz w:val="24"/>
                 <w:szCs w:val="24"/>
               </w:rPr>
+              <w:t xml:space="preserve"> </w:t>
+            </w:r>
+            <w:proofErr w:type="spellStart"/>
+            <w:r>
+              <w:rPr>
+                <w:rFonts w:ascii="Times New Roman" w:hAnsi="Times New Roman" w:cs="Times New Roman"/>
+                <w:sz w:val="24"/>
+                <w:szCs w:val="24"/>
+              </w:rPr>
               <w:t>ror</w:t>
             </w:r>
+            <w:proofErr w:type="spellEnd"/>
           </w:p>
         </w:tc>
         <w:tc>
@@ -3182,14 +4875,17 @@
     </w:tbl>
     <w:p>
       <w:pPr>
-        <w:outlineLvl w:val="0"/>
-        <w:rPr>
-          <w:rFonts w:ascii="Times New Roman" w:hAnsi="Times New Roman" w:cs="Times New Roman"/>
-          <w:i/>
-          <w:iCs/>
-          <w:color w:val="00B0F0"/>
-        </w:rPr>
-      </w:pPr>
+        <w:jc w:val="both"/>
+        <w:outlineLvl w:val="1"/>
+        <w:rPr>
+          <w:rFonts w:ascii="Times New Roman" w:hAnsi="Times New Roman" w:cs="Times New Roman"/>
+          <w:b/>
+          <w:bCs/>
+          <w:sz w:val="30"/>
+          <w:szCs w:val="30"/>
+        </w:rPr>
+      </w:pPr>
+      <w:bookmarkStart w:id="6" w:name="_Toc40038341"/>
     </w:p>
     <w:p>
       <w:pPr>
@@ -3208,7 +4904,6 @@
           <w:szCs w:val="30"/>
         </w:rPr>
       </w:pPr>
-      <w:bookmarkStart w:id="6" w:name="_Toc40038341"/>
       <w:r>
         <w:rPr>
           <w:rFonts w:ascii="Times New Roman" w:hAnsi="Times New Roman" w:cs="Times New Roman"/>
@@ -3267,14 +4962,34 @@
                 <w:szCs w:val="26"/>
               </w:rPr>
             </w:pPr>
-            <w:r>
-              <w:rPr>
-                <w:rFonts w:ascii="Times New Roman" w:hAnsi="Times New Roman" w:cs="Times New Roman"/>
-                <w:sz w:val="26"/>
-                <w:szCs w:val="26"/>
-              </w:rPr>
-              <w:t>Kích thước</w:t>
-            </w:r>
+            <w:proofErr w:type="spellStart"/>
+            <w:r>
+              <w:rPr>
+                <w:rFonts w:ascii="Times New Roman" w:hAnsi="Times New Roman" w:cs="Times New Roman"/>
+                <w:sz w:val="26"/>
+                <w:szCs w:val="26"/>
+              </w:rPr>
+              <w:t>Kích</w:t>
+            </w:r>
+            <w:proofErr w:type="spellEnd"/>
+            <w:r>
+              <w:rPr>
+                <w:rFonts w:ascii="Times New Roman" w:hAnsi="Times New Roman" w:cs="Times New Roman"/>
+                <w:sz w:val="26"/>
+                <w:szCs w:val="26"/>
+              </w:rPr>
+              <w:t xml:space="preserve"> </w:t>
+            </w:r>
+            <w:proofErr w:type="spellStart"/>
+            <w:r>
+              <w:rPr>
+                <w:rFonts w:ascii="Times New Roman" w:hAnsi="Times New Roman" w:cs="Times New Roman"/>
+                <w:sz w:val="26"/>
+                <w:szCs w:val="26"/>
+              </w:rPr>
+              <w:t>thước</w:t>
+            </w:r>
+            <w:proofErr w:type="spellEnd"/>
           </w:p>
         </w:tc>
         <w:tc>
@@ -3307,13 +5022,59 @@
                 <w:szCs w:val="26"/>
               </w:rPr>
             </w:pPr>
-            <w:r>
-              <w:rPr>
-                <w:rFonts w:ascii="Times New Roman" w:hAnsi="Times New Roman" w:cs="Times New Roman"/>
-                <w:sz w:val="26"/>
-                <w:szCs w:val="26"/>
-              </w:rPr>
-              <w:t>Phạm vi biểu diễn (*)</w:t>
+            <w:proofErr w:type="spellStart"/>
+            <w:r>
+              <w:rPr>
+                <w:rFonts w:ascii="Times New Roman" w:hAnsi="Times New Roman" w:cs="Times New Roman"/>
+                <w:sz w:val="26"/>
+                <w:szCs w:val="26"/>
+              </w:rPr>
+              <w:t>Phạm</w:t>
+            </w:r>
+            <w:proofErr w:type="spellEnd"/>
+            <w:r>
+              <w:rPr>
+                <w:rFonts w:ascii="Times New Roman" w:hAnsi="Times New Roman" w:cs="Times New Roman"/>
+                <w:sz w:val="26"/>
+                <w:szCs w:val="26"/>
+              </w:rPr>
+              <w:t xml:space="preserve"> vi </w:t>
+            </w:r>
+            <w:proofErr w:type="spellStart"/>
+            <w:r>
+              <w:rPr>
+                <w:rFonts w:ascii="Times New Roman" w:hAnsi="Times New Roman" w:cs="Times New Roman"/>
+                <w:sz w:val="26"/>
+                <w:szCs w:val="26"/>
+              </w:rPr>
+              <w:t>biểu</w:t>
+            </w:r>
+            <w:proofErr w:type="spellEnd"/>
+            <w:r>
+              <w:rPr>
+                <w:rFonts w:ascii="Times New Roman" w:hAnsi="Times New Roman" w:cs="Times New Roman"/>
+                <w:sz w:val="26"/>
+                <w:szCs w:val="26"/>
+              </w:rPr>
+              <w:t xml:space="preserve"> </w:t>
+            </w:r>
+            <w:proofErr w:type="spellStart"/>
+            <w:r>
+              <w:rPr>
+                <w:rFonts w:ascii="Times New Roman" w:hAnsi="Times New Roman" w:cs="Times New Roman"/>
+                <w:sz w:val="26"/>
+                <w:szCs w:val="26"/>
+              </w:rPr>
+              <w:t>diễn</w:t>
+            </w:r>
+            <w:proofErr w:type="spellEnd"/>
+            <w:r>
+              <w:rPr>
+                <w:rFonts w:ascii="Times New Roman" w:hAnsi="Times New Roman" w:cs="Times New Roman"/>
+                <w:sz w:val="26"/>
+                <w:szCs w:val="26"/>
+              </w:rPr>
+              <w:t xml:space="preserve"> (*)</w:t>
             </w:r>
           </w:p>
         </w:tc>
@@ -3432,6 +5193,7 @@
                 <w:szCs w:val="26"/>
               </w:rPr>
             </w:pPr>
+            <w:proofErr w:type="spellStart"/>
             <w:r>
               <w:rPr>
                 <w:rFonts w:ascii="Times New Roman" w:hAnsi="Times New Roman" w:cs="Times New Roman"/>
@@ -3440,6 +5202,7 @@
               </w:rPr>
               <w:t>QInt</w:t>
             </w:r>
+            <w:proofErr w:type="spellEnd"/>
           </w:p>
         </w:tc>
         <w:tc>
@@ -3461,8 +5224,18 @@
                 <w:sz w:val="26"/>
                 <w:szCs w:val="26"/>
               </w:rPr>
-              <w:t>16 byte</w:t>
-            </w:r>
+              <w:t xml:space="preserve">16 </w:t>
+            </w:r>
+            <w:proofErr w:type="gramStart"/>
+            <w:r>
+              <w:rPr>
+                <w:rFonts w:ascii="Times New Roman" w:hAnsi="Times New Roman" w:cs="Times New Roman"/>
+                <w:sz w:val="26"/>
+                <w:szCs w:val="26"/>
+              </w:rPr>
+              <w:t>byte</w:t>
+            </w:r>
+            <w:proofErr w:type="gramEnd"/>
           </w:p>
         </w:tc>
         <w:tc>
@@ -3594,6 +5367,7 @@
         </w:rPr>
         <w:t>170141183460469231731687303715884105727</w:t>
       </w:r>
+      <w:bookmarkStart w:id="7" w:name="_Toc40038342"/>
     </w:p>
     <w:p>
       <w:pPr>
@@ -3603,6 +5377,14 @@
           <w:szCs w:val="24"/>
         </w:rPr>
       </w:pPr>
+      <w:r>
+        <w:rPr>
+          <w:rFonts w:ascii="Times New Roman" w:hAnsi="Times New Roman" w:cs="Times New Roman"/>
+          <w:sz w:val="24"/>
+          <w:szCs w:val="24"/>
+        </w:rPr>
+        <w:br w:type="page"/>
+      </w:r>
     </w:p>
     <w:p>
       <w:pPr>
@@ -3621,7 +5403,6 @@
           <w:szCs w:val="30"/>
         </w:rPr>
       </w:pPr>
-      <w:bookmarkStart w:id="7" w:name="_Toc40038342"/>
       <w:r>
         <w:rPr>
           <w:rFonts w:ascii="Times New Roman" w:hAnsi="Times New Roman" w:cs="Times New Roman"/>
@@ -3630,6 +5411,7 @@
           <w:sz w:val="30"/>
           <w:szCs w:val="30"/>
         </w:rPr>
+        <w:lastRenderedPageBreak/>
         <w:t>CÁC TEST CASE</w:t>
       </w:r>
       <w:bookmarkEnd w:id="7"/>
@@ -3656,14 +5438,6 @@
         </w:rPr>
         <w:t xml:space="preserve"> -873129580771448538940058586182283</w:t>
       </w:r>
-      <w:r>
-        <w:rPr>
-          <w:rFonts w:ascii="Times New Roman" w:hAnsi="Times New Roman" w:cs="Times New Roman"/>
-          <w:sz w:val="24"/>
-          <w:szCs w:val="24"/>
-        </w:rPr>
-        <w:t xml:space="preserve"> </w:t>
-      </w:r>
     </w:p>
     <w:p>
       <w:pPr>
@@ -3678,6 +5452,73 @@
       <w:r>
         <w:rPr>
           <w:rFonts w:ascii="Times New Roman" w:hAnsi="Times New Roman" w:cs="Times New Roman"/>
+          <w:noProof/>
+          <w:sz w:val="24"/>
+          <w:szCs w:val="24"/>
+        </w:rPr>
+        <w:drawing>
+          <wp:anchor distT="0" distB="0" distL="114300" distR="114300" simplePos="0" relativeHeight="251660288" behindDoc="0" locked="0" layoutInCell="1" allowOverlap="1" wp14:anchorId="08CBA73A" wp14:editId="717258D2">
+            <wp:simplePos x="0" y="0"/>
+            <wp:positionH relativeFrom="column">
+              <wp:posOffset>0</wp:posOffset>
+            </wp:positionH>
+            <wp:positionV relativeFrom="paragraph">
+              <wp:posOffset>191770</wp:posOffset>
+            </wp:positionV>
+            <wp:extent cx="5943600" cy="1097280"/>
+            <wp:effectExtent l="0" t="0" r="0" b="7620"/>
+            <wp:wrapTopAndBottom/>
+            <wp:docPr id="9" name="Picture 9"/>
+            <wp:cNvGraphicFramePr>
+              <a:graphicFrameLocks xmlns:a="http://schemas.openxmlformats.org/drawingml/2006/main" noChangeAspect="1"/>
+            </wp:cNvGraphicFramePr>
+            <a:graphic xmlns:a="http://schemas.openxmlformats.org/drawingml/2006/main">
+              <a:graphicData uri="http://schemas.openxmlformats.org/drawingml/2006/picture">
+                <pic:pic xmlns:pic="http://schemas.openxmlformats.org/drawingml/2006/picture">
+                  <pic:nvPicPr>
+                    <pic:cNvPr id="1" name=""/>
+                    <pic:cNvPicPr/>
+                  </pic:nvPicPr>
+                  <pic:blipFill rotWithShape="1">
+                    <a:blip r:embed="rId10">
+                      <a:extLst>
+                        <a:ext uri="{28A0092B-C50C-407E-A947-70E740481C1C}">
+                          <a14:useLocalDpi xmlns:a14="http://schemas.microsoft.com/office/drawing/2010/main" val="0"/>
+                        </a:ext>
+                      </a:extLst>
+                    </a:blip>
+                    <a:srcRect b="18298"/>
+                    <a:stretch/>
+                  </pic:blipFill>
+                  <pic:spPr bwMode="auto">
+                    <a:xfrm>
+                      <a:off x="0" y="0"/>
+                      <a:ext cx="5943600" cy="1097280"/>
+                    </a:xfrm>
+                    <a:prstGeom prst="rect">
+                      <a:avLst/>
+                    </a:prstGeom>
+                    <a:ln>
+                      <a:noFill/>
+                    </a:ln>
+                    <a:extLst>
+                      <a:ext uri="{53640926-AAD7-44D8-BBD7-CCE9431645EC}">
+                        <a14:shadowObscured xmlns:a14="http://schemas.microsoft.com/office/drawing/2010/main"/>
+                      </a:ext>
+                    </a:extLst>
+                  </pic:spPr>
+                </pic:pic>
+              </a:graphicData>
+            </a:graphic>
+            <wp14:sizeRelV relativeFrom="margin">
+              <wp14:pctHeight>0</wp14:pctHeight>
+            </wp14:sizeRelV>
+          </wp:anchor>
+        </w:drawing>
+      </w:r>
+      <w:r>
+        <w:rPr>
+          <w:rFonts w:ascii="Times New Roman" w:hAnsi="Times New Roman" w:cs="Times New Roman"/>
           <w:sz w:val="24"/>
           <w:szCs w:val="24"/>
         </w:rPr>
@@ -3705,11 +5546,13 @@
           <w:sz w:val="24"/>
           <w:szCs w:val="24"/>
         </w:rPr>
-        <w:t>dec to bin</w:t>
+        <w:t>DEC to BIN</w:t>
       </w:r>
     </w:p>
     <w:p>
       <w:pPr>
+        <w:pStyle w:val="ListParagraph"/>
+        <w:jc w:val="both"/>
         <w:rPr>
           <w:rFonts w:ascii="Times New Roman" w:hAnsi="Times New Roman" w:cs="Times New Roman"/>
           <w:sz w:val="24"/>
@@ -3738,14 +5581,6 @@
         </w:rPr>
         <w:t>110010111101110010011111101000100100111000110101111000101111101111101101111001100001110010111000000010101100101110100111101000</w:t>
       </w:r>
-      <w:r>
-        <w:rPr>
-          <w:rFonts w:ascii="Times New Roman" w:hAnsi="Times New Roman" w:cs="Times New Roman"/>
-          <w:sz w:val="24"/>
-          <w:szCs w:val="24"/>
-        </w:rPr>
-        <w:t xml:space="preserve"> </w:t>
-      </w:r>
     </w:p>
     <w:p>
       <w:pPr>
@@ -3759,6 +5594,73 @@
       <w:r>
         <w:rPr>
           <w:rFonts w:ascii="Times New Roman" w:hAnsi="Times New Roman" w:cs="Times New Roman"/>
+          <w:noProof/>
+          <w:sz w:val="24"/>
+          <w:szCs w:val="24"/>
+        </w:rPr>
+        <w:drawing>
+          <wp:anchor distT="0" distB="0" distL="114300" distR="114300" simplePos="0" relativeHeight="251661312" behindDoc="0" locked="0" layoutInCell="1" allowOverlap="1" wp14:anchorId="6C1462B1" wp14:editId="566D44E7">
+            <wp:simplePos x="0" y="0"/>
+            <wp:positionH relativeFrom="column">
+              <wp:posOffset>0</wp:posOffset>
+            </wp:positionH>
+            <wp:positionV relativeFrom="paragraph">
+              <wp:posOffset>186690</wp:posOffset>
+            </wp:positionV>
+            <wp:extent cx="5943600" cy="1089660"/>
+            <wp:effectExtent l="0" t="0" r="0" b="0"/>
+            <wp:wrapTopAndBottom/>
+            <wp:docPr id="10" name="Picture 10"/>
+            <wp:cNvGraphicFramePr>
+              <a:graphicFrameLocks xmlns:a="http://schemas.openxmlformats.org/drawingml/2006/main" noChangeAspect="1"/>
+            </wp:cNvGraphicFramePr>
+            <a:graphic xmlns:a="http://schemas.openxmlformats.org/drawingml/2006/main">
+              <a:graphicData uri="http://schemas.openxmlformats.org/drawingml/2006/picture">
+                <pic:pic xmlns:pic="http://schemas.openxmlformats.org/drawingml/2006/picture">
+                  <pic:nvPicPr>
+                    <pic:cNvPr id="1" name=""/>
+                    <pic:cNvPicPr/>
+                  </pic:nvPicPr>
+                  <pic:blipFill rotWithShape="1">
+                    <a:blip r:embed="rId11">
+                      <a:extLst>
+                        <a:ext uri="{28A0092B-C50C-407E-A947-70E740481C1C}">
+                          <a14:useLocalDpi xmlns:a14="http://schemas.microsoft.com/office/drawing/2010/main" val="0"/>
+                        </a:ext>
+                      </a:extLst>
+                    </a:blip>
+                    <a:srcRect b="18557"/>
+                    <a:stretch/>
+                  </pic:blipFill>
+                  <pic:spPr bwMode="auto">
+                    <a:xfrm>
+                      <a:off x="0" y="0"/>
+                      <a:ext cx="5943600" cy="1089660"/>
+                    </a:xfrm>
+                    <a:prstGeom prst="rect">
+                      <a:avLst/>
+                    </a:prstGeom>
+                    <a:ln>
+                      <a:noFill/>
+                    </a:ln>
+                    <a:extLst>
+                      <a:ext uri="{53640926-AAD7-44D8-BBD7-CCE9431645EC}">
+                        <a14:shadowObscured xmlns:a14="http://schemas.microsoft.com/office/drawing/2010/main"/>
+                      </a:ext>
+                    </a:extLst>
+                  </pic:spPr>
+                </pic:pic>
+              </a:graphicData>
+            </a:graphic>
+            <wp14:sizeRelV relativeFrom="margin">
+              <wp14:pctHeight>0</wp14:pctHeight>
+            </wp14:sizeRelV>
+          </wp:anchor>
+        </w:drawing>
+      </w:r>
+      <w:r>
+        <w:rPr>
+          <w:rFonts w:ascii="Times New Roman" w:hAnsi="Times New Roman" w:cs="Times New Roman"/>
           <w:sz w:val="24"/>
           <w:szCs w:val="24"/>
         </w:rPr>
@@ -3770,11 +5672,20 @@
           <w:sz w:val="24"/>
           <w:szCs w:val="24"/>
         </w:rPr>
-        <w:t>ask: bin to dec</w:t>
+        <w:t xml:space="preserve">ask: </w:t>
+      </w:r>
+      <w:r>
+        <w:rPr>
+          <w:rFonts w:ascii="Times New Roman" w:hAnsi="Times New Roman" w:cs="Times New Roman"/>
+          <w:sz w:val="24"/>
+          <w:szCs w:val="24"/>
+        </w:rPr>
+        <w:t>BIN to DEC</w:t>
       </w:r>
     </w:p>
     <w:p>
       <w:pPr>
+        <w:pStyle w:val="ListParagraph"/>
         <w:rPr>
           <w:rFonts w:ascii="Times New Roman" w:hAnsi="Times New Roman" w:cs="Times New Roman"/>
           <w:sz w:val="24"/>
@@ -3803,14 +5714,6 @@
         </w:rPr>
         <w:t>11111100010100111000000011010100011110000000101110111111101110101110100100100000110111100011100100000000</w:t>
       </w:r>
-      <w:r>
-        <w:rPr>
-          <w:rFonts w:ascii="Times New Roman" w:hAnsi="Times New Roman" w:cs="Times New Roman"/>
-          <w:sz w:val="24"/>
-          <w:szCs w:val="24"/>
-        </w:rPr>
-        <w:t xml:space="preserve"> </w:t>
-      </w:r>
     </w:p>
     <w:p>
       <w:pPr>
@@ -3824,6 +5727,76 @@
       <w:r>
         <w:rPr>
           <w:rFonts w:ascii="Times New Roman" w:hAnsi="Times New Roman" w:cs="Times New Roman"/>
+          <w:noProof/>
+          <w:sz w:val="24"/>
+          <w:szCs w:val="24"/>
+        </w:rPr>
+        <w:drawing>
+          <wp:anchor distT="0" distB="0" distL="114300" distR="114300" simplePos="0" relativeHeight="251662336" behindDoc="0" locked="0" layoutInCell="1" allowOverlap="1" wp14:anchorId="77888129" wp14:editId="72B9D6FA">
+            <wp:simplePos x="0" y="0"/>
+            <wp:positionH relativeFrom="column">
+              <wp:posOffset>0</wp:posOffset>
+            </wp:positionH>
+            <wp:positionV relativeFrom="paragraph">
+              <wp:posOffset>187325</wp:posOffset>
+            </wp:positionV>
+            <wp:extent cx="5753100" cy="967740"/>
+            <wp:effectExtent l="0" t="0" r="0" b="3810"/>
+            <wp:wrapTopAndBottom/>
+            <wp:docPr id="11" name="Picture 11"/>
+            <wp:cNvGraphicFramePr>
+              <a:graphicFrameLocks xmlns:a="http://schemas.openxmlformats.org/drawingml/2006/main" noChangeAspect="1"/>
+            </wp:cNvGraphicFramePr>
+            <a:graphic xmlns:a="http://schemas.openxmlformats.org/drawingml/2006/main">
+              <a:graphicData uri="http://schemas.openxmlformats.org/drawingml/2006/picture">
+                <pic:pic xmlns:pic="http://schemas.openxmlformats.org/drawingml/2006/picture">
+                  <pic:nvPicPr>
+                    <pic:cNvPr id="1" name=""/>
+                    <pic:cNvPicPr/>
+                  </pic:nvPicPr>
+                  <pic:blipFill rotWithShape="1">
+                    <a:blip r:embed="rId12">
+                      <a:extLst>
+                        <a:ext uri="{28A0092B-C50C-407E-A947-70E740481C1C}">
+                          <a14:useLocalDpi xmlns:a14="http://schemas.microsoft.com/office/drawing/2010/main" val="0"/>
+                        </a:ext>
+                      </a:extLst>
+                    </a:blip>
+                    <a:srcRect r="3205" b="12161"/>
+                    <a:stretch/>
+                  </pic:blipFill>
+                  <pic:spPr bwMode="auto">
+                    <a:xfrm>
+                      <a:off x="0" y="0"/>
+                      <a:ext cx="5753100" cy="967740"/>
+                    </a:xfrm>
+                    <a:prstGeom prst="rect">
+                      <a:avLst/>
+                    </a:prstGeom>
+                    <a:ln>
+                      <a:noFill/>
+                    </a:ln>
+                    <a:extLst>
+                      <a:ext uri="{53640926-AAD7-44D8-BBD7-CCE9431645EC}">
+                        <a14:shadowObscured xmlns:a14="http://schemas.microsoft.com/office/drawing/2010/main"/>
+                      </a:ext>
+                    </a:extLst>
+                  </pic:spPr>
+                </pic:pic>
+              </a:graphicData>
+            </a:graphic>
+            <wp14:sizeRelH relativeFrom="margin">
+              <wp14:pctWidth>0</wp14:pctWidth>
+            </wp14:sizeRelH>
+            <wp14:sizeRelV relativeFrom="margin">
+              <wp14:pctHeight>0</wp14:pctHeight>
+            </wp14:sizeRelV>
+          </wp:anchor>
+        </w:drawing>
+      </w:r>
+      <w:r>
+        <w:rPr>
+          <w:rFonts w:ascii="Times New Roman" w:hAnsi="Times New Roman" w:cs="Times New Roman"/>
           <w:sz w:val="24"/>
           <w:szCs w:val="24"/>
         </w:rPr>
@@ -3835,8 +5808,26 @@
           <w:sz w:val="24"/>
           <w:szCs w:val="24"/>
         </w:rPr>
-        <w:t>ask: bin to hex</w:t>
-      </w:r>
+        <w:t xml:space="preserve">ask: </w:t>
+      </w:r>
+      <w:r>
+        <w:rPr>
+          <w:rFonts w:ascii="Times New Roman" w:hAnsi="Times New Roman" w:cs="Times New Roman"/>
+          <w:sz w:val="24"/>
+          <w:szCs w:val="24"/>
+        </w:rPr>
+        <w:t>BIN to HEX</w:t>
+      </w:r>
+    </w:p>
+    <w:p>
+      <w:pPr>
+        <w:pStyle w:val="ListParagraph"/>
+        <w:rPr>
+          <w:rFonts w:ascii="Times New Roman" w:hAnsi="Times New Roman" w:cs="Times New Roman"/>
+          <w:sz w:val="24"/>
+          <w:szCs w:val="24"/>
+        </w:rPr>
+      </w:pPr>
     </w:p>
     <w:p>
       <w:pPr>
@@ -3859,14 +5850,6 @@
         </w:rPr>
         <w:t>593851372216659226911839030355</w:t>
       </w:r>
-      <w:r>
-        <w:rPr>
-          <w:rFonts w:ascii="Times New Roman" w:hAnsi="Times New Roman" w:cs="Times New Roman"/>
-          <w:sz w:val="24"/>
-          <w:szCs w:val="24"/>
-        </w:rPr>
-        <w:t xml:space="preserve"> </w:t>
-      </w:r>
     </w:p>
     <w:p>
       <w:pPr>
@@ -3880,6 +5863,76 @@
       <w:r>
         <w:rPr>
           <w:rFonts w:ascii="Times New Roman" w:hAnsi="Times New Roman" w:cs="Times New Roman"/>
+          <w:noProof/>
+          <w:sz w:val="24"/>
+          <w:szCs w:val="24"/>
+        </w:rPr>
+        <w:drawing>
+          <wp:anchor distT="0" distB="0" distL="114300" distR="114300" simplePos="0" relativeHeight="251663360" behindDoc="0" locked="0" layoutInCell="1" allowOverlap="1" wp14:anchorId="6F72EC91" wp14:editId="40BBD6DE">
+            <wp:simplePos x="0" y="0"/>
+            <wp:positionH relativeFrom="margin">
+              <wp:align>left</wp:align>
+            </wp:positionH>
+            <wp:positionV relativeFrom="paragraph">
+              <wp:posOffset>189230</wp:posOffset>
+            </wp:positionV>
+            <wp:extent cx="3505200" cy="1010285"/>
+            <wp:effectExtent l="0" t="0" r="0" b="0"/>
+            <wp:wrapTopAndBottom/>
+            <wp:docPr id="12" name="Picture 12"/>
+            <wp:cNvGraphicFramePr>
+              <a:graphicFrameLocks xmlns:a="http://schemas.openxmlformats.org/drawingml/2006/main" noChangeAspect="1"/>
+            </wp:cNvGraphicFramePr>
+            <a:graphic xmlns:a="http://schemas.openxmlformats.org/drawingml/2006/main">
+              <a:graphicData uri="http://schemas.openxmlformats.org/drawingml/2006/picture">
+                <pic:pic xmlns:pic="http://schemas.openxmlformats.org/drawingml/2006/picture">
+                  <pic:nvPicPr>
+                    <pic:cNvPr id="1" name=""/>
+                    <pic:cNvPicPr/>
+                  </pic:nvPicPr>
+                  <pic:blipFill rotWithShape="1">
+                    <a:blip r:embed="rId13">
+                      <a:extLst>
+                        <a:ext uri="{28A0092B-C50C-407E-A947-70E740481C1C}">
+                          <a14:useLocalDpi xmlns:a14="http://schemas.microsoft.com/office/drawing/2010/main" val="0"/>
+                        </a:ext>
+                      </a:extLst>
+                    </a:blip>
+                    <a:srcRect r="42180" b="26898"/>
+                    <a:stretch/>
+                  </pic:blipFill>
+                  <pic:spPr bwMode="auto">
+                    <a:xfrm>
+                      <a:off x="0" y="0"/>
+                      <a:ext cx="3505200" cy="1010285"/>
+                    </a:xfrm>
+                    <a:prstGeom prst="rect">
+                      <a:avLst/>
+                    </a:prstGeom>
+                    <a:ln>
+                      <a:noFill/>
+                    </a:ln>
+                    <a:extLst>
+                      <a:ext uri="{53640926-AAD7-44D8-BBD7-CCE9431645EC}">
+                        <a14:shadowObscured xmlns:a14="http://schemas.microsoft.com/office/drawing/2010/main"/>
+                      </a:ext>
+                    </a:extLst>
+                  </pic:spPr>
+                </pic:pic>
+              </a:graphicData>
+            </a:graphic>
+            <wp14:sizeRelH relativeFrom="margin">
+              <wp14:pctWidth>0</wp14:pctWidth>
+            </wp14:sizeRelH>
+            <wp14:sizeRelV relativeFrom="margin">
+              <wp14:pctHeight>0</wp14:pctHeight>
+            </wp14:sizeRelV>
+          </wp:anchor>
+        </w:drawing>
+      </w:r>
+      <w:r>
+        <w:rPr>
+          <w:rFonts w:ascii="Times New Roman" w:hAnsi="Times New Roman" w:cs="Times New Roman"/>
           <w:sz w:val="24"/>
           <w:szCs w:val="24"/>
         </w:rPr>
@@ -3891,11 +5944,20 @@
           <w:sz w:val="24"/>
           <w:szCs w:val="24"/>
         </w:rPr>
-        <w:t>ask: dec to hex</w:t>
+        <w:t xml:space="preserve">ask: </w:t>
+      </w:r>
+      <w:r>
+        <w:rPr>
+          <w:rFonts w:ascii="Times New Roman" w:hAnsi="Times New Roman" w:cs="Times New Roman"/>
+          <w:sz w:val="24"/>
+          <w:szCs w:val="24"/>
+        </w:rPr>
+        <w:t>DEC to HEX</w:t>
       </w:r>
     </w:p>
     <w:p>
       <w:pPr>
+        <w:pStyle w:val="ListParagraph"/>
         <w:rPr>
           <w:rFonts w:ascii="Times New Roman" w:hAnsi="Times New Roman" w:cs="Times New Roman"/>
           <w:sz w:val="24"/>
@@ -3924,14 +5986,6 @@
         </w:rPr>
         <w:t>-2608479417 + -22338170235325255170379</w:t>
       </w:r>
-      <w:r>
-        <w:rPr>
-          <w:rFonts w:ascii="Times New Roman" w:hAnsi="Times New Roman" w:cs="Times New Roman"/>
-          <w:sz w:val="24"/>
-          <w:szCs w:val="24"/>
-        </w:rPr>
-        <w:t xml:space="preserve"> </w:t>
-      </w:r>
     </w:p>
     <w:p>
       <w:pPr>
@@ -3944,6 +5998,73 @@
       </w:pPr>
       <w:r>
         <w:rPr>
+          <w:noProof/>
+        </w:rPr>
+        <w:drawing>
+          <wp:anchor distT="0" distB="0" distL="114300" distR="114300" simplePos="0" relativeHeight="251664384" behindDoc="0" locked="0" layoutInCell="1" allowOverlap="1" wp14:anchorId="23CF8D78" wp14:editId="6F1629C9">
+            <wp:simplePos x="0" y="0"/>
+            <wp:positionH relativeFrom="margin">
+              <wp:align>left</wp:align>
+            </wp:positionH>
+            <wp:positionV relativeFrom="paragraph">
+              <wp:posOffset>191134</wp:posOffset>
+            </wp:positionV>
+            <wp:extent cx="3528060" cy="1016957"/>
+            <wp:effectExtent l="0" t="0" r="0" b="0"/>
+            <wp:wrapTopAndBottom/>
+            <wp:docPr id="13" name="Picture 13"/>
+            <wp:cNvGraphicFramePr>
+              <a:graphicFrameLocks xmlns:a="http://schemas.openxmlformats.org/drawingml/2006/main" noChangeAspect="1"/>
+            </wp:cNvGraphicFramePr>
+            <a:graphic xmlns:a="http://schemas.openxmlformats.org/drawingml/2006/main">
+              <a:graphicData uri="http://schemas.openxmlformats.org/drawingml/2006/picture">
+                <pic:pic xmlns:pic="http://schemas.openxmlformats.org/drawingml/2006/picture">
+                  <pic:nvPicPr>
+                    <pic:cNvPr id="1" name=""/>
+                    <pic:cNvPicPr/>
+                  </pic:nvPicPr>
+                  <pic:blipFill rotWithShape="1">
+                    <a:blip r:embed="rId14">
+                      <a:extLst>
+                        <a:ext uri="{28A0092B-C50C-407E-A947-70E740481C1C}">
+                          <a14:useLocalDpi xmlns:a14="http://schemas.microsoft.com/office/drawing/2010/main" val="0"/>
+                        </a:ext>
+                      </a:extLst>
+                    </a:blip>
+                    <a:srcRect b="18239"/>
+                    <a:stretch/>
+                  </pic:blipFill>
+                  <pic:spPr bwMode="auto">
+                    <a:xfrm>
+                      <a:off x="0" y="0"/>
+                      <a:ext cx="3528060" cy="1016957"/>
+                    </a:xfrm>
+                    <a:prstGeom prst="rect">
+                      <a:avLst/>
+                    </a:prstGeom>
+                    <a:ln>
+                      <a:noFill/>
+                    </a:ln>
+                    <a:extLst>
+                      <a:ext uri="{53640926-AAD7-44D8-BBD7-CCE9431645EC}">
+                        <a14:shadowObscured xmlns:a14="http://schemas.microsoft.com/office/drawing/2010/main"/>
+                      </a:ext>
+                    </a:extLst>
+                  </pic:spPr>
+                </pic:pic>
+              </a:graphicData>
+            </a:graphic>
+            <wp14:sizeRelH relativeFrom="margin">
+              <wp14:pctWidth>0</wp14:pctWidth>
+            </wp14:sizeRelH>
+            <wp14:sizeRelV relativeFrom="margin">
+              <wp14:pctHeight>0</wp14:pctHeight>
+            </wp14:sizeRelV>
+          </wp:anchor>
+        </w:drawing>
+      </w:r>
+      <w:r>
+        <w:rPr>
           <w:rFonts w:ascii="Times New Roman" w:hAnsi="Times New Roman" w:cs="Times New Roman"/>
           <w:sz w:val="24"/>
           <w:szCs w:val="24"/>
@@ -3956,17 +6077,26 @@
           <w:sz w:val="24"/>
           <w:szCs w:val="24"/>
         </w:rPr>
-        <w:t>ask: plus dec</w:t>
-      </w:r>
-    </w:p>
-    <w:p>
-      <w:pPr>
-        <w:rPr>
-          <w:rFonts w:ascii="Times New Roman" w:hAnsi="Times New Roman" w:cs="Times New Roman"/>
-          <w:sz w:val="24"/>
-          <w:szCs w:val="24"/>
-        </w:rPr>
-      </w:pPr>
+        <w:t xml:space="preserve">ask: </w:t>
+      </w:r>
+      <w:proofErr w:type="gramStart"/>
+      <w:r>
+        <w:rPr>
+          <w:rFonts w:ascii="Times New Roman" w:hAnsi="Times New Roman" w:cs="Times New Roman"/>
+          <w:sz w:val="24"/>
+          <w:szCs w:val="24"/>
+        </w:rPr>
+        <w:t>PLUS</w:t>
+      </w:r>
+      <w:proofErr w:type="gramEnd"/>
+      <w:r>
+        <w:rPr>
+          <w:rFonts w:ascii="Times New Roman" w:hAnsi="Times New Roman" w:cs="Times New Roman"/>
+          <w:sz w:val="24"/>
+          <w:szCs w:val="24"/>
+        </w:rPr>
+        <w:t xml:space="preserve"> DEC</w:t>
+      </w:r>
     </w:p>
     <w:p>
       <w:pPr>
@@ -3987,15 +6117,8 @@
           <w:sz w:val="24"/>
           <w:szCs w:val="24"/>
         </w:rPr>
+        <w:lastRenderedPageBreak/>
         <w:t>9C448 - A8E8A44EFC7D8F1A4571F</w:t>
-      </w:r>
-      <w:r>
-        <w:rPr>
-          <w:rFonts w:ascii="Times New Roman" w:hAnsi="Times New Roman" w:cs="Times New Roman"/>
-          <w:sz w:val="24"/>
-          <w:szCs w:val="24"/>
-        </w:rPr>
-        <w:t xml:space="preserve"> </w:t>
       </w:r>
     </w:p>
     <w:p>
@@ -4021,11 +6144,79 @@
           <w:sz w:val="24"/>
           <w:szCs w:val="24"/>
         </w:rPr>
-        <w:t>ask: minus hex</w:t>
+        <w:t xml:space="preserve">ask: </w:t>
+      </w:r>
+      <w:r>
+        <w:rPr>
+          <w:rFonts w:ascii="Times New Roman" w:hAnsi="Times New Roman" w:cs="Times New Roman"/>
+          <w:sz w:val="24"/>
+          <w:szCs w:val="24"/>
+        </w:rPr>
+        <w:t>MINUS HEX</w:t>
       </w:r>
     </w:p>
     <w:p>
       <w:pPr>
+        <w:rPr>
+          <w:rFonts w:ascii="Times New Roman" w:hAnsi="Times New Roman" w:cs="Times New Roman"/>
+          <w:sz w:val="24"/>
+          <w:szCs w:val="24"/>
+        </w:rPr>
+      </w:pPr>
+      <w:r>
+        <w:rPr>
+          <w:rFonts w:ascii="Times New Roman" w:hAnsi="Times New Roman" w:cs="Times New Roman"/>
+          <w:noProof/>
+          <w:sz w:val="24"/>
+          <w:szCs w:val="24"/>
+        </w:rPr>
+        <w:drawing>
+          <wp:inline distT="0" distB="0" distL="0" distR="0" wp14:anchorId="13081862" wp14:editId="53E22F3F">
+            <wp:extent cx="4384722" cy="1242060"/>
+            <wp:effectExtent l="0" t="0" r="0" b="0"/>
+            <wp:docPr id="14" name="Picture 14"/>
+            <wp:cNvGraphicFramePr>
+              <a:graphicFrameLocks xmlns:a="http://schemas.openxmlformats.org/drawingml/2006/main" noChangeAspect="1"/>
+            </wp:cNvGraphicFramePr>
+            <a:graphic xmlns:a="http://schemas.openxmlformats.org/drawingml/2006/main">
+              <a:graphicData uri="http://schemas.openxmlformats.org/drawingml/2006/picture">
+                <pic:pic xmlns:pic="http://schemas.openxmlformats.org/drawingml/2006/picture">
+                  <pic:nvPicPr>
+                    <pic:cNvPr id="1" name=""/>
+                    <pic:cNvPicPr/>
+                  </pic:nvPicPr>
+                  <pic:blipFill rotWithShape="1">
+                    <a:blip r:embed="rId15"/>
+                    <a:srcRect r="32564" b="26450"/>
+                    <a:stretch/>
+                  </pic:blipFill>
+                  <pic:spPr bwMode="auto">
+                    <a:xfrm>
+                      <a:off x="0" y="0"/>
+                      <a:ext cx="4395288" cy="1245053"/>
+                    </a:xfrm>
+                    <a:prstGeom prst="rect">
+                      <a:avLst/>
+                    </a:prstGeom>
+                    <a:ln>
+                      <a:noFill/>
+                    </a:ln>
+                    <a:extLst>
+                      <a:ext uri="{53640926-AAD7-44D8-BBD7-CCE9431645EC}">
+                        <a14:shadowObscured xmlns:a14="http://schemas.microsoft.com/office/drawing/2010/main"/>
+                      </a:ext>
+                    </a:extLst>
+                  </pic:spPr>
+                </pic:pic>
+              </a:graphicData>
+            </a:graphic>
+          </wp:inline>
+        </w:drawing>
+      </w:r>
+    </w:p>
+    <w:p>
+      <w:pPr>
+        <w:pStyle w:val="ListParagraph"/>
         <w:rPr>
           <w:rFonts w:ascii="Times New Roman" w:hAnsi="Times New Roman" w:cs="Times New Roman"/>
           <w:sz w:val="24"/>
@@ -4054,14 +6245,6 @@
         </w:rPr>
         <w:t>-4647 * 4302371896916613314517792614108589</w:t>
       </w:r>
-      <w:r>
-        <w:rPr>
-          <w:rFonts w:ascii="Times New Roman" w:hAnsi="Times New Roman" w:cs="Times New Roman"/>
-          <w:sz w:val="24"/>
-          <w:szCs w:val="24"/>
-        </w:rPr>
-        <w:t xml:space="preserve"> </w:t>
-      </w:r>
     </w:p>
     <w:p>
       <w:pPr>
@@ -4075,6 +6258,76 @@
       <w:r>
         <w:rPr>
           <w:rFonts w:ascii="Times New Roman" w:hAnsi="Times New Roman" w:cs="Times New Roman"/>
+          <w:noProof/>
+          <w:sz w:val="24"/>
+          <w:szCs w:val="24"/>
+        </w:rPr>
+        <w:drawing>
+          <wp:anchor distT="0" distB="0" distL="114300" distR="114300" simplePos="0" relativeHeight="251665408" behindDoc="0" locked="0" layoutInCell="1" allowOverlap="1" wp14:anchorId="3B4684B6" wp14:editId="7377E4D3">
+            <wp:simplePos x="0" y="0"/>
+            <wp:positionH relativeFrom="margin">
+              <wp:align>left</wp:align>
+            </wp:positionH>
+            <wp:positionV relativeFrom="paragraph">
+              <wp:posOffset>292100</wp:posOffset>
+            </wp:positionV>
+            <wp:extent cx="4404360" cy="1149985"/>
+            <wp:effectExtent l="0" t="0" r="0" b="0"/>
+            <wp:wrapTopAndBottom/>
+            <wp:docPr id="15" name="Picture 15"/>
+            <wp:cNvGraphicFramePr>
+              <a:graphicFrameLocks xmlns:a="http://schemas.openxmlformats.org/drawingml/2006/main" noChangeAspect="1"/>
+            </wp:cNvGraphicFramePr>
+            <a:graphic xmlns:a="http://schemas.openxmlformats.org/drawingml/2006/main">
+              <a:graphicData uri="http://schemas.openxmlformats.org/drawingml/2006/picture">
+                <pic:pic xmlns:pic="http://schemas.openxmlformats.org/drawingml/2006/picture">
+                  <pic:nvPicPr>
+                    <pic:cNvPr id="1" name=""/>
+                    <pic:cNvPicPr/>
+                  </pic:nvPicPr>
+                  <pic:blipFill rotWithShape="1">
+                    <a:blip r:embed="rId16">
+                      <a:extLst>
+                        <a:ext uri="{28A0092B-C50C-407E-A947-70E740481C1C}">
+                          <a14:useLocalDpi xmlns:a14="http://schemas.microsoft.com/office/drawing/2010/main" val="0"/>
+                        </a:ext>
+                      </a:extLst>
+                    </a:blip>
+                    <a:srcRect r="5455" b="20482"/>
+                    <a:stretch/>
+                  </pic:blipFill>
+                  <pic:spPr bwMode="auto">
+                    <a:xfrm>
+                      <a:off x="0" y="0"/>
+                      <a:ext cx="4422220" cy="1154648"/>
+                    </a:xfrm>
+                    <a:prstGeom prst="rect">
+                      <a:avLst/>
+                    </a:prstGeom>
+                    <a:ln>
+                      <a:noFill/>
+                    </a:ln>
+                    <a:extLst>
+                      <a:ext uri="{53640926-AAD7-44D8-BBD7-CCE9431645EC}">
+                        <a14:shadowObscured xmlns:a14="http://schemas.microsoft.com/office/drawing/2010/main"/>
+                      </a:ext>
+                    </a:extLst>
+                  </pic:spPr>
+                </pic:pic>
+              </a:graphicData>
+            </a:graphic>
+            <wp14:sizeRelH relativeFrom="margin">
+              <wp14:pctWidth>0</wp14:pctWidth>
+            </wp14:sizeRelH>
+            <wp14:sizeRelV relativeFrom="margin">
+              <wp14:pctHeight>0</wp14:pctHeight>
+            </wp14:sizeRelV>
+          </wp:anchor>
+        </w:drawing>
+      </w:r>
+      <w:r>
+        <w:rPr>
+          <w:rFonts w:ascii="Times New Roman" w:hAnsi="Times New Roman" w:cs="Times New Roman"/>
           <w:sz w:val="24"/>
           <w:szCs w:val="24"/>
         </w:rPr>
@@ -4086,11 +6339,20 @@
           <w:sz w:val="24"/>
           <w:szCs w:val="24"/>
         </w:rPr>
-        <w:t>ask: multi dec</w:t>
+        <w:t xml:space="preserve">ask: </w:t>
+      </w:r>
+      <w:r>
+        <w:rPr>
+          <w:rFonts w:ascii="Times New Roman" w:hAnsi="Times New Roman" w:cs="Times New Roman"/>
+          <w:sz w:val="24"/>
+          <w:szCs w:val="24"/>
+        </w:rPr>
+        <w:t>MULTI DEC</w:t>
       </w:r>
     </w:p>
     <w:p>
       <w:pPr>
+        <w:pStyle w:val="ListParagraph"/>
         <w:rPr>
           <w:rFonts w:ascii="Times New Roman" w:hAnsi="Times New Roman" w:cs="Times New Roman"/>
           <w:sz w:val="24"/>
@@ -4131,6 +6393,70 @@
       </w:pPr>
       <w:r>
         <w:rPr>
+          <w:noProof/>
+        </w:rPr>
+        <w:drawing>
+          <wp:anchor distT="0" distB="0" distL="114300" distR="114300" simplePos="0" relativeHeight="251673600" behindDoc="0" locked="0" layoutInCell="1" allowOverlap="1" wp14:anchorId="5B791624" wp14:editId="216620E0">
+            <wp:simplePos x="0" y="0"/>
+            <wp:positionH relativeFrom="column">
+              <wp:posOffset>0</wp:posOffset>
+            </wp:positionH>
+            <wp:positionV relativeFrom="paragraph">
+              <wp:posOffset>193040</wp:posOffset>
+            </wp:positionV>
+            <wp:extent cx="4396740" cy="1280160"/>
+            <wp:effectExtent l="0" t="0" r="3810" b="0"/>
+            <wp:wrapTopAndBottom/>
+            <wp:docPr id="17" name="Picture 17"/>
+            <wp:cNvGraphicFramePr>
+              <a:graphicFrameLocks xmlns:a="http://schemas.openxmlformats.org/drawingml/2006/main" noChangeAspect="1"/>
+            </wp:cNvGraphicFramePr>
+            <a:graphic xmlns:a="http://schemas.openxmlformats.org/drawingml/2006/main">
+              <a:graphicData uri="http://schemas.openxmlformats.org/drawingml/2006/picture">
+                <pic:pic xmlns:pic="http://schemas.openxmlformats.org/drawingml/2006/picture">
+                  <pic:nvPicPr>
+                    <pic:cNvPr id="1" name=""/>
+                    <pic:cNvPicPr/>
+                  </pic:nvPicPr>
+                  <pic:blipFill rotWithShape="1">
+                    <a:blip r:embed="rId17">
+                      <a:extLst>
+                        <a:ext uri="{28A0092B-C50C-407E-A947-70E740481C1C}">
+                          <a14:useLocalDpi xmlns:a14="http://schemas.microsoft.com/office/drawing/2010/main" val="0"/>
+                        </a:ext>
+                      </a:extLst>
+                    </a:blip>
+                    <a:srcRect r="26026" b="21495"/>
+                    <a:stretch/>
+                  </pic:blipFill>
+                  <pic:spPr bwMode="auto">
+                    <a:xfrm>
+                      <a:off x="0" y="0"/>
+                      <a:ext cx="4396740" cy="1280160"/>
+                    </a:xfrm>
+                    <a:prstGeom prst="rect">
+                      <a:avLst/>
+                    </a:prstGeom>
+                    <a:ln>
+                      <a:noFill/>
+                    </a:ln>
+                    <a:extLst>
+                      <a:ext uri="{53640926-AAD7-44D8-BBD7-CCE9431645EC}">
+                        <a14:shadowObscured xmlns:a14="http://schemas.microsoft.com/office/drawing/2010/main"/>
+                      </a:ext>
+                    </a:extLst>
+                  </pic:spPr>
+                </pic:pic>
+              </a:graphicData>
+            </a:graphic>
+            <wp14:sizeRelH relativeFrom="margin">
+              <wp14:pctWidth>0</wp14:pctWidth>
+            </wp14:sizeRelH>
+          </wp:anchor>
+        </w:drawing>
+      </w:r>
+      <w:r>
+        <w:rPr>
           <w:rFonts w:ascii="Times New Roman" w:hAnsi="Times New Roman" w:cs="Times New Roman"/>
           <w:sz w:val="24"/>
           <w:szCs w:val="24"/>
@@ -4143,11 +6469,20 @@
           <w:sz w:val="24"/>
           <w:szCs w:val="24"/>
         </w:rPr>
-        <w:t>ask: div dec</w:t>
+        <w:t xml:space="preserve">ask: </w:t>
+      </w:r>
+      <w:r>
+        <w:rPr>
+          <w:rFonts w:ascii="Times New Roman" w:hAnsi="Times New Roman" w:cs="Times New Roman"/>
+          <w:sz w:val="24"/>
+          <w:szCs w:val="24"/>
+        </w:rPr>
+        <w:t>DIV DEC</w:t>
       </w:r>
     </w:p>
     <w:p>
       <w:pPr>
+        <w:pStyle w:val="ListParagraph"/>
         <w:rPr>
           <w:rFonts w:ascii="Times New Roman" w:hAnsi="Times New Roman" w:cs="Times New Roman"/>
           <w:sz w:val="24"/>
@@ -4197,6 +6532,73 @@
       <w:r>
         <w:rPr>
           <w:rFonts w:ascii="Times New Roman" w:hAnsi="Times New Roman" w:cs="Times New Roman"/>
+          <w:noProof/>
+          <w:sz w:val="24"/>
+          <w:szCs w:val="24"/>
+        </w:rPr>
+        <w:drawing>
+          <wp:anchor distT="0" distB="0" distL="114300" distR="114300" simplePos="0" relativeHeight="251666432" behindDoc="0" locked="0" layoutInCell="1" allowOverlap="1" wp14:anchorId="7554B4CC" wp14:editId="7A94B081">
+            <wp:simplePos x="0" y="0"/>
+            <wp:positionH relativeFrom="column">
+              <wp:posOffset>0</wp:posOffset>
+            </wp:positionH>
+            <wp:positionV relativeFrom="paragraph">
+              <wp:posOffset>188595</wp:posOffset>
+            </wp:positionV>
+            <wp:extent cx="5943600" cy="1066800"/>
+            <wp:effectExtent l="0" t="0" r="0" b="0"/>
+            <wp:wrapTopAndBottom/>
+            <wp:docPr id="18" name="Picture 18"/>
+            <wp:cNvGraphicFramePr>
+              <a:graphicFrameLocks xmlns:a="http://schemas.openxmlformats.org/drawingml/2006/main" noChangeAspect="1"/>
+            </wp:cNvGraphicFramePr>
+            <a:graphic xmlns:a="http://schemas.openxmlformats.org/drawingml/2006/main">
+              <a:graphicData uri="http://schemas.openxmlformats.org/drawingml/2006/picture">
+                <pic:pic xmlns:pic="http://schemas.openxmlformats.org/drawingml/2006/picture">
+                  <pic:nvPicPr>
+                    <pic:cNvPr id="1" name=""/>
+                    <pic:cNvPicPr/>
+                  </pic:nvPicPr>
+                  <pic:blipFill rotWithShape="1">
+                    <a:blip r:embed="rId18">
+                      <a:extLst>
+                        <a:ext uri="{28A0092B-C50C-407E-A947-70E740481C1C}">
+                          <a14:useLocalDpi xmlns:a14="http://schemas.microsoft.com/office/drawing/2010/main" val="0"/>
+                        </a:ext>
+                      </a:extLst>
+                    </a:blip>
+                    <a:srcRect b="23671"/>
+                    <a:stretch/>
+                  </pic:blipFill>
+                  <pic:spPr bwMode="auto">
+                    <a:xfrm>
+                      <a:off x="0" y="0"/>
+                      <a:ext cx="5943600" cy="1066800"/>
+                    </a:xfrm>
+                    <a:prstGeom prst="rect">
+                      <a:avLst/>
+                    </a:prstGeom>
+                    <a:ln>
+                      <a:noFill/>
+                    </a:ln>
+                    <a:extLst>
+                      <a:ext uri="{53640926-AAD7-44D8-BBD7-CCE9431645EC}">
+                        <a14:shadowObscured xmlns:a14="http://schemas.microsoft.com/office/drawing/2010/main"/>
+                      </a:ext>
+                    </a:extLst>
+                  </pic:spPr>
+                </pic:pic>
+              </a:graphicData>
+            </a:graphic>
+            <wp14:sizeRelV relativeFrom="margin">
+              <wp14:pctHeight>0</wp14:pctHeight>
+            </wp14:sizeRelV>
+          </wp:anchor>
+        </w:drawing>
+      </w:r>
+      <w:r>
+        <w:rPr>
+          <w:rFonts w:ascii="Times New Roman" w:hAnsi="Times New Roman" w:cs="Times New Roman"/>
           <w:sz w:val="24"/>
           <w:szCs w:val="24"/>
         </w:rPr>
@@ -4208,31 +6610,15 @@
           <w:sz w:val="24"/>
           <w:szCs w:val="24"/>
         </w:rPr>
-        <w:t>ask: and</w:t>
-      </w:r>
-      <w:r>
-        <w:rPr>
-          <w:rFonts w:ascii="Times New Roman" w:hAnsi="Times New Roman" w:cs="Times New Roman"/>
-          <w:sz w:val="24"/>
-          <w:szCs w:val="24"/>
-        </w:rPr>
-        <w:t xml:space="preserve"> </w:t>
-      </w:r>
-      <w:r>
-        <w:rPr>
-          <w:rFonts w:ascii="Times New Roman" w:hAnsi="Times New Roman" w:cs="Times New Roman"/>
-          <w:sz w:val="24"/>
-          <w:szCs w:val="24"/>
-        </w:rPr>
-        <w:t>(&amp;)</w:t>
-      </w:r>
-      <w:r>
-        <w:rPr>
-          <w:rFonts w:ascii="Times New Roman" w:hAnsi="Times New Roman" w:cs="Times New Roman"/>
-          <w:sz w:val="24"/>
-          <w:szCs w:val="24"/>
-        </w:rPr>
-        <w:t xml:space="preserve"> bin</w:t>
+        <w:t xml:space="preserve">ask: </w:t>
+      </w:r>
+      <w:r>
+        <w:rPr>
+          <w:rFonts w:ascii="Times New Roman" w:hAnsi="Times New Roman" w:cs="Times New Roman"/>
+          <w:sz w:val="24"/>
+          <w:szCs w:val="24"/>
+        </w:rPr>
+        <w:t>AND (&amp;) BIN</w:t>
       </w:r>
     </w:p>
     <w:p>
@@ -4243,6 +6629,14 @@
           <w:szCs w:val="24"/>
         </w:rPr>
       </w:pPr>
+      <w:r>
+        <w:rPr>
+          <w:rFonts w:ascii="Times New Roman" w:hAnsi="Times New Roman" w:cs="Times New Roman"/>
+          <w:sz w:val="24"/>
+          <w:szCs w:val="24"/>
+        </w:rPr>
+        <w:br w:type="page"/>
+      </w:r>
     </w:p>
     <w:p>
       <w:pPr>
@@ -4263,6 +6657,7 @@
           <w:sz w:val="24"/>
           <w:szCs w:val="24"/>
         </w:rPr>
+        <w:lastRenderedPageBreak/>
         <w:t>E0AAE7F0205714475707CDBEEF | B0ED697A738954261EF2436A5DCC</w:t>
       </w:r>
       <w:r>
@@ -4286,6 +6681,73 @@
       <w:r>
         <w:rPr>
           <w:rFonts w:ascii="Times New Roman" w:hAnsi="Times New Roman" w:cs="Times New Roman"/>
+          <w:noProof/>
+          <w:sz w:val="24"/>
+          <w:szCs w:val="24"/>
+        </w:rPr>
+        <w:drawing>
+          <wp:anchor distT="0" distB="0" distL="114300" distR="114300" simplePos="0" relativeHeight="251667456" behindDoc="0" locked="0" layoutInCell="1" allowOverlap="1" wp14:anchorId="37579399" wp14:editId="41A8B2FE">
+            <wp:simplePos x="0" y="0"/>
+            <wp:positionH relativeFrom="column">
+              <wp:posOffset>0</wp:posOffset>
+            </wp:positionH>
+            <wp:positionV relativeFrom="paragraph">
+              <wp:posOffset>189230</wp:posOffset>
+            </wp:positionV>
+            <wp:extent cx="5943600" cy="998220"/>
+            <wp:effectExtent l="0" t="0" r="0" b="0"/>
+            <wp:wrapTopAndBottom/>
+            <wp:docPr id="19" name="Picture 19"/>
+            <wp:cNvGraphicFramePr>
+              <a:graphicFrameLocks xmlns:a="http://schemas.openxmlformats.org/drawingml/2006/main" noChangeAspect="1"/>
+            </wp:cNvGraphicFramePr>
+            <a:graphic xmlns:a="http://schemas.openxmlformats.org/drawingml/2006/main">
+              <a:graphicData uri="http://schemas.openxmlformats.org/drawingml/2006/picture">
+                <pic:pic xmlns:pic="http://schemas.openxmlformats.org/drawingml/2006/picture">
+                  <pic:nvPicPr>
+                    <pic:cNvPr id="1" name=""/>
+                    <pic:cNvPicPr/>
+                  </pic:nvPicPr>
+                  <pic:blipFill rotWithShape="1">
+                    <a:blip r:embed="rId19">
+                      <a:extLst>
+                        <a:ext uri="{28A0092B-C50C-407E-A947-70E740481C1C}">
+                          <a14:useLocalDpi xmlns:a14="http://schemas.microsoft.com/office/drawing/2010/main" val="0"/>
+                        </a:ext>
+                      </a:extLst>
+                    </a:blip>
+                    <a:srcRect b="22638"/>
+                    <a:stretch/>
+                  </pic:blipFill>
+                  <pic:spPr bwMode="auto">
+                    <a:xfrm>
+                      <a:off x="0" y="0"/>
+                      <a:ext cx="5943600" cy="998220"/>
+                    </a:xfrm>
+                    <a:prstGeom prst="rect">
+                      <a:avLst/>
+                    </a:prstGeom>
+                    <a:ln>
+                      <a:noFill/>
+                    </a:ln>
+                    <a:extLst>
+                      <a:ext uri="{53640926-AAD7-44D8-BBD7-CCE9431645EC}">
+                        <a14:shadowObscured xmlns:a14="http://schemas.microsoft.com/office/drawing/2010/main"/>
+                      </a:ext>
+                    </a:extLst>
+                  </pic:spPr>
+                </pic:pic>
+              </a:graphicData>
+            </a:graphic>
+            <wp14:sizeRelV relativeFrom="margin">
+              <wp14:pctHeight>0</wp14:pctHeight>
+            </wp14:sizeRelV>
+          </wp:anchor>
+        </w:drawing>
+      </w:r>
+      <w:r>
+        <w:rPr>
+          <w:rFonts w:ascii="Times New Roman" w:hAnsi="Times New Roman" w:cs="Times New Roman"/>
           <w:sz w:val="24"/>
           <w:szCs w:val="24"/>
         </w:rPr>
@@ -4313,35 +6775,12 @@
           <w:sz w:val="24"/>
           <w:szCs w:val="24"/>
         </w:rPr>
-        <w:t>or</w:t>
-      </w:r>
-      <w:r>
-        <w:rPr>
-          <w:rFonts w:ascii="Times New Roman" w:hAnsi="Times New Roman" w:cs="Times New Roman"/>
-          <w:sz w:val="24"/>
-          <w:szCs w:val="24"/>
-        </w:rPr>
-        <w:t xml:space="preserve"> </w:t>
-      </w:r>
-      <w:r>
-        <w:rPr>
-          <w:rFonts w:ascii="Times New Roman" w:hAnsi="Times New Roman" w:cs="Times New Roman"/>
-          <w:sz w:val="24"/>
-          <w:szCs w:val="24"/>
-        </w:rPr>
-        <w:t>(|)</w:t>
-      </w:r>
-      <w:r>
-        <w:rPr>
-          <w:rFonts w:ascii="Times New Roman" w:hAnsi="Times New Roman" w:cs="Times New Roman"/>
-          <w:sz w:val="24"/>
-          <w:szCs w:val="24"/>
-        </w:rPr>
-        <w:t xml:space="preserve"> hex</w:t>
+        <w:t>OR (|) HEX</w:t>
       </w:r>
     </w:p>
     <w:p>
       <w:pPr>
+        <w:pStyle w:val="ListParagraph"/>
         <w:rPr>
           <w:rFonts w:ascii="Times New Roman" w:hAnsi="Times New Roman" w:cs="Times New Roman"/>
           <w:sz w:val="24"/>
@@ -4383,30 +6822,90 @@
       <w:r>
         <w:rPr>
           <w:rFonts w:ascii="Times New Roman" w:hAnsi="Times New Roman" w:cs="Times New Roman"/>
-          <w:sz w:val="24"/>
-          <w:szCs w:val="24"/>
-        </w:rPr>
-        <w:t>Task: xor</w:t>
-      </w:r>
-      <w:r>
-        <w:rPr>
-          <w:rFonts w:ascii="Times New Roman" w:hAnsi="Times New Roman" w:cs="Times New Roman"/>
-          <w:sz w:val="24"/>
-          <w:szCs w:val="24"/>
-        </w:rPr>
-        <w:t xml:space="preserve"> </w:t>
-      </w:r>
-      <w:r>
-        <w:rPr>
-          <w:rFonts w:ascii="Times New Roman" w:hAnsi="Times New Roman" w:cs="Times New Roman"/>
-          <w:sz w:val="24"/>
-          <w:szCs w:val="24"/>
-        </w:rPr>
-        <w:t>(^) bin</w:t>
+          <w:noProof/>
+          <w:sz w:val="24"/>
+          <w:szCs w:val="24"/>
+        </w:rPr>
+        <w:drawing>
+          <wp:anchor distT="0" distB="0" distL="114300" distR="114300" simplePos="0" relativeHeight="251668480" behindDoc="0" locked="0" layoutInCell="1" allowOverlap="1" wp14:anchorId="013B3444" wp14:editId="426F4B43">
+            <wp:simplePos x="0" y="0"/>
+            <wp:positionH relativeFrom="column">
+              <wp:posOffset>0</wp:posOffset>
+            </wp:positionH>
+            <wp:positionV relativeFrom="paragraph">
+              <wp:posOffset>192405</wp:posOffset>
+            </wp:positionV>
+            <wp:extent cx="5943600" cy="1051560"/>
+            <wp:effectExtent l="0" t="0" r="0" b="0"/>
+            <wp:wrapTopAndBottom/>
+            <wp:docPr id="20" name="Picture 20"/>
+            <wp:cNvGraphicFramePr>
+              <a:graphicFrameLocks xmlns:a="http://schemas.openxmlformats.org/drawingml/2006/main" noChangeAspect="1"/>
+            </wp:cNvGraphicFramePr>
+            <a:graphic xmlns:a="http://schemas.openxmlformats.org/drawingml/2006/main">
+              <a:graphicData uri="http://schemas.openxmlformats.org/drawingml/2006/picture">
+                <pic:pic xmlns:pic="http://schemas.openxmlformats.org/drawingml/2006/picture">
+                  <pic:nvPicPr>
+                    <pic:cNvPr id="1" name=""/>
+                    <pic:cNvPicPr/>
+                  </pic:nvPicPr>
+                  <pic:blipFill rotWithShape="1">
+                    <a:blip r:embed="rId20" cstate="print">
+                      <a:extLst>
+                        <a:ext uri="{28A0092B-C50C-407E-A947-70E740481C1C}">
+                          <a14:useLocalDpi xmlns:a14="http://schemas.microsoft.com/office/drawing/2010/main" val="0"/>
+                        </a:ext>
+                      </a:extLst>
+                    </a:blip>
+                    <a:srcRect b="17406"/>
+                    <a:stretch/>
+                  </pic:blipFill>
+                  <pic:spPr bwMode="auto">
+                    <a:xfrm>
+                      <a:off x="0" y="0"/>
+                      <a:ext cx="5943600" cy="1051560"/>
+                    </a:xfrm>
+                    <a:prstGeom prst="rect">
+                      <a:avLst/>
+                    </a:prstGeom>
+                    <a:ln>
+                      <a:noFill/>
+                    </a:ln>
+                    <a:extLst>
+                      <a:ext uri="{53640926-AAD7-44D8-BBD7-CCE9431645EC}">
+                        <a14:shadowObscured xmlns:a14="http://schemas.microsoft.com/office/drawing/2010/main"/>
+                      </a:ext>
+                    </a:extLst>
+                  </pic:spPr>
+                </pic:pic>
+              </a:graphicData>
+            </a:graphic>
+            <wp14:sizeRelV relativeFrom="margin">
+              <wp14:pctHeight>0</wp14:pctHeight>
+            </wp14:sizeRelV>
+          </wp:anchor>
+        </w:drawing>
+      </w:r>
+      <w:r>
+        <w:rPr>
+          <w:rFonts w:ascii="Times New Roman" w:hAnsi="Times New Roman" w:cs="Times New Roman"/>
+          <w:sz w:val="24"/>
+          <w:szCs w:val="24"/>
+        </w:rPr>
+        <w:t xml:space="preserve">Task: </w:t>
+      </w:r>
+      <w:r>
+        <w:rPr>
+          <w:rFonts w:ascii="Times New Roman" w:hAnsi="Times New Roman" w:cs="Times New Roman"/>
+          <w:sz w:val="24"/>
+          <w:szCs w:val="24"/>
+        </w:rPr>
+        <w:t>XOR (^) BIN</w:t>
       </w:r>
     </w:p>
     <w:p>
       <w:pPr>
+        <w:pStyle w:val="ListParagraph"/>
         <w:rPr>
           <w:rFonts w:ascii="Times New Roman" w:hAnsi="Times New Roman" w:cs="Times New Roman"/>
           <w:sz w:val="24"/>
@@ -4451,24 +6950,90 @@
           <w:sz w:val="24"/>
           <w:szCs w:val="24"/>
         </w:rPr>
-        <w:t>Task: not</w:t>
-      </w:r>
-      <w:r>
-        <w:rPr>
-          <w:rFonts w:ascii="Times New Roman" w:hAnsi="Times New Roman" w:cs="Times New Roman"/>
-          <w:sz w:val="24"/>
-          <w:szCs w:val="24"/>
-        </w:rPr>
-        <w:t xml:space="preserve"> </w:t>
-      </w:r>
-      <w:r>
-        <w:rPr>
-          <w:rFonts w:ascii="Times New Roman" w:hAnsi="Times New Roman" w:cs="Times New Roman"/>
-          <w:sz w:val="24"/>
-          <w:szCs w:val="24"/>
-        </w:rPr>
-        <w:t>(~) bin</w:t>
-      </w:r>
+        <w:t xml:space="preserve">Task: </w:t>
+      </w:r>
+      <w:r>
+        <w:rPr>
+          <w:rFonts w:ascii="Times New Roman" w:hAnsi="Times New Roman" w:cs="Times New Roman"/>
+          <w:sz w:val="24"/>
+          <w:szCs w:val="24"/>
+        </w:rPr>
+        <w:t>NOT (~) BIN</w:t>
+      </w:r>
+      <w:r>
+        <w:rPr>
+          <w:noProof/>
+        </w:rPr>
+        <w:drawing>
+          <wp:anchor distT="0" distB="0" distL="114300" distR="114300" simplePos="0" relativeHeight="251672576" behindDoc="0" locked="0" layoutInCell="1" allowOverlap="1" wp14:anchorId="49BF2D03" wp14:editId="7433E914">
+            <wp:simplePos x="0" y="0"/>
+            <wp:positionH relativeFrom="column">
+              <wp:posOffset>0</wp:posOffset>
+            </wp:positionH>
+            <wp:positionV relativeFrom="paragraph">
+              <wp:posOffset>188595</wp:posOffset>
+            </wp:positionV>
+            <wp:extent cx="5943600" cy="1165860"/>
+            <wp:effectExtent l="0" t="0" r="0" b="0"/>
+            <wp:wrapTopAndBottom/>
+            <wp:docPr id="21" name="Picture 21"/>
+            <wp:cNvGraphicFramePr>
+              <a:graphicFrameLocks xmlns:a="http://schemas.openxmlformats.org/drawingml/2006/main" noChangeAspect="1"/>
+            </wp:cNvGraphicFramePr>
+            <a:graphic xmlns:a="http://schemas.openxmlformats.org/drawingml/2006/main">
+              <a:graphicData uri="http://schemas.openxmlformats.org/drawingml/2006/picture">
+                <pic:pic xmlns:pic="http://schemas.openxmlformats.org/drawingml/2006/picture">
+                  <pic:nvPicPr>
+                    <pic:cNvPr id="1" name=""/>
+                    <pic:cNvPicPr/>
+                  </pic:nvPicPr>
+                  <pic:blipFill rotWithShape="1">
+                    <a:blip r:embed="rId21">
+                      <a:extLst>
+                        <a:ext uri="{28A0092B-C50C-407E-A947-70E740481C1C}">
+                          <a14:useLocalDpi xmlns:a14="http://schemas.microsoft.com/office/drawing/2010/main" val="0"/>
+                        </a:ext>
+                      </a:extLst>
+                    </a:blip>
+                    <a:srcRect b="9109"/>
+                    <a:stretch/>
+                  </pic:blipFill>
+                  <pic:spPr bwMode="auto">
+                    <a:xfrm>
+                      <a:off x="0" y="0"/>
+                      <a:ext cx="5943600" cy="1165860"/>
+                    </a:xfrm>
+                    <a:prstGeom prst="rect">
+                      <a:avLst/>
+                    </a:prstGeom>
+                    <a:ln>
+                      <a:noFill/>
+                    </a:ln>
+                    <a:extLst>
+                      <a:ext uri="{53640926-AAD7-44D8-BBD7-CCE9431645EC}">
+                        <a14:shadowObscured xmlns:a14="http://schemas.microsoft.com/office/drawing/2010/main"/>
+                      </a:ext>
+                    </a:extLst>
+                  </pic:spPr>
+                </pic:pic>
+              </a:graphicData>
+            </a:graphic>
+            <wp14:sizeRelV relativeFrom="margin">
+              <wp14:pctHeight>0</wp14:pctHeight>
+            </wp14:sizeRelV>
+          </wp:anchor>
+        </w:drawing>
+      </w:r>
+    </w:p>
+    <w:p>
+      <w:pPr>
+        <w:pStyle w:val="ListParagraph"/>
+        <w:rPr>
+          <w:rFonts w:ascii="Times New Roman" w:hAnsi="Times New Roman" w:cs="Times New Roman"/>
+          <w:sz w:val="24"/>
+          <w:szCs w:val="24"/>
+        </w:rPr>
+      </w:pPr>
     </w:p>
     <w:p>
       <w:pPr>
@@ -4504,20 +7069,94 @@
       <w:r>
         <w:rPr>
           <w:rFonts w:ascii="Times New Roman" w:hAnsi="Times New Roman" w:cs="Times New Roman"/>
-          <w:sz w:val="24"/>
-          <w:szCs w:val="24"/>
-        </w:rPr>
-        <w:t>Task: shift left bin</w:t>
-      </w:r>
-    </w:p>
-    <w:p>
-      <w:pPr>
-        <w:rPr>
-          <w:rFonts w:ascii="Times New Roman" w:hAnsi="Times New Roman" w:cs="Times New Roman"/>
-          <w:sz w:val="24"/>
-          <w:szCs w:val="24"/>
-        </w:rPr>
-      </w:pPr>
+          <w:noProof/>
+          <w:sz w:val="24"/>
+          <w:szCs w:val="24"/>
+        </w:rPr>
+        <w:drawing>
+          <wp:anchor distT="0" distB="0" distL="114300" distR="114300" simplePos="0" relativeHeight="251669504" behindDoc="0" locked="0" layoutInCell="1" allowOverlap="1" wp14:anchorId="1FBEEC73" wp14:editId="231FD0EE">
+            <wp:simplePos x="0" y="0"/>
+            <wp:positionH relativeFrom="column">
+              <wp:posOffset>0</wp:posOffset>
+            </wp:positionH>
+            <wp:positionV relativeFrom="paragraph">
+              <wp:posOffset>193040</wp:posOffset>
+            </wp:positionV>
+            <wp:extent cx="5943600" cy="830580"/>
+            <wp:effectExtent l="0" t="0" r="0" b="7620"/>
+            <wp:wrapTopAndBottom/>
+            <wp:docPr id="22" name="Picture 22"/>
+            <wp:cNvGraphicFramePr>
+              <a:graphicFrameLocks xmlns:a="http://schemas.openxmlformats.org/drawingml/2006/main" noChangeAspect="1"/>
+            </wp:cNvGraphicFramePr>
+            <a:graphic xmlns:a="http://schemas.openxmlformats.org/drawingml/2006/main">
+              <a:graphicData uri="http://schemas.openxmlformats.org/drawingml/2006/picture">
+                <pic:pic xmlns:pic="http://schemas.openxmlformats.org/drawingml/2006/picture">
+                  <pic:nvPicPr>
+                    <pic:cNvPr id="1" name=""/>
+                    <pic:cNvPicPr/>
+                  </pic:nvPicPr>
+                  <pic:blipFill rotWithShape="1">
+                    <a:blip r:embed="rId22" cstate="print">
+                      <a:extLst>
+                        <a:ext uri="{28A0092B-C50C-407E-A947-70E740481C1C}">
+                          <a14:useLocalDpi xmlns:a14="http://schemas.microsoft.com/office/drawing/2010/main" val="0"/>
+                        </a:ext>
+                      </a:extLst>
+                    </a:blip>
+                    <a:srcRect b="9543"/>
+                    <a:stretch/>
+                  </pic:blipFill>
+                  <pic:spPr bwMode="auto">
+                    <a:xfrm>
+                      <a:off x="0" y="0"/>
+                      <a:ext cx="5943600" cy="830580"/>
+                    </a:xfrm>
+                    <a:prstGeom prst="rect">
+                      <a:avLst/>
+                    </a:prstGeom>
+                    <a:ln>
+                      <a:noFill/>
+                    </a:ln>
+                    <a:extLst>
+                      <a:ext uri="{53640926-AAD7-44D8-BBD7-CCE9431645EC}">
+                        <a14:shadowObscured xmlns:a14="http://schemas.microsoft.com/office/drawing/2010/main"/>
+                      </a:ext>
+                    </a:extLst>
+                  </pic:spPr>
+                </pic:pic>
+              </a:graphicData>
+            </a:graphic>
+            <wp14:sizeRelV relativeFrom="margin">
+              <wp14:pctHeight>0</wp14:pctHeight>
+            </wp14:sizeRelV>
+          </wp:anchor>
+        </w:drawing>
+      </w:r>
+      <w:r>
+        <w:rPr>
+          <w:rFonts w:ascii="Times New Roman" w:hAnsi="Times New Roman" w:cs="Times New Roman"/>
+          <w:sz w:val="24"/>
+          <w:szCs w:val="24"/>
+        </w:rPr>
+        <w:t xml:space="preserve">Task: </w:t>
+      </w:r>
+      <w:r>
+        <w:rPr>
+          <w:rFonts w:ascii="Times New Roman" w:hAnsi="Times New Roman" w:cs="Times New Roman"/>
+          <w:sz w:val="24"/>
+          <w:szCs w:val="24"/>
+        </w:rPr>
+        <w:t>SHIFT LEFT BIN</w:t>
+      </w:r>
+      <w:r>
+        <w:rPr>
+          <w:rFonts w:ascii="Times New Roman" w:hAnsi="Times New Roman" w:cs="Times New Roman"/>
+          <w:sz w:val="24"/>
+          <w:szCs w:val="24"/>
+        </w:rPr>
+        <w:br w:type="page"/>
+      </w:r>
     </w:p>
     <w:p>
       <w:pPr>
@@ -4538,6 +7177,7 @@
           <w:sz w:val="24"/>
           <w:szCs w:val="24"/>
         </w:rPr>
+        <w:lastRenderedPageBreak/>
         <w:t>-6529624872154135214755416638567 &gt;&gt; 67</w:t>
       </w:r>
     </w:p>
@@ -4553,14 +7193,90 @@
       <w:r>
         <w:rPr>
           <w:rFonts w:ascii="Times New Roman" w:hAnsi="Times New Roman" w:cs="Times New Roman"/>
-          <w:sz w:val="24"/>
-          <w:szCs w:val="24"/>
-        </w:rPr>
-        <w:t>Task: shift right dec</w:t>
+          <w:noProof/>
+          <w:sz w:val="24"/>
+          <w:szCs w:val="24"/>
+        </w:rPr>
+        <w:drawing>
+          <wp:anchor distT="0" distB="0" distL="114300" distR="114300" simplePos="0" relativeHeight="251670528" behindDoc="0" locked="0" layoutInCell="1" allowOverlap="1" wp14:anchorId="7AFCBE04" wp14:editId="301F16F4">
+            <wp:simplePos x="0" y="0"/>
+            <wp:positionH relativeFrom="column">
+              <wp:posOffset>0</wp:posOffset>
+            </wp:positionH>
+            <wp:positionV relativeFrom="paragraph">
+              <wp:posOffset>189230</wp:posOffset>
+            </wp:positionV>
+            <wp:extent cx="5943600" cy="1059180"/>
+            <wp:effectExtent l="0" t="0" r="0" b="7620"/>
+            <wp:wrapTopAndBottom/>
+            <wp:docPr id="23" name="Picture 23"/>
+            <wp:cNvGraphicFramePr>
+              <a:graphicFrameLocks xmlns:a="http://schemas.openxmlformats.org/drawingml/2006/main" noChangeAspect="1"/>
+            </wp:cNvGraphicFramePr>
+            <a:graphic xmlns:a="http://schemas.openxmlformats.org/drawingml/2006/main">
+              <a:graphicData uri="http://schemas.openxmlformats.org/drawingml/2006/picture">
+                <pic:pic xmlns:pic="http://schemas.openxmlformats.org/drawingml/2006/picture">
+                  <pic:nvPicPr>
+                    <pic:cNvPr id="1" name=""/>
+                    <pic:cNvPicPr/>
+                  </pic:nvPicPr>
+                  <pic:blipFill rotWithShape="1">
+                    <a:blip r:embed="rId23">
+                      <a:extLst>
+                        <a:ext uri="{28A0092B-C50C-407E-A947-70E740481C1C}">
+                          <a14:useLocalDpi xmlns:a14="http://schemas.microsoft.com/office/drawing/2010/main" val="0"/>
+                        </a:ext>
+                      </a:extLst>
+                    </a:blip>
+                    <a:srcRect b="18435"/>
+                    <a:stretch/>
+                  </pic:blipFill>
+                  <pic:spPr bwMode="auto">
+                    <a:xfrm>
+                      <a:off x="0" y="0"/>
+                      <a:ext cx="5943600" cy="1059180"/>
+                    </a:xfrm>
+                    <a:prstGeom prst="rect">
+                      <a:avLst/>
+                    </a:prstGeom>
+                    <a:ln>
+                      <a:noFill/>
+                    </a:ln>
+                    <a:extLst>
+                      <a:ext uri="{53640926-AAD7-44D8-BBD7-CCE9431645EC}">
+                        <a14:shadowObscured xmlns:a14="http://schemas.microsoft.com/office/drawing/2010/main"/>
+                      </a:ext>
+                    </a:extLst>
+                  </pic:spPr>
+                </pic:pic>
+              </a:graphicData>
+            </a:graphic>
+            <wp14:sizeRelV relativeFrom="margin">
+              <wp14:pctHeight>0</wp14:pctHeight>
+            </wp14:sizeRelV>
+          </wp:anchor>
+        </w:drawing>
+      </w:r>
+      <w:r>
+        <w:rPr>
+          <w:rFonts w:ascii="Times New Roman" w:hAnsi="Times New Roman" w:cs="Times New Roman"/>
+          <w:sz w:val="24"/>
+          <w:szCs w:val="24"/>
+        </w:rPr>
+        <w:t xml:space="preserve">Task: </w:t>
+      </w:r>
+      <w:r>
+        <w:rPr>
+          <w:rFonts w:ascii="Times New Roman" w:hAnsi="Times New Roman" w:cs="Times New Roman"/>
+          <w:sz w:val="24"/>
+          <w:szCs w:val="24"/>
+        </w:rPr>
+        <w:t>SHIFT RIGHT DEC</w:t>
       </w:r>
     </w:p>
     <w:p>
       <w:pPr>
+        <w:pStyle w:val="ListParagraph"/>
         <w:rPr>
           <w:rFonts w:ascii="Times New Roman" w:hAnsi="Times New Roman" w:cs="Times New Roman"/>
           <w:sz w:val="24"/>
@@ -4587,7 +7303,25 @@
           <w:sz w:val="24"/>
           <w:szCs w:val="24"/>
         </w:rPr>
-        <w:t>111001010000001101000111010000010111101000000001111100111000 ror 3</w:t>
+        <w:t xml:space="preserve">111001010000001101000111010000010111101000000001111100111000 </w:t>
+      </w:r>
+      <w:proofErr w:type="spellStart"/>
+      <w:r>
+        <w:rPr>
+          <w:rFonts w:ascii="Times New Roman" w:hAnsi="Times New Roman" w:cs="Times New Roman"/>
+          <w:sz w:val="24"/>
+          <w:szCs w:val="24"/>
+        </w:rPr>
+        <w:t>ror</w:t>
+      </w:r>
+      <w:proofErr w:type="spellEnd"/>
+      <w:r>
+        <w:rPr>
+          <w:rFonts w:ascii="Times New Roman" w:hAnsi="Times New Roman" w:cs="Times New Roman"/>
+          <w:sz w:val="24"/>
+          <w:szCs w:val="24"/>
+        </w:rPr>
+        <w:t xml:space="preserve"> 3</w:t>
       </w:r>
     </w:p>
     <w:p>
@@ -4605,19 +7339,79 @@
           <w:sz w:val="24"/>
           <w:szCs w:val="24"/>
         </w:rPr>
-        <w:t>Task: ror</w:t>
-      </w:r>
-      <w:r>
-        <w:rPr>
-          <w:rFonts w:ascii="Times New Roman" w:hAnsi="Times New Roman" w:cs="Times New Roman"/>
-          <w:sz w:val="24"/>
-          <w:szCs w:val="24"/>
-        </w:rPr>
-        <w:t xml:space="preserve"> bin</w:t>
+        <w:t xml:space="preserve">Task: </w:t>
+      </w:r>
+      <w:r>
+        <w:rPr>
+          <w:rFonts w:ascii="Times New Roman" w:hAnsi="Times New Roman" w:cs="Times New Roman"/>
+          <w:sz w:val="24"/>
+          <w:szCs w:val="24"/>
+        </w:rPr>
+        <w:t>ROR BIN</w:t>
       </w:r>
     </w:p>
     <w:p>
       <w:pPr>
+        <w:rPr>
+          <w:rFonts w:ascii="Times New Roman" w:hAnsi="Times New Roman" w:cs="Times New Roman"/>
+          <w:sz w:val="24"/>
+          <w:szCs w:val="24"/>
+        </w:rPr>
+      </w:pPr>
+      <w:r>
+        <w:rPr>
+          <w:rFonts w:ascii="Times New Roman" w:hAnsi="Times New Roman" w:cs="Times New Roman"/>
+          <w:noProof/>
+          <w:sz w:val="24"/>
+          <w:szCs w:val="24"/>
+        </w:rPr>
+        <w:drawing>
+          <wp:inline distT="0" distB="0" distL="0" distR="0" wp14:anchorId="5D015DCB" wp14:editId="5B295884">
+            <wp:extent cx="5943600" cy="1059180"/>
+            <wp:effectExtent l="0" t="0" r="0" b="7620"/>
+            <wp:docPr id="24" name="Picture 24"/>
+            <wp:cNvGraphicFramePr>
+              <a:graphicFrameLocks xmlns:a="http://schemas.openxmlformats.org/drawingml/2006/main" noChangeAspect="1"/>
+            </wp:cNvGraphicFramePr>
+            <a:graphic xmlns:a="http://schemas.openxmlformats.org/drawingml/2006/main">
+              <a:graphicData uri="http://schemas.openxmlformats.org/drawingml/2006/picture">
+                <pic:pic xmlns:pic="http://schemas.openxmlformats.org/drawingml/2006/picture">
+                  <pic:nvPicPr>
+                    <pic:cNvPr id="1" name=""/>
+                    <pic:cNvPicPr/>
+                  </pic:nvPicPr>
+                  <pic:blipFill rotWithShape="1">
+                    <a:blip r:embed="rId24"/>
+                    <a:srcRect b="14153"/>
+                    <a:stretch/>
+                  </pic:blipFill>
+                  <pic:spPr bwMode="auto">
+                    <a:xfrm>
+                      <a:off x="0" y="0"/>
+                      <a:ext cx="5943600" cy="1059180"/>
+                    </a:xfrm>
+                    <a:prstGeom prst="rect">
+                      <a:avLst/>
+                    </a:prstGeom>
+                    <a:ln>
+                      <a:noFill/>
+                    </a:ln>
+                    <a:extLst>
+                      <a:ext uri="{53640926-AAD7-44D8-BBD7-CCE9431645EC}">
+                        <a14:shadowObscured xmlns:a14="http://schemas.microsoft.com/office/drawing/2010/main"/>
+                      </a:ext>
+                    </a:extLst>
+                  </pic:spPr>
+                </pic:pic>
+              </a:graphicData>
+            </a:graphic>
+          </wp:inline>
+        </w:drawing>
+      </w:r>
+    </w:p>
+    <w:p>
+      <w:pPr>
+        <w:pStyle w:val="ListParagraph"/>
         <w:rPr>
           <w:rFonts w:ascii="Times New Roman" w:hAnsi="Times New Roman" w:cs="Times New Roman"/>
           <w:sz w:val="24"/>
@@ -4644,7 +7438,25 @@
           <w:sz w:val="24"/>
           <w:szCs w:val="24"/>
         </w:rPr>
-        <w:t>111101111100100000101000101100101110111011001010011010010010011111011111111011111010010110100001000011110010 rol 20</w:t>
+        <w:t xml:space="preserve">111101111100100000101000101100101110111011001010011010010010011111011111111011111010010110100001000011110010 </w:t>
+      </w:r>
+      <w:proofErr w:type="spellStart"/>
+      <w:r>
+        <w:rPr>
+          <w:rFonts w:ascii="Times New Roman" w:hAnsi="Times New Roman" w:cs="Times New Roman"/>
+          <w:sz w:val="24"/>
+          <w:szCs w:val="24"/>
+        </w:rPr>
+        <w:t>rol</w:t>
+      </w:r>
+      <w:proofErr w:type="spellEnd"/>
+      <w:r>
+        <w:rPr>
+          <w:rFonts w:ascii="Times New Roman" w:hAnsi="Times New Roman" w:cs="Times New Roman"/>
+          <w:sz w:val="24"/>
+          <w:szCs w:val="24"/>
+        </w:rPr>
+        <w:t xml:space="preserve"> 20</w:t>
       </w:r>
     </w:p>
     <w:p>
@@ -4658,15 +7470,139 @@
       </w:pPr>
       <w:r>
         <w:rPr>
-          <w:rFonts w:ascii="Times New Roman" w:hAnsi="Times New Roman" w:cs="Times New Roman"/>
-          <w:sz w:val="24"/>
-          <w:szCs w:val="24"/>
-        </w:rPr>
-        <w:t>Task: rol bin</w:t>
-      </w:r>
+          <w:noProof/>
+        </w:rPr>
+        <w:drawing>
+          <wp:anchor distT="0" distB="0" distL="114300" distR="114300" simplePos="0" relativeHeight="251671552" behindDoc="0" locked="0" layoutInCell="1" allowOverlap="1" wp14:anchorId="06B7CBC9" wp14:editId="37DDB22D">
+            <wp:simplePos x="0" y="0"/>
+            <wp:positionH relativeFrom="margin">
+              <wp:align>right</wp:align>
+            </wp:positionH>
+            <wp:positionV relativeFrom="paragraph">
+              <wp:posOffset>205740</wp:posOffset>
+            </wp:positionV>
+            <wp:extent cx="5943600" cy="967740"/>
+            <wp:effectExtent l="0" t="0" r="0" b="3810"/>
+            <wp:wrapTopAndBottom/>
+            <wp:docPr id="25" name="Picture 25"/>
+            <wp:cNvGraphicFramePr>
+              <a:graphicFrameLocks xmlns:a="http://schemas.openxmlformats.org/drawingml/2006/main" noChangeAspect="1"/>
+            </wp:cNvGraphicFramePr>
+            <a:graphic xmlns:a="http://schemas.openxmlformats.org/drawingml/2006/main">
+              <a:graphicData uri="http://schemas.openxmlformats.org/drawingml/2006/picture">
+                <pic:pic xmlns:pic="http://schemas.openxmlformats.org/drawingml/2006/picture">
+                  <pic:nvPicPr>
+                    <pic:cNvPr id="1" name=""/>
+                    <pic:cNvPicPr/>
+                  </pic:nvPicPr>
+                  <pic:blipFill rotWithShape="1">
+                    <a:blip r:embed="rId25" cstate="print">
+                      <a:extLst>
+                        <a:ext uri="{28A0092B-C50C-407E-A947-70E740481C1C}">
+                          <a14:useLocalDpi xmlns:a14="http://schemas.microsoft.com/office/drawing/2010/main" val="0"/>
+                        </a:ext>
+                      </a:extLst>
+                    </a:blip>
+                    <a:srcRect b="31227"/>
+                    <a:stretch/>
+                  </pic:blipFill>
+                  <pic:spPr bwMode="auto">
+                    <a:xfrm>
+                      <a:off x="0" y="0"/>
+                      <a:ext cx="5943600" cy="967740"/>
+                    </a:xfrm>
+                    <a:prstGeom prst="rect">
+                      <a:avLst/>
+                    </a:prstGeom>
+                    <a:ln>
+                      <a:noFill/>
+                    </a:ln>
+                    <a:extLst>
+                      <a:ext uri="{53640926-AAD7-44D8-BBD7-CCE9431645EC}">
+                        <a14:shadowObscured xmlns:a14="http://schemas.microsoft.com/office/drawing/2010/main"/>
+                      </a:ext>
+                    </a:extLst>
+                  </pic:spPr>
+                </pic:pic>
+              </a:graphicData>
+            </a:graphic>
+            <wp14:sizeRelV relativeFrom="margin">
+              <wp14:pctHeight>0</wp14:pctHeight>
+            </wp14:sizeRelV>
+          </wp:anchor>
+        </w:drawing>
+      </w:r>
+      <w:r>
+        <w:rPr>
+          <w:rFonts w:ascii="Times New Roman" w:hAnsi="Times New Roman" w:cs="Times New Roman"/>
+          <w:sz w:val="24"/>
+          <w:szCs w:val="24"/>
+        </w:rPr>
+        <w:t xml:space="preserve">Task: </w:t>
+      </w:r>
+      <w:r>
+        <w:rPr>
+          <w:rFonts w:ascii="Times New Roman" w:hAnsi="Times New Roman" w:cs="Times New Roman"/>
+          <w:sz w:val="24"/>
+          <w:szCs w:val="24"/>
+        </w:rPr>
+        <w:t>ROL BIN</w:t>
+      </w:r>
+      <w:bookmarkStart w:id="8" w:name="_Toc40038345"/>
     </w:p>
     <w:p>
       <w:pPr>
+        <w:pStyle w:val="ListParagraph"/>
+        <w:rPr>
+          <w:rFonts w:ascii="Times New Roman" w:hAnsi="Times New Roman" w:cs="Times New Roman"/>
+          <w:sz w:val="24"/>
+          <w:szCs w:val="24"/>
+        </w:rPr>
+      </w:pPr>
+    </w:p>
+    <w:p>
+      <w:pPr>
+        <w:pStyle w:val="ListParagraph"/>
+        <w:rPr>
+          <w:rFonts w:ascii="Times New Roman" w:hAnsi="Times New Roman" w:cs="Times New Roman"/>
+          <w:sz w:val="24"/>
+          <w:szCs w:val="24"/>
+        </w:rPr>
+      </w:pPr>
+    </w:p>
+    <w:p>
+      <w:pPr>
+        <w:pStyle w:val="ListParagraph"/>
+        <w:rPr>
+          <w:rFonts w:ascii="Times New Roman" w:hAnsi="Times New Roman" w:cs="Times New Roman"/>
+          <w:sz w:val="24"/>
+          <w:szCs w:val="24"/>
+        </w:rPr>
+      </w:pPr>
+    </w:p>
+    <w:p>
+      <w:pPr>
+        <w:pStyle w:val="ListParagraph"/>
+        <w:rPr>
+          <w:rFonts w:ascii="Times New Roman" w:hAnsi="Times New Roman" w:cs="Times New Roman"/>
+          <w:sz w:val="24"/>
+          <w:szCs w:val="24"/>
+        </w:rPr>
+      </w:pPr>
+    </w:p>
+    <w:p>
+      <w:pPr>
+        <w:pStyle w:val="ListParagraph"/>
+        <w:rPr>
+          <w:rFonts w:ascii="Times New Roman" w:hAnsi="Times New Roman" w:cs="Times New Roman"/>
+          <w:sz w:val="24"/>
+          <w:szCs w:val="24"/>
+        </w:rPr>
+      </w:pPr>
+    </w:p>
+    <w:p>
+      <w:pPr>
+        <w:pStyle w:val="ListParagraph"/>
         <w:rPr>
           <w:rFonts w:ascii="Times New Roman" w:hAnsi="Times New Roman" w:cs="Times New Roman"/>
           <w:sz w:val="24"/>
@@ -4691,7 +7627,6 @@
           <w:szCs w:val="30"/>
         </w:rPr>
       </w:pPr>
-      <w:bookmarkStart w:id="8" w:name="_Toc40038345"/>
       <w:r>
         <w:rPr>
           <w:rFonts w:ascii="Times New Roman" w:hAnsi="Times New Roman" w:cs="Times New Roman"/>
@@ -4718,29 +7653,44 @@
           <w:szCs w:val="24"/>
         </w:rPr>
       </w:pPr>
-      <w:r>
-        <w:rPr>
-          <w:rFonts w:ascii="Times New Roman" w:hAnsi="Times New Roman" w:cs="Times New Roman"/>
-          <w:sz w:val="24"/>
-          <w:szCs w:val="24"/>
-        </w:rPr>
-        <w:t>Wolframalpha:</w:t>
-      </w:r>
-      <w:r>
-        <w:rPr>
+      <w:proofErr w:type="spellStart"/>
+      <w:r>
+        <w:rPr>
+          <w:rFonts w:ascii="Times New Roman" w:hAnsi="Times New Roman" w:cs="Times New Roman"/>
+          <w:sz w:val="24"/>
+          <w:szCs w:val="24"/>
+        </w:rPr>
+        <w:t>Wolframalpha</w:t>
+      </w:r>
+      <w:proofErr w:type="spellEnd"/>
+      <w:r>
+        <w:rPr>
+          <w:rFonts w:ascii="Times New Roman" w:hAnsi="Times New Roman" w:cs="Times New Roman"/>
+          <w:sz w:val="24"/>
+          <w:szCs w:val="24"/>
+        </w:rPr>
+        <w:t>:</w:t>
+      </w:r>
+      <w:r>
+        <w:rPr>
+          <w:rFonts w:ascii="Times New Roman" w:hAnsi="Times New Roman" w:cs="Times New Roman"/>
           <w:i/>
           <w:iCs/>
           <w:color w:val="00B0F0"/>
+          <w:sz w:val="24"/>
+          <w:szCs w:val="24"/>
         </w:rPr>
         <w:t xml:space="preserve"> </w:t>
       </w:r>
-      <w:hyperlink r:id="rId10" w:history="1">
+      <w:hyperlink r:id="rId26" w:history="1">
         <w:r>
           <w:rPr>
             <w:rStyle w:val="Hyperlink"/>
+            <w:rFonts w:ascii="Times New Roman" w:hAnsi="Times New Roman" w:cs="Times New Roman"/>
             <w:i/>
             <w:iCs/>
-            <w:color w:val="00B0F0"/>
+            <w:sz w:val="24"/>
+            <w:szCs w:val="24"/>
           </w:rPr>
           <w:t>https://www.wolframalpha.com/</w:t>
         </w:r>
@@ -4760,13 +7710,23 @@
           <w:szCs w:val="24"/>
         </w:rPr>
       </w:pPr>
-      <w:r>
-        <w:rPr>
-          <w:rFonts w:ascii="Times New Roman" w:hAnsi="Times New Roman" w:cs="Times New Roman"/>
-          <w:sz w:val="24"/>
-          <w:szCs w:val="24"/>
-        </w:rPr>
-        <w:t>Cplusplus:</w:t>
+      <w:proofErr w:type="spellStart"/>
+      <w:r>
+        <w:rPr>
+          <w:rFonts w:ascii="Times New Roman" w:hAnsi="Times New Roman" w:cs="Times New Roman"/>
+          <w:sz w:val="24"/>
+          <w:szCs w:val="24"/>
+        </w:rPr>
+        <w:t>Cplusplus</w:t>
+      </w:r>
+      <w:proofErr w:type="spellEnd"/>
+      <w:r>
+        <w:rPr>
+          <w:rFonts w:ascii="Times New Roman" w:hAnsi="Times New Roman" w:cs="Times New Roman"/>
+          <w:sz w:val="24"/>
+          <w:szCs w:val="24"/>
+        </w:rPr>
+        <w:t>:</w:t>
       </w:r>
       <w:r>
         <w:rPr>
@@ -4779,13 +7739,15 @@
         </w:rPr>
         <w:t xml:space="preserve"> </w:t>
       </w:r>
-      <w:hyperlink r:id="rId11" w:history="1">
+      <w:hyperlink r:id="rId27" w:history="1">
         <w:r>
           <w:rPr>
             <w:rStyle w:val="Hyperlink"/>
+            <w:rFonts w:ascii="Times New Roman" w:hAnsi="Times New Roman" w:cs="Times New Roman"/>
             <w:i/>
             <w:iCs/>
-            <w:color w:val="00B0F0"/>
+            <w:sz w:val="24"/>
+            <w:szCs w:val="24"/>
           </w:rPr>
           <w:t>http://www.cplusplus.com/</w:t>
         </w:r>
@@ -4808,21 +7770,177 @@
           <w:szCs w:val="24"/>
         </w:rPr>
       </w:pPr>
-      <w:r>
-        <w:rPr>
-          <w:rFonts w:ascii="Times New Roman" w:hAnsi="Times New Roman" w:cs="Times New Roman"/>
-          <w:sz w:val="24"/>
-          <w:szCs w:val="24"/>
-        </w:rPr>
-        <w:t xml:space="preserve">Các phép toán căn bản trên số nhị phân: </w:t>
-      </w:r>
-      <w:hyperlink r:id="rId12" w:history="1">
+      <w:proofErr w:type="spellStart"/>
+      <w:r>
+        <w:rPr>
+          <w:rFonts w:ascii="Times New Roman" w:hAnsi="Times New Roman" w:cs="Times New Roman"/>
+          <w:sz w:val="24"/>
+          <w:szCs w:val="24"/>
+        </w:rPr>
+        <w:t>Các</w:t>
+      </w:r>
+      <w:proofErr w:type="spellEnd"/>
+      <w:r>
+        <w:rPr>
+          <w:rFonts w:ascii="Times New Roman" w:hAnsi="Times New Roman" w:cs="Times New Roman"/>
+          <w:sz w:val="24"/>
+          <w:szCs w:val="24"/>
+        </w:rPr>
+        <w:t xml:space="preserve"> </w:t>
+      </w:r>
+      <w:proofErr w:type="spellStart"/>
+      <w:r>
+        <w:rPr>
+          <w:rFonts w:ascii="Times New Roman" w:hAnsi="Times New Roman" w:cs="Times New Roman"/>
+          <w:sz w:val="24"/>
+          <w:szCs w:val="24"/>
+        </w:rPr>
+        <w:t>phép</w:t>
+      </w:r>
+      <w:proofErr w:type="spellEnd"/>
+      <w:r>
+        <w:rPr>
+          <w:rFonts w:ascii="Times New Roman" w:hAnsi="Times New Roman" w:cs="Times New Roman"/>
+          <w:sz w:val="24"/>
+          <w:szCs w:val="24"/>
+        </w:rPr>
+        <w:t xml:space="preserve"> </w:t>
+      </w:r>
+      <w:proofErr w:type="spellStart"/>
+      <w:r>
+        <w:rPr>
+          <w:rFonts w:ascii="Times New Roman" w:hAnsi="Times New Roman" w:cs="Times New Roman"/>
+          <w:sz w:val="24"/>
+          <w:szCs w:val="24"/>
+        </w:rPr>
+        <w:t>toán</w:t>
+      </w:r>
+      <w:proofErr w:type="spellEnd"/>
+      <w:r>
+        <w:rPr>
+          <w:rFonts w:ascii="Times New Roman" w:hAnsi="Times New Roman" w:cs="Times New Roman"/>
+          <w:sz w:val="24"/>
+          <w:szCs w:val="24"/>
+        </w:rPr>
+        <w:t xml:space="preserve"> </w:t>
+      </w:r>
+      <w:proofErr w:type="spellStart"/>
+      <w:r>
+        <w:rPr>
+          <w:rFonts w:ascii="Times New Roman" w:hAnsi="Times New Roman" w:cs="Times New Roman"/>
+          <w:sz w:val="24"/>
+          <w:szCs w:val="24"/>
+        </w:rPr>
+        <w:t>căn</w:t>
+      </w:r>
+      <w:proofErr w:type="spellEnd"/>
+      <w:r>
+        <w:rPr>
+          <w:rFonts w:ascii="Times New Roman" w:hAnsi="Times New Roman" w:cs="Times New Roman"/>
+          <w:sz w:val="24"/>
+          <w:szCs w:val="24"/>
+        </w:rPr>
+        <w:t xml:space="preserve"> </w:t>
+      </w:r>
+      <w:proofErr w:type="spellStart"/>
+      <w:r>
+        <w:rPr>
+          <w:rFonts w:ascii="Times New Roman" w:hAnsi="Times New Roman" w:cs="Times New Roman"/>
+          <w:sz w:val="24"/>
+          <w:szCs w:val="24"/>
+        </w:rPr>
+        <w:t>bản</w:t>
+      </w:r>
+      <w:proofErr w:type="spellEnd"/>
+      <w:r>
+        <w:rPr>
+          <w:rFonts w:ascii="Times New Roman" w:hAnsi="Times New Roman" w:cs="Times New Roman"/>
+          <w:sz w:val="24"/>
+          <w:szCs w:val="24"/>
+        </w:rPr>
+        <w:t xml:space="preserve"> </w:t>
+      </w:r>
+      <w:proofErr w:type="spellStart"/>
+      <w:r>
+        <w:rPr>
+          <w:rFonts w:ascii="Times New Roman" w:hAnsi="Times New Roman" w:cs="Times New Roman"/>
+          <w:sz w:val="24"/>
+          <w:szCs w:val="24"/>
+        </w:rPr>
+        <w:t>trên</w:t>
+      </w:r>
+      <w:proofErr w:type="spellEnd"/>
+      <w:r>
+        <w:rPr>
+          <w:rFonts w:ascii="Times New Roman" w:hAnsi="Times New Roman" w:cs="Times New Roman"/>
+          <w:sz w:val="24"/>
+          <w:szCs w:val="24"/>
+        </w:rPr>
+        <w:t xml:space="preserve"> </w:t>
+      </w:r>
+      <w:proofErr w:type="spellStart"/>
+      <w:r>
+        <w:rPr>
+          <w:rFonts w:ascii="Times New Roman" w:hAnsi="Times New Roman" w:cs="Times New Roman"/>
+          <w:sz w:val="24"/>
+          <w:szCs w:val="24"/>
+        </w:rPr>
+        <w:t>số</w:t>
+      </w:r>
+      <w:proofErr w:type="spellEnd"/>
+      <w:r>
+        <w:rPr>
+          <w:rFonts w:ascii="Times New Roman" w:hAnsi="Times New Roman" w:cs="Times New Roman"/>
+          <w:sz w:val="24"/>
+          <w:szCs w:val="24"/>
+        </w:rPr>
+        <w:t xml:space="preserve"> </w:t>
+      </w:r>
+      <w:proofErr w:type="spellStart"/>
+      <w:r>
+        <w:rPr>
+          <w:rFonts w:ascii="Times New Roman" w:hAnsi="Times New Roman" w:cs="Times New Roman"/>
+          <w:sz w:val="24"/>
+          <w:szCs w:val="24"/>
+        </w:rPr>
+        <w:t>nhị</w:t>
+      </w:r>
+      <w:proofErr w:type="spellEnd"/>
+      <w:r>
+        <w:rPr>
+          <w:rFonts w:ascii="Times New Roman" w:hAnsi="Times New Roman" w:cs="Times New Roman"/>
+          <w:sz w:val="24"/>
+          <w:szCs w:val="24"/>
+        </w:rPr>
+        <w:t xml:space="preserve"> </w:t>
+      </w:r>
+      <w:proofErr w:type="spellStart"/>
+      <w:r>
+        <w:rPr>
+          <w:rFonts w:ascii="Times New Roman" w:hAnsi="Times New Roman" w:cs="Times New Roman"/>
+          <w:sz w:val="24"/>
+          <w:szCs w:val="24"/>
+        </w:rPr>
+        <w:t>phân</w:t>
+      </w:r>
+      <w:proofErr w:type="spellEnd"/>
+      <w:r>
+        <w:rPr>
+          <w:rFonts w:ascii="Times New Roman" w:hAnsi="Times New Roman" w:cs="Times New Roman"/>
+          <w:sz w:val="24"/>
+          <w:szCs w:val="24"/>
+        </w:rPr>
+        <w:t xml:space="preserve">: </w:t>
+      </w:r>
+      <w:hyperlink r:id="rId28" w:history="1">
         <w:r>
           <w:rPr>
             <w:rStyle w:val="Hyperlink"/>
+            <w:rFonts w:ascii="Times New Roman" w:hAnsi="Times New Roman" w:cs="Times New Roman"/>
             <w:i/>
             <w:iCs/>
-            <w:color w:val="00B0F0"/>
+            <w:sz w:val="24"/>
+            <w:szCs w:val="24"/>
           </w:rPr>
           <w:t>https://expressmagazine.net/posts/view/1252/cac-phep-toan-can-ban-tren-so-nhi-phan</w:t>
         </w:r>
@@ -4855,12 +7973,107 @@
       <w:r>
         <w:rPr>
           <w:rFonts w:ascii="Times New Roman" w:hAnsi="Times New Roman" w:cs="Times New Roman"/>
-          <w:i/>
-          <w:iCs/>
+          <w:sz w:val="24"/>
+          <w:szCs w:val="24"/>
+        </w:rPr>
+        <w:t xml:space="preserve"> - </w:t>
+      </w:r>
+      <w:proofErr w:type="spellStart"/>
+      <w:r>
+        <w:rPr>
+          <w:rFonts w:ascii="Times New Roman" w:hAnsi="Times New Roman" w:cs="Times New Roman"/>
           <w:color w:val="000000" w:themeColor="text1"/>
           <w:sz w:val="24"/>
           <w:szCs w:val="24"/>
         </w:rPr>
+        <w:t>Biểu</w:t>
+      </w:r>
+      <w:proofErr w:type="spellEnd"/>
+      <w:r>
+        <w:rPr>
+          <w:rFonts w:ascii="Times New Roman" w:hAnsi="Times New Roman" w:cs="Times New Roman"/>
+          <w:color w:val="000000" w:themeColor="text1"/>
+          <w:sz w:val="24"/>
+          <w:szCs w:val="24"/>
+        </w:rPr>
+        <w:t xml:space="preserve"> </w:t>
+      </w:r>
+      <w:proofErr w:type="spellStart"/>
+      <w:r>
+        <w:rPr>
+          <w:rFonts w:ascii="Times New Roman" w:hAnsi="Times New Roman" w:cs="Times New Roman"/>
+          <w:color w:val="000000" w:themeColor="text1"/>
+          <w:sz w:val="24"/>
+          <w:szCs w:val="24"/>
+        </w:rPr>
+        <w:t>diễn</w:t>
+      </w:r>
+      <w:proofErr w:type="spellEnd"/>
+      <w:r>
+        <w:rPr>
+          <w:rFonts w:ascii="Times New Roman" w:hAnsi="Times New Roman" w:cs="Times New Roman"/>
+          <w:color w:val="000000" w:themeColor="text1"/>
+          <w:sz w:val="24"/>
+          <w:szCs w:val="24"/>
+        </w:rPr>
+        <w:t xml:space="preserve"> </w:t>
+      </w:r>
+      <w:proofErr w:type="spellStart"/>
+      <w:r>
+        <w:rPr>
+          <w:rFonts w:ascii="Times New Roman" w:hAnsi="Times New Roman" w:cs="Times New Roman"/>
+          <w:color w:val="000000" w:themeColor="text1"/>
+          <w:sz w:val="24"/>
+          <w:szCs w:val="24"/>
+        </w:rPr>
+        <w:t>số</w:t>
+      </w:r>
+      <w:proofErr w:type="spellEnd"/>
+      <w:r>
+        <w:rPr>
+          <w:rFonts w:ascii="Times New Roman" w:hAnsi="Times New Roman" w:cs="Times New Roman"/>
+          <w:color w:val="000000" w:themeColor="text1"/>
+          <w:sz w:val="24"/>
+          <w:szCs w:val="24"/>
+        </w:rPr>
+        <w:t xml:space="preserve"> </w:t>
+      </w:r>
+      <w:proofErr w:type="spellStart"/>
+      <w:r>
+        <w:rPr>
+          <w:rFonts w:ascii="Times New Roman" w:hAnsi="Times New Roman" w:cs="Times New Roman"/>
+          <w:color w:val="000000" w:themeColor="text1"/>
+          <w:sz w:val="24"/>
+          <w:szCs w:val="24"/>
+        </w:rPr>
+        <w:t>nguyên</w:t>
+      </w:r>
+      <w:proofErr w:type="spellEnd"/>
+      <w:r>
+        <w:rPr>
+          <w:rFonts w:ascii="Times New Roman" w:hAnsi="Times New Roman" w:cs="Times New Roman"/>
+          <w:color w:val="000000" w:themeColor="text1"/>
+          <w:sz w:val="24"/>
+          <w:szCs w:val="24"/>
+        </w:rPr>
+        <w:t xml:space="preserve"> (KHOA CNTT</w:t>
+      </w:r>
+      <w:r>
+        <w:rPr>
+          <w:rFonts w:ascii="Times New Roman" w:hAnsi="Times New Roman" w:cs="Times New Roman"/>
+          <w:color w:val="000000" w:themeColor="text1"/>
+          <w:sz w:val="24"/>
+          <w:szCs w:val="24"/>
+        </w:rPr>
+        <w:t xml:space="preserve"> </w:t>
+      </w:r>
+      <w:r>
+        <w:rPr>
+          <w:rFonts w:ascii="Times New Roman" w:hAnsi="Times New Roman" w:cs="Times New Roman"/>
+          <w:color w:val="000000" w:themeColor="text1"/>
+          <w:sz w:val="24"/>
+          <w:szCs w:val="24"/>
+        </w:rPr>
         <w:t>-</w:t>
       </w:r>
       <w:r>
@@ -4870,7 +8083,7 @@
           <w:sz w:val="24"/>
           <w:szCs w:val="24"/>
         </w:rPr>
-        <w:t>Biểu diễn số nguyên</w:t>
+        <w:t xml:space="preserve"> </w:t>
       </w:r>
       <w:r>
         <w:rPr>
@@ -4879,51 +8092,17 @@
           <w:sz w:val="24"/>
           <w:szCs w:val="24"/>
         </w:rPr>
-        <w:t xml:space="preserve"> (KHOA CNTT</w:t>
-      </w:r>
-      <w:r>
-        <w:rPr>
-          <w:rFonts w:ascii="Times New Roman" w:hAnsi="Times New Roman" w:cs="Times New Roman"/>
-          <w:color w:val="000000" w:themeColor="text1"/>
-          <w:sz w:val="24"/>
-          <w:szCs w:val="24"/>
-        </w:rPr>
-        <w:t xml:space="preserve"> </w:t>
-      </w:r>
-      <w:r>
-        <w:rPr>
-          <w:rFonts w:ascii="Times New Roman" w:hAnsi="Times New Roman" w:cs="Times New Roman"/>
-          <w:color w:val="000000" w:themeColor="text1"/>
-          <w:sz w:val="24"/>
-          <w:szCs w:val="24"/>
-        </w:rPr>
-        <w:t>-</w:t>
-      </w:r>
-      <w:r>
-        <w:rPr>
-          <w:rFonts w:ascii="Times New Roman" w:hAnsi="Times New Roman" w:cs="Times New Roman"/>
-          <w:color w:val="000000" w:themeColor="text1"/>
-          <w:sz w:val="24"/>
-          <w:szCs w:val="24"/>
-        </w:rPr>
-        <w:t xml:space="preserve"> </w:t>
-      </w:r>
-      <w:r>
-        <w:rPr>
-          <w:rFonts w:ascii="Times New Roman" w:hAnsi="Times New Roman" w:cs="Times New Roman"/>
-          <w:color w:val="000000" w:themeColor="text1"/>
-          <w:sz w:val="24"/>
-          <w:szCs w:val="24"/>
-        </w:rPr>
         <w:t xml:space="preserve">ĐH KHTN): </w:t>
       </w:r>
-      <w:hyperlink r:id="rId13" w:history="1">
+      <w:hyperlink r:id="rId29" w:history="1">
         <w:r>
           <w:rPr>
             <w:rStyle w:val="Hyperlink"/>
+            <w:rFonts w:ascii="Times New Roman" w:hAnsi="Times New Roman" w:cs="Times New Roman"/>
             <w:i/>
             <w:iCs/>
-            <w:color w:val="00B0F0"/>
+            <w:sz w:val="24"/>
+            <w:szCs w:val="24"/>
           </w:rPr>
           <w:t>http://www.mediafire.com/file/scbt0q3zuz32cfz/Ch02_Bieu_dien_so_nguyen.pdf/file</w:t>
         </w:r>
@@ -4937,6 +8116,7 @@
           <w:numId w:val="36"/>
         </w:numPr>
         <w:rPr>
+          <w:rStyle w:val="Hyperlink"/>
           <w:rFonts w:ascii="Times New Roman" w:hAnsi="Times New Roman" w:cs="Times New Roman"/>
           <w:i/>
           <w:iCs/>
@@ -4945,14 +8125,16 @@
           <w:szCs w:val="24"/>
         </w:rPr>
       </w:pPr>
-      <w:r>
-        <w:rPr>
-          <w:rFonts w:ascii="Times New Roman" w:hAnsi="Times New Roman" w:cs="Times New Roman"/>
-          <w:sz w:val="24"/>
-          <w:szCs w:val="24"/>
-        </w:rPr>
-        <w:t>Slide ch03</w:t>
-      </w:r>
+      <w:proofErr w:type="spellStart"/>
+      <w:r>
+        <w:rPr>
+          <w:rFonts w:ascii="Times New Roman" w:hAnsi="Times New Roman" w:cs="Times New Roman"/>
+          <w:sz w:val="24"/>
+          <w:szCs w:val="24"/>
+        </w:rPr>
+        <w:t>Geeksforgeeks</w:t>
+      </w:r>
+      <w:proofErr w:type="spellEnd"/>
       <w:r>
         <w:rPr>
           <w:rFonts w:ascii="Times New Roman" w:hAnsi="Times New Roman" w:cs="Times New Roman"/>
@@ -4960,7 +8142,7 @@
           <w:sz w:val="24"/>
           <w:szCs w:val="24"/>
         </w:rPr>
-        <w:t xml:space="preserve">-Biểu diễn số </w:t>
+        <w:t xml:space="preserve"> </w:t>
       </w:r>
       <w:r>
         <w:rPr>
@@ -4969,8 +8151,9 @@
           <w:sz w:val="24"/>
           <w:szCs w:val="24"/>
         </w:rPr>
-        <w:t>chấm động</w:t>
-      </w:r>
+        <w:t xml:space="preserve">(chia </w:t>
+      </w:r>
+      <w:proofErr w:type="spellStart"/>
       <w:r>
         <w:rPr>
           <w:rFonts w:ascii="Times New Roman" w:hAnsi="Times New Roman" w:cs="Times New Roman"/>
@@ -4978,8 +8161,9 @@
           <w:sz w:val="24"/>
           <w:szCs w:val="24"/>
         </w:rPr>
-        <w:t xml:space="preserve"> (KHOA CNTT</w:t>
-      </w:r>
+        <w:t>số</w:t>
+      </w:r>
+      <w:proofErr w:type="spellEnd"/>
       <w:r>
         <w:rPr>
           <w:rFonts w:ascii="Times New Roman" w:hAnsi="Times New Roman" w:cs="Times New Roman"/>
@@ -4987,8 +8171,9 @@
           <w:sz w:val="24"/>
           <w:szCs w:val="24"/>
         </w:rPr>
-        <w:t xml:space="preserve"> - </w:t>
-      </w:r>
+        <w:t xml:space="preserve"> </w:t>
+      </w:r>
+      <w:proofErr w:type="spellStart"/>
       <w:r>
         <w:rPr>
           <w:rFonts w:ascii="Times New Roman" w:hAnsi="Times New Roman" w:cs="Times New Roman"/>
@@ -4996,8 +8181,9 @@
           <w:sz w:val="24"/>
           <w:szCs w:val="24"/>
         </w:rPr>
-        <w:t>ĐH KHTN)</w:t>
-      </w:r>
+        <w:t>nguyên</w:t>
+      </w:r>
+      <w:proofErr w:type="spellEnd"/>
       <w:r>
         <w:rPr>
           <w:rFonts w:ascii="Times New Roman" w:hAnsi="Times New Roman" w:cs="Times New Roman"/>
@@ -5005,19 +8191,53 @@
           <w:sz w:val="24"/>
           <w:szCs w:val="24"/>
         </w:rPr>
-        <w:t xml:space="preserve">: </w:t>
-      </w:r>
-      <w:hyperlink r:id="rId14" w:history="1">
+        <w:t xml:space="preserve"> </w:t>
+      </w:r>
+      <w:proofErr w:type="spellStart"/>
+      <w:r>
+        <w:rPr>
+          <w:rFonts w:ascii="Times New Roman" w:hAnsi="Times New Roman" w:cs="Times New Roman"/>
+          <w:color w:val="000000" w:themeColor="text1"/>
+          <w:sz w:val="24"/>
+          <w:szCs w:val="24"/>
+        </w:rPr>
+        <w:t>lớn</w:t>
+      </w:r>
+      <w:proofErr w:type="spellEnd"/>
+      <w:r>
+        <w:rPr>
+          <w:rFonts w:ascii="Times New Roman" w:hAnsi="Times New Roman" w:cs="Times New Roman"/>
+          <w:color w:val="000000" w:themeColor="text1"/>
+          <w:sz w:val="24"/>
+          <w:szCs w:val="24"/>
+        </w:rPr>
+        <w:t xml:space="preserve">): </w:t>
+      </w:r>
+      <w:hyperlink r:id="rId30" w:tgtFrame="_blank" w:history="1">
         <w:r>
           <w:rPr>
             <w:rStyle w:val="Hyperlink"/>
+            <w:rFonts w:ascii="Times New Roman" w:hAnsi="Times New Roman" w:cs="Times New Roman"/>
             <w:i/>
             <w:iCs/>
-            <w:color w:val="00B0F0"/>
+            <w:sz w:val="24"/>
+            <w:szCs w:val="24"/>
           </w:rPr>
-          <w:t>http://www.mediafire.com/file/z2r52qw34ssi4tj/Ch03_Bieu_dien_so_cham_dong.pdf/file</w:t>
+          <w:t>https://www.geeksforgeeks.org/divide-large-number-represented-string/</w:t>
         </w:r>
       </w:hyperlink>
+      <w:r>
+        <w:rPr>
+          <w:rStyle w:val="Hyperlink"/>
+          <w:rFonts w:ascii="Times New Roman" w:hAnsi="Times New Roman" w:cs="Times New Roman"/>
+          <w:i/>
+          <w:iCs/>
+          <w:color w:val="00B0F0"/>
+          <w:sz w:val="24"/>
+          <w:szCs w:val="24"/>
+        </w:rPr>
+        <w:t xml:space="preserve"> </w:t>
+      </w:r>
     </w:p>
     <w:p>
       <w:pPr>
@@ -5035,112 +8255,203 @@
           <w:szCs w:val="24"/>
         </w:rPr>
       </w:pPr>
-      <w:r>
-        <w:rPr>
-          <w:rFonts w:ascii="Times New Roman" w:hAnsi="Times New Roman" w:cs="Times New Roman"/>
-          <w:sz w:val="24"/>
-          <w:szCs w:val="24"/>
-        </w:rPr>
-        <w:t>Slide ch03-</w:t>
-      </w:r>
-      <w:r>
-        <w:rPr>
-          <w:rFonts w:ascii="Times New Roman" w:hAnsi="Times New Roman" w:cs="Times New Roman"/>
-          <w:i/>
-          <w:iCs/>
+      <w:proofErr w:type="spellStart"/>
+      <w:r>
+        <w:rPr>
+          <w:rStyle w:val="Hyperlink"/>
+          <w:rFonts w:ascii="Times New Roman" w:hAnsi="Times New Roman" w:cs="Times New Roman"/>
           <w:color w:val="000000" w:themeColor="text1"/>
           <w:sz w:val="24"/>
           <w:szCs w:val="24"/>
-        </w:rPr>
-        <w:t>Số chấm động (tác giả Phạm Tuấn Sơn -</w:t>
-      </w:r>
-      <w:r>
-        <w:rPr>
-          <w:rFonts w:ascii="Times New Roman" w:hAnsi="Times New Roman" w:cs="Times New Roman"/>
-          <w:i/>
-          <w:iCs/>
+          <w:u w:val="none"/>
+        </w:rPr>
+        <w:t>Geeksforgeeks</w:t>
+      </w:r>
+      <w:proofErr w:type="spellEnd"/>
+      <w:r>
+        <w:rPr>
+          <w:rStyle w:val="Hyperlink"/>
+          <w:rFonts w:ascii="Times New Roman" w:hAnsi="Times New Roman" w:cs="Times New Roman"/>
           <w:color w:val="000000" w:themeColor="text1"/>
           <w:sz w:val="24"/>
           <w:szCs w:val="24"/>
+          <w:u w:val="none"/>
+        </w:rPr>
+        <w:t xml:space="preserve"> (</w:t>
+      </w:r>
+      <w:proofErr w:type="spellStart"/>
+      <w:r>
+        <w:rPr>
+          <w:rStyle w:val="Hyperlink"/>
+          <w:rFonts w:ascii="Times New Roman" w:hAnsi="Times New Roman" w:cs="Times New Roman"/>
+          <w:color w:val="000000" w:themeColor="text1"/>
+          <w:sz w:val="24"/>
+          <w:szCs w:val="24"/>
+          <w:u w:val="none"/>
+        </w:rPr>
+        <w:t>hàm</w:t>
+      </w:r>
+      <w:proofErr w:type="spellEnd"/>
+      <w:r>
+        <w:rPr>
+          <w:rStyle w:val="Hyperlink"/>
+          <w:rFonts w:ascii="Times New Roman" w:hAnsi="Times New Roman" w:cs="Times New Roman"/>
+          <w:color w:val="000000" w:themeColor="text1"/>
+          <w:sz w:val="24"/>
+          <w:szCs w:val="24"/>
+          <w:u w:val="none"/>
         </w:rPr>
         <w:t xml:space="preserve"> </w:t>
       </w:r>
-      <w:r>
-        <w:rPr>
-          <w:rFonts w:ascii="Times New Roman" w:hAnsi="Times New Roman" w:cs="Times New Roman"/>
-          <w:i/>
-          <w:iCs/>
+      <w:proofErr w:type="spellStart"/>
+      <w:r>
+        <w:rPr>
+          <w:rStyle w:val="Hyperlink"/>
+          <w:rFonts w:ascii="Times New Roman" w:hAnsi="Times New Roman" w:cs="Times New Roman"/>
           <w:color w:val="000000" w:themeColor="text1"/>
           <w:sz w:val="24"/>
           <w:szCs w:val="24"/>
-        </w:rPr>
-        <w:t>ĐH KHTN):</w:t>
-      </w:r>
-    </w:p>
-    <w:p>
-      <w:pPr>
-        <w:pStyle w:val="ListParagraph"/>
+          <w:u w:val="none"/>
+        </w:rPr>
+        <w:t>mũ</w:t>
+      </w:r>
+      <w:proofErr w:type="spellEnd"/>
+      <w:r>
         <w:rPr>
           <w:rStyle w:val="Hyperlink"/>
-          <w:i/>
-          <w:iCs/>
-          <w:color w:val="00B0F0"/>
-        </w:rPr>
-      </w:pPr>
-      <w:hyperlink r:id="rId15" w:history="1">
+          <w:rFonts w:ascii="Times New Roman" w:hAnsi="Times New Roman" w:cs="Times New Roman"/>
+          <w:color w:val="000000" w:themeColor="text1"/>
+          <w:sz w:val="24"/>
+          <w:szCs w:val="24"/>
+          <w:u w:val="none"/>
+        </w:rPr>
+        <w:t xml:space="preserve"> </w:t>
+      </w:r>
+      <w:proofErr w:type="spellStart"/>
+      <w:r>
+        <w:rPr>
+          <w:rStyle w:val="Hyperlink"/>
+          <w:rFonts w:ascii="Times New Roman" w:hAnsi="Times New Roman" w:cs="Times New Roman"/>
+          <w:color w:val="000000" w:themeColor="text1"/>
+          <w:sz w:val="24"/>
+          <w:szCs w:val="24"/>
+          <w:u w:val="none"/>
+        </w:rPr>
+        <w:t>cho</w:t>
+      </w:r>
+      <w:proofErr w:type="spellEnd"/>
+      <w:r>
+        <w:rPr>
+          <w:rStyle w:val="Hyperlink"/>
+          <w:rFonts w:ascii="Times New Roman" w:hAnsi="Times New Roman" w:cs="Times New Roman"/>
+          <w:color w:val="000000" w:themeColor="text1"/>
+          <w:sz w:val="24"/>
+          <w:szCs w:val="24"/>
+          <w:u w:val="none"/>
+        </w:rPr>
+        <w:t xml:space="preserve"> </w:t>
+      </w:r>
+      <w:proofErr w:type="spellStart"/>
+      <w:r>
+        <w:rPr>
+          <w:rStyle w:val="Hyperlink"/>
+          <w:rFonts w:ascii="Times New Roman" w:hAnsi="Times New Roman" w:cs="Times New Roman"/>
+          <w:color w:val="000000" w:themeColor="text1"/>
+          <w:sz w:val="24"/>
+          <w:szCs w:val="24"/>
+          <w:u w:val="none"/>
+        </w:rPr>
+        <w:t>số</w:t>
+      </w:r>
+      <w:proofErr w:type="spellEnd"/>
+      <w:r>
+        <w:rPr>
+          <w:rStyle w:val="Hyperlink"/>
+          <w:rFonts w:ascii="Times New Roman" w:hAnsi="Times New Roman" w:cs="Times New Roman"/>
+          <w:color w:val="000000" w:themeColor="text1"/>
+          <w:sz w:val="24"/>
+          <w:szCs w:val="24"/>
+          <w:u w:val="none"/>
+        </w:rPr>
+        <w:t xml:space="preserve"> </w:t>
+      </w:r>
+      <w:proofErr w:type="spellStart"/>
+      <w:r>
+        <w:rPr>
+          <w:rStyle w:val="Hyperlink"/>
+          <w:rFonts w:ascii="Times New Roman" w:hAnsi="Times New Roman" w:cs="Times New Roman"/>
+          <w:color w:val="000000" w:themeColor="text1"/>
+          <w:sz w:val="24"/>
+          <w:szCs w:val="24"/>
+          <w:u w:val="none"/>
+        </w:rPr>
+        <w:t>nguyên</w:t>
+      </w:r>
+      <w:proofErr w:type="spellEnd"/>
+      <w:r>
+        <w:rPr>
+          <w:rStyle w:val="Hyperlink"/>
+          <w:rFonts w:ascii="Times New Roman" w:hAnsi="Times New Roman" w:cs="Times New Roman"/>
+          <w:color w:val="000000" w:themeColor="text1"/>
+          <w:sz w:val="24"/>
+          <w:szCs w:val="24"/>
+          <w:u w:val="none"/>
+        </w:rPr>
+        <w:t xml:space="preserve"> </w:t>
+      </w:r>
+      <w:proofErr w:type="spellStart"/>
+      <w:r>
+        <w:rPr>
+          <w:rStyle w:val="Hyperlink"/>
+          <w:rFonts w:ascii="Times New Roman" w:hAnsi="Times New Roman" w:cs="Times New Roman"/>
+          <w:color w:val="000000" w:themeColor="text1"/>
+          <w:sz w:val="24"/>
+          <w:szCs w:val="24"/>
+          <w:u w:val="none"/>
+        </w:rPr>
+        <w:t>lớn</w:t>
+      </w:r>
+      <w:proofErr w:type="spellEnd"/>
+      <w:r>
+        <w:rPr>
+          <w:rStyle w:val="Hyperlink"/>
+          <w:rFonts w:ascii="Times New Roman" w:hAnsi="Times New Roman" w:cs="Times New Roman"/>
+          <w:color w:val="000000" w:themeColor="text1"/>
+          <w:sz w:val="24"/>
+          <w:szCs w:val="24"/>
+          <w:u w:val="none"/>
+        </w:rPr>
+        <w:t>)</w:t>
+      </w:r>
+      <w:r>
+        <w:rPr>
+          <w:rStyle w:val="Hyperlink"/>
+          <w:rFonts w:ascii="Times New Roman" w:hAnsi="Times New Roman" w:cs="Times New Roman"/>
+          <w:color w:val="000000" w:themeColor="text1"/>
+          <w:sz w:val="24"/>
+          <w:szCs w:val="24"/>
+          <w:u w:val="none"/>
+        </w:rPr>
+        <w:t xml:space="preserve">: </w:t>
+      </w:r>
+      <w:hyperlink r:id="rId31" w:tgtFrame="_blank" w:history="1">
         <w:r>
           <w:rPr>
             <w:rStyle w:val="Hyperlink"/>
+            <w:rFonts w:ascii="Times New Roman" w:hAnsi="Times New Roman" w:cs="Times New Roman"/>
             <w:i/>
             <w:iCs/>
-            <w:color w:val="00B0F0"/>
+            <w:sz w:val="24"/>
+            <w:szCs w:val="24"/>
           </w:rPr>
-          <w:t>http://www.mediafire.com/file/xpabfx253189555/Ch03_So_cham_dong_-_PTSon.pdf/file</w:t>
-        </w:r>
-      </w:hyperlink>
-    </w:p>
-    <w:p>
-      <w:pPr>
-        <w:pStyle w:val="ListParagraph"/>
-        <w:numPr>
-          <w:ilvl w:val="0"/>
-          <w:numId w:val="36"/>
-        </w:numPr>
-        <w:rPr>
-          <w:rFonts w:ascii="Times New Roman" w:hAnsi="Times New Roman" w:cs="Times New Roman"/>
-          <w:i/>
-          <w:iCs/>
-          <w:color w:val="00B0F0"/>
-          <w:sz w:val="24"/>
-          <w:szCs w:val="24"/>
-        </w:rPr>
-      </w:pPr>
-      <w:r>
-        <w:rPr>
-          <w:rStyle w:val="Hyperlink"/>
-          <w:rFonts w:ascii="Times New Roman" w:hAnsi="Times New Roman" w:cs="Times New Roman"/>
-          <w:color w:val="000000" w:themeColor="text1"/>
-          <w:sz w:val="24"/>
-          <w:szCs w:val="24"/>
-          <w:u w:val="none"/>
-        </w:rPr>
-        <w:t xml:space="preserve">Wikipedia số thực dấu phẩy động: </w:t>
-      </w:r>
-      <w:hyperlink r:id="rId16" w:history="1">
-        <w:r>
-          <w:rPr>
-            <w:rStyle w:val="Hyperlink"/>
-            <w:i/>
-            <w:iCs/>
-            <w:color w:val="00B0F0"/>
-          </w:rPr>
-          <w:t>https://vi.wikipedia.org/wiki/S%E1%BB%91_th%E1%BB%B1c_d%E1%BA%A5u_ph%E1%BA%A9y_%C4%91%E1%BB%99ng</w:t>
+          <w:t>https://www.geeksforgeeks.org/writing-power-function-for-large-numbers/</w:t>
         </w:r>
       </w:hyperlink>
     </w:p>
     <w:sectPr>
+      <w:footerReference w:type="default" r:id="rId32"/>
       <w:pgSz w:w="12240" w:h="15840"/>
-      <w:pgMar w:top="1440" w:right="1440" w:bottom="1440" w:left="1440" w:header="720" w:footer="720" w:gutter="0"/>
+      <w:pgMar w:top="1440" w:right="1440" w:bottom="1080" w:left="1440" w:header="720" w:footer="720" w:gutter="0"/>
       <w:pgBorders w:display="firstPage" w:offsetFrom="page">
         <w:top w:val="thinThickThinSmallGap" w:sz="24" w:space="24" w:color="2F5496" w:themeColor="accent5" w:themeShade="BF"/>
         <w:left w:val="thinThickThinSmallGap" w:sz="24" w:space="24" w:color="2F5496" w:themeColor="accent5" w:themeShade="BF"/>
@@ -5148,6 +8459,7 @@
         <w:right w:val="thinThickThinSmallGap" w:sz="24" w:space="24" w:color="2F5496" w:themeColor="accent5" w:themeShade="BF"/>
       </w:pgBorders>
       <w:cols w:space="720"/>
+      <w:titlePg/>
       <w:docGrid w:linePitch="360"/>
     </w:sectPr>
   </w:body>
@@ -5177,6 +8489,79 @@
     </w:p>
   </w:endnote>
 </w:endnotes>
+</file>
+
+<file path=word/footer1.xml><?xml version="1.0" encoding="utf-8"?>
+<w:ftr xmlns:wpc="http://schemas.microsoft.com/office/word/2010/wordprocessingCanvas" xmlns:cx="http://schemas.microsoft.com/office/drawing/2014/chartex" xmlns:cx1="http://schemas.microsoft.com/office/drawing/2015/9/8/chartex" xmlns:cx2="http://schemas.microsoft.com/office/drawing/2015/10/21/chartex" xmlns:cx3="http://schemas.microsoft.com/office/drawing/2016/5/9/chartex" xmlns:cx4="http://schemas.microsoft.com/office/drawing/2016/5/10/chartex" xmlns:cx5="http://schemas.microsoft.com/office/drawing/2016/5/11/chartex" xmlns:cx6="http://schemas.microsoft.com/office/drawing/2016/5/12/chartex" xmlns:cx7="http://schemas.microsoft.com/office/drawing/2016/5/13/chartex" xmlns:cx8="http://schemas.microsoft.com/office/drawing/2016/5/14/chartex" xmlns:mc="http://schemas.openxmlformats.org/markup-compatibility/2006" xmlns:aink="http://schemas.microsoft.com/office/drawing/2016/ink" xmlns:am3d="http://schemas.microsoft.com/office/drawing/2017/model3d" xmlns:o="urn:schemas-microsoft-com:office:office" xmlns:r="http://schemas.openxmlformats.org/officeDocument/2006/relationships" xmlns:m="http://schemas.openxmlformats.org/officeDocument/2006/math" xmlns:v="urn:schemas-microsoft-com:vml" xmlns:wp14="http://schemas.microsoft.com/office/word/2010/wordprocessingDrawing" xmlns:wp="http://schemas.openxmlformats.org/drawingml/2006/wordprocessingDrawing" xmlns:w10="urn:schemas-microsoft-com:office:word" xmlns:w="http://schemas.openxmlformats.org/wordprocessingml/2006/main" xmlns:w14="http://schemas.microsoft.com/office/word/2010/wordml" xmlns:w15="http://schemas.microsoft.com/office/word/2012/wordml" xmlns:w16cex="http://schemas.microsoft.com/office/word/2018/wordml/cex" xmlns:w16cid="http://schemas.microsoft.com/office/word/2016/wordml/cid" xmlns:w16="http://schemas.microsoft.com/office/word/2018/wordml" xmlns:w16se="http://schemas.microsoft.com/office/word/2015/wordml/symex" xmlns:wpg="http://schemas.microsoft.com/office/word/2010/wordprocessingGroup" xmlns:wpi="http://schemas.microsoft.com/office/word/2010/wordprocessingInk" xmlns:wne="http://schemas.microsoft.com/office/word/2006/wordml" xmlns:wps="http://schemas.microsoft.com/office/word/2010/wordprocessingShape" mc:Ignorable="w14 w15 w16se w16cid w16 w16cex wp14">
+  <w:sdt>
+    <w:sdtPr>
+      <w:id w:val="1844354278"/>
+      <w:docPartObj>
+        <w:docPartGallery w:val="Page Numbers (Bottom of Page)"/>
+        <w:docPartUnique/>
+      </w:docPartObj>
+    </w:sdtPr>
+    <w:sdtEndPr>
+      <w:rPr>
+        <w:color w:val="7F7F7F" w:themeColor="background1" w:themeShade="7F"/>
+        <w:spacing w:val="60"/>
+      </w:rPr>
+    </w:sdtEndPr>
+    <w:sdtContent>
+      <w:p>
+        <w:pPr>
+          <w:pStyle w:val="Footer"/>
+          <w:pBdr>
+            <w:top w:val="single" w:sz="4" w:space="0" w:color="D9D9D9" w:themeColor="background1" w:themeShade="D9"/>
+          </w:pBdr>
+          <w:rPr>
+            <w:b/>
+            <w:bCs/>
+          </w:rPr>
+        </w:pPr>
+        <w:r>
+          <w:fldChar w:fldCharType="begin"/>
+        </w:r>
+        <w:r>
+          <w:instrText xml:space="preserve"> PAGE   \* MERGEFORMAT </w:instrText>
+        </w:r>
+        <w:r>
+          <w:fldChar w:fldCharType="separate"/>
+        </w:r>
+        <w:r>
+          <w:rPr>
+            <w:b/>
+            <w:bCs/>
+            <w:noProof/>
+          </w:rPr>
+          <w:t>2</w:t>
+        </w:r>
+        <w:r>
+          <w:rPr>
+            <w:b/>
+            <w:bCs/>
+            <w:noProof/>
+          </w:rPr>
+          <w:fldChar w:fldCharType="end"/>
+        </w:r>
+        <w:r>
+          <w:rPr>
+            <w:b/>
+            <w:bCs/>
+          </w:rPr>
+          <w:t xml:space="preserve"> | </w:t>
+        </w:r>
+        <w:r>
+          <w:rPr>
+            <w:color w:val="7F7F7F" w:themeColor="background1" w:themeShade="7F"/>
+            <w:spacing w:val="60"/>
+          </w:rPr>
+          <w:t>Page</w:t>
+        </w:r>
+      </w:p>
+    </w:sdtContent>
+  </w:sdt>
+</w:ftr>
 </file>
 
 <file path=word/footnotes.xml><?xml version="1.0" encoding="utf-8"?>
@@ -5227,7 +8612,7 @@
         <v:path o:extrusionok="f" gradientshapeok="t" o:connecttype="rect"/>
         <o:lock v:ext="edit" aspectratio="t"/>
       </v:shapetype>
-      <v:shape id="_x0000_i1152" type="#_x0000_t75" style="width:11.4pt;height:11.4pt" o:bullet="t">
+      <v:shape id="_x0000_i1612" type="#_x0000_t75" style="width:11.4pt;height:11.4pt" o:bullet="t">
         <v:imagedata r:id="rId1" o:title="mso9A1F"/>
       </v:shape>
     </w:pict>
@@ -10052,6 +13437,130 @@
       <w:szCs w:val="24"/>
     </w:rPr>
   </w:style>
+  <w:style w:type="character" w:styleId="FollowedHyperlink">
+    <w:name w:val="FollowedHyperlink"/>
+    <w:basedOn w:val="DefaultParagraphFont"/>
+    <w:uiPriority w:val="99"/>
+    <w:semiHidden/>
+    <w:unhideWhenUsed/>
+    <w:rsid w:val="0066711B"/>
+    <w:rPr>
+      <w:color w:val="954F72" w:themeColor="followedHyperlink"/>
+      <w:u w:val="single"/>
+    </w:rPr>
+  </w:style>
+  <w:style w:type="paragraph" w:styleId="Header">
+    <w:name w:val="header"/>
+    <w:basedOn w:val="Normal"/>
+    <w:link w:val="HeaderChar"/>
+    <w:uiPriority w:val="99"/>
+    <w:unhideWhenUsed/>
+    <w:rsid w:val="00B46DCC"/>
+    <w:pPr>
+      <w:tabs>
+        <w:tab w:val="center" w:pos="4680"/>
+        <w:tab w:val="right" w:pos="9360"/>
+      </w:tabs>
+      <w:spacing w:after="0" w:line="240" w:lineRule="auto"/>
+    </w:pPr>
+  </w:style>
+  <w:style w:type="character" w:customStyle="1" w:styleId="HeaderChar">
+    <w:name w:val="Header Char"/>
+    <w:basedOn w:val="DefaultParagraphFont"/>
+    <w:link w:val="Header"/>
+    <w:uiPriority w:val="99"/>
+    <w:rsid w:val="00B46DCC"/>
+  </w:style>
+  <w:style w:type="paragraph" w:styleId="Footer">
+    <w:name w:val="footer"/>
+    <w:basedOn w:val="Normal"/>
+    <w:link w:val="FooterChar"/>
+    <w:uiPriority w:val="99"/>
+    <w:unhideWhenUsed/>
+    <w:rsid w:val="00B46DCC"/>
+    <w:pPr>
+      <w:tabs>
+        <w:tab w:val="center" w:pos="4680"/>
+        <w:tab w:val="right" w:pos="9360"/>
+      </w:tabs>
+      <w:spacing w:after="0" w:line="240" w:lineRule="auto"/>
+    </w:pPr>
+  </w:style>
+  <w:style w:type="character" w:customStyle="1" w:styleId="FooterChar">
+    <w:name w:val="Footer Char"/>
+    <w:basedOn w:val="DefaultParagraphFont"/>
+    <w:link w:val="Footer"/>
+    <w:uiPriority w:val="99"/>
+    <w:rsid w:val="00B46DCC"/>
+  </w:style>
+  <w:style w:type="character" w:styleId="CommentReference">
+    <w:name w:val="annotation reference"/>
+    <w:basedOn w:val="DefaultParagraphFont"/>
+    <w:uiPriority w:val="99"/>
+    <w:semiHidden/>
+    <w:unhideWhenUsed/>
+    <w:rsid w:val="00B46DCC"/>
+    <w:rPr>
+      <w:sz w:val="16"/>
+      <w:szCs w:val="16"/>
+    </w:rPr>
+  </w:style>
+  <w:style w:type="paragraph" w:styleId="CommentText">
+    <w:name w:val="annotation text"/>
+    <w:basedOn w:val="Normal"/>
+    <w:link w:val="CommentTextChar"/>
+    <w:uiPriority w:val="99"/>
+    <w:semiHidden/>
+    <w:unhideWhenUsed/>
+    <w:rsid w:val="00B46DCC"/>
+    <w:pPr>
+      <w:spacing w:line="240" w:lineRule="auto"/>
+    </w:pPr>
+    <w:rPr>
+      <w:sz w:val="20"/>
+      <w:szCs w:val="20"/>
+    </w:rPr>
+  </w:style>
+  <w:style w:type="character" w:customStyle="1" w:styleId="CommentTextChar">
+    <w:name w:val="Comment Text Char"/>
+    <w:basedOn w:val="DefaultParagraphFont"/>
+    <w:link w:val="CommentText"/>
+    <w:uiPriority w:val="99"/>
+    <w:semiHidden/>
+    <w:rsid w:val="00B46DCC"/>
+    <w:rPr>
+      <w:sz w:val="20"/>
+      <w:szCs w:val="20"/>
+    </w:rPr>
+  </w:style>
+  <w:style w:type="paragraph" w:styleId="CommentSubject">
+    <w:name w:val="annotation subject"/>
+    <w:basedOn w:val="CommentText"/>
+    <w:next w:val="CommentText"/>
+    <w:link w:val="CommentSubjectChar"/>
+    <w:uiPriority w:val="99"/>
+    <w:semiHidden/>
+    <w:unhideWhenUsed/>
+    <w:rsid w:val="00B46DCC"/>
+    <w:rPr>
+      <w:b/>
+      <w:bCs/>
+    </w:rPr>
+  </w:style>
+  <w:style w:type="character" w:customStyle="1" w:styleId="CommentSubjectChar">
+    <w:name w:val="Comment Subject Char"/>
+    <w:basedOn w:val="CommentTextChar"/>
+    <w:link w:val="CommentSubject"/>
+    <w:uiPriority w:val="99"/>
+    <w:semiHidden/>
+    <w:rsid w:val="00B46DCC"/>
+    <w:rPr>
+      <w:b/>
+      <w:bCs/>
+      <w:sz w:val="20"/>
+      <w:szCs w:val="20"/>
+    </w:rPr>
+  </w:style>
 </w:styles>
 </file>
 
@@ -10321,7 +13830,7 @@
 </file>
 
 <file path=customXml/itemProps1.xml><?xml version="1.0" encoding="utf-8"?>
-<ds:datastoreItem xmlns:ds="http://schemas.openxmlformats.org/officeDocument/2006/customXml" ds:itemID="{DE32A99E-E62B-43B9-B6A7-D113BFEDBDD2}">
+<ds:datastoreItem xmlns:ds="http://schemas.openxmlformats.org/officeDocument/2006/customXml" ds:itemID="{608624E1-DD45-4B2B-9464-CBD0F84266F3}">
   <ds:schemaRefs>
     <ds:schemaRef ds:uri="http://schemas.openxmlformats.org/officeDocument/2006/bibliography"/>
   </ds:schemaRefs>

--- a/BC_DA1.docx
+++ b/BC_DA1.docx
@@ -2636,7 +2636,103 @@
                 <w:sz w:val="26"/>
                 <w:szCs w:val="26"/>
               </w:rPr>
-              <w:t xml:space="preserve"> XOR, NOT, </w:t>
+              <w:t xml:space="preserve"> XOR, NOT</w:t>
+            </w:r>
+            <w:r>
+              <w:rPr>
+                <w:rFonts w:ascii="Times New Roman" w:hAnsi="Times New Roman" w:cs="Times New Roman"/>
+                <w:sz w:val="26"/>
+                <w:szCs w:val="26"/>
+              </w:rPr>
+              <w:t>;</w:t>
+            </w:r>
+            <w:r>
+              <w:rPr>
+                <w:rFonts w:ascii="Times New Roman" w:hAnsi="Times New Roman" w:cs="Times New Roman"/>
+                <w:sz w:val="26"/>
+                <w:szCs w:val="26"/>
+              </w:rPr>
+              <w:t xml:space="preserve"> </w:t>
+            </w:r>
+            <w:proofErr w:type="spellStart"/>
+            <w:r>
+              <w:rPr>
+                <w:rFonts w:ascii="Times New Roman" w:hAnsi="Times New Roman" w:cs="Times New Roman"/>
+                <w:sz w:val="26"/>
+                <w:szCs w:val="26"/>
+              </w:rPr>
+              <w:t>chuyển</w:t>
+            </w:r>
+            <w:proofErr w:type="spellEnd"/>
+            <w:r>
+              <w:rPr>
+                <w:rFonts w:ascii="Times New Roman" w:hAnsi="Times New Roman" w:cs="Times New Roman"/>
+                <w:sz w:val="26"/>
+                <w:szCs w:val="26"/>
+              </w:rPr>
+              <w:t xml:space="preserve"> </w:t>
+            </w:r>
+            <w:proofErr w:type="spellStart"/>
+            <w:r>
+              <w:rPr>
+                <w:rFonts w:ascii="Times New Roman" w:hAnsi="Times New Roman" w:cs="Times New Roman"/>
+                <w:sz w:val="26"/>
+                <w:szCs w:val="26"/>
+              </w:rPr>
+              <w:t>đổi</w:t>
+            </w:r>
+            <w:proofErr w:type="spellEnd"/>
+            <w:r>
+              <w:rPr>
+                <w:rFonts w:ascii="Times New Roman" w:hAnsi="Times New Roman" w:cs="Times New Roman"/>
+                <w:sz w:val="26"/>
+                <w:szCs w:val="26"/>
+              </w:rPr>
+              <w:t xml:space="preserve"> </w:t>
+            </w:r>
+            <w:proofErr w:type="spellStart"/>
+            <w:r>
+              <w:rPr>
+                <w:rFonts w:ascii="Times New Roman" w:hAnsi="Times New Roman" w:cs="Times New Roman"/>
+                <w:sz w:val="26"/>
+                <w:szCs w:val="26"/>
+              </w:rPr>
+              <w:t>hệ</w:t>
+            </w:r>
+            <w:proofErr w:type="spellEnd"/>
+            <w:r>
+              <w:rPr>
+                <w:rFonts w:ascii="Times New Roman" w:hAnsi="Times New Roman" w:cs="Times New Roman"/>
+                <w:sz w:val="26"/>
+                <w:szCs w:val="26"/>
+              </w:rPr>
+              <w:t xml:space="preserve"> </w:t>
+            </w:r>
+            <w:proofErr w:type="spellStart"/>
+            <w:r>
+              <w:rPr>
+                <w:rFonts w:ascii="Times New Roman" w:hAnsi="Times New Roman" w:cs="Times New Roman"/>
+                <w:sz w:val="26"/>
+                <w:szCs w:val="26"/>
+              </w:rPr>
+              <w:t>số</w:t>
+            </w:r>
+            <w:proofErr w:type="spellEnd"/>
+            <w:r>
+              <w:rPr>
+                <w:rFonts w:ascii="Times New Roman" w:hAnsi="Times New Roman" w:cs="Times New Roman"/>
+                <w:sz w:val="26"/>
+                <w:szCs w:val="26"/>
+              </w:rPr>
+              <w:t>,</w:t>
+            </w:r>
+            <w:r>
+              <w:rPr>
+                <w:rFonts w:ascii="Times New Roman" w:hAnsi="Times New Roman" w:cs="Times New Roman"/>
+                <w:sz w:val="26"/>
+                <w:szCs w:val="26"/>
+              </w:rPr>
+              <w:t xml:space="preserve"> </w:t>
             </w:r>
             <w:proofErr w:type="spellStart"/>
             <w:r>
@@ -2827,7 +2923,7 @@
                 <w:sz w:val="26"/>
                 <w:szCs w:val="26"/>
               </w:rPr>
-              <w:t>chuyển</w:t>
+              <w:t>xử</w:t>
             </w:r>
             <w:proofErr w:type="spellEnd"/>
             <w:r>
@@ -2845,7 +2941,7 @@
                 <w:sz w:val="26"/>
                 <w:szCs w:val="26"/>
               </w:rPr>
-              <w:t>hệ</w:t>
+              <w:t>lý</w:t>
             </w:r>
             <w:proofErr w:type="spellEnd"/>
             <w:r>
@@ -2854,7 +2950,7 @@
                 <w:sz w:val="26"/>
                 <w:szCs w:val="26"/>
               </w:rPr>
-              <w:t xml:space="preserve">, </w:t>
+              <w:t xml:space="preserve"> </w:t>
             </w:r>
             <w:proofErr w:type="spellStart"/>
             <w:r>
@@ -2863,7 +2959,7 @@
                 <w:sz w:val="26"/>
                 <w:szCs w:val="26"/>
               </w:rPr>
-              <w:t>xử</w:t>
+              <w:t>cộng</w:t>
             </w:r>
             <w:proofErr w:type="spellEnd"/>
             <w:r>
@@ -2881,7 +2977,7 @@
                 <w:sz w:val="26"/>
                 <w:szCs w:val="26"/>
               </w:rPr>
-              <w:t>lý</w:t>
+              <w:t>trừ</w:t>
             </w:r>
             <w:proofErr w:type="spellEnd"/>
             <w:r>
@@ -2899,7 +2995,7 @@
                 <w:sz w:val="26"/>
                 <w:szCs w:val="26"/>
               </w:rPr>
-              <w:t>cộng</w:t>
+              <w:t>nhân</w:t>
             </w:r>
             <w:proofErr w:type="spellEnd"/>
             <w:r>
@@ -2908,51 +3004,7 @@
                 <w:sz w:val="26"/>
                 <w:szCs w:val="26"/>
               </w:rPr>
-              <w:t xml:space="preserve"> </w:t>
-            </w:r>
-            <w:proofErr w:type="spellStart"/>
-            <w:r>
-              <w:rPr>
-                <w:rFonts w:ascii="Times New Roman" w:hAnsi="Times New Roman" w:cs="Times New Roman"/>
-                <w:sz w:val="26"/>
-                <w:szCs w:val="26"/>
-              </w:rPr>
-              <w:t>trừ</w:t>
-            </w:r>
-            <w:proofErr w:type="spellEnd"/>
-            <w:r>
-              <w:rPr>
-                <w:rFonts w:ascii="Times New Roman" w:hAnsi="Times New Roman" w:cs="Times New Roman"/>
-                <w:sz w:val="26"/>
-                <w:szCs w:val="26"/>
-              </w:rPr>
-              <w:t xml:space="preserve"> </w:t>
-            </w:r>
-            <w:proofErr w:type="spellStart"/>
-            <w:r>
-              <w:rPr>
-                <w:rFonts w:ascii="Times New Roman" w:hAnsi="Times New Roman" w:cs="Times New Roman"/>
-                <w:sz w:val="26"/>
-                <w:szCs w:val="26"/>
-              </w:rPr>
-              <w:t>nhân</w:t>
-            </w:r>
-            <w:proofErr w:type="spellEnd"/>
-            <w:r>
-              <w:rPr>
-                <w:rFonts w:ascii="Times New Roman" w:hAnsi="Times New Roman" w:cs="Times New Roman"/>
-                <w:sz w:val="26"/>
-                <w:szCs w:val="26"/>
-              </w:rPr>
               <w:t xml:space="preserve"> chia</w:t>
-            </w:r>
-            <w:r>
-              <w:rPr>
-                <w:rFonts w:ascii="Times New Roman" w:hAnsi="Times New Roman" w:cs="Times New Roman"/>
-                <w:sz w:val="26"/>
-                <w:szCs w:val="26"/>
-              </w:rPr>
-              <w:t xml:space="preserve"> </w:t>
             </w:r>
           </w:p>
         </w:tc>
@@ -8612,7 +8664,7 @@
         <v:path o:extrusionok="f" gradientshapeok="t" o:connecttype="rect"/>
         <o:lock v:ext="edit" aspectratio="t"/>
       </v:shapetype>
-      <v:shape id="_x0000_i1612" type="#_x0000_t75" style="width:11.4pt;height:11.4pt" o:bullet="t">
+      <v:shape id="_x0000_i1645" type="#_x0000_t75" style="width:11.4pt;height:11.4pt" o:bullet="t">
         <v:imagedata r:id="rId1" o:title="mso9A1F"/>
       </v:shape>
     </w:pict>
@@ -13234,6 +13286,7 @@
   <w:style w:type="character" w:default="1" w:styleId="DefaultParagraphFont">
     <w:name w:val="Default Paragraph Font"/>
     <w:uiPriority w:val="1"/>
+    <w:semiHidden/>
     <w:unhideWhenUsed/>
   </w:style>
   <w:style w:type="table" w:default="1" w:styleId="TableNormal">
@@ -13830,7 +13883,7 @@
 </file>
 
 <file path=customXml/itemProps1.xml><?xml version="1.0" encoding="utf-8"?>
-<ds:datastoreItem xmlns:ds="http://schemas.openxmlformats.org/officeDocument/2006/customXml" ds:itemID="{608624E1-DD45-4B2B-9464-CBD0F84266F3}">
+<ds:datastoreItem xmlns:ds="http://schemas.openxmlformats.org/officeDocument/2006/customXml" ds:itemID="{AA046001-6219-4F5F-9A14-C0D3F5603CAC}">
   <ds:schemaRefs>
     <ds:schemaRef ds:uri="http://schemas.openxmlformats.org/officeDocument/2006/bibliography"/>
   </ds:schemaRefs>

--- a/BC_DA1.docx
+++ b/BC_DA1.docx
@@ -1,6 +1,6 @@
 
 <file path=word/document.xml><?xml version="1.0" encoding="utf-8"?>
-<w:document xmlns:wpc="http://schemas.microsoft.com/office/word/2010/wordprocessingCanvas" xmlns:cx="http://schemas.microsoft.com/office/drawing/2014/chartex" xmlns:cx1="http://schemas.microsoft.com/office/drawing/2015/9/8/chartex" xmlns:cx2="http://schemas.microsoft.com/office/drawing/2015/10/21/chartex" xmlns:cx3="http://schemas.microsoft.com/office/drawing/2016/5/9/chartex" xmlns:cx4="http://schemas.microsoft.com/office/drawing/2016/5/10/chartex" xmlns:cx5="http://schemas.microsoft.com/office/drawing/2016/5/11/chartex" xmlns:cx6="http://schemas.microsoft.com/office/drawing/2016/5/12/chartex" xmlns:cx7="http://schemas.microsoft.com/office/drawing/2016/5/13/chartex" xmlns:cx8="http://schemas.microsoft.com/office/drawing/2016/5/14/chartex" xmlns:mc="http://schemas.openxmlformats.org/markup-compatibility/2006" xmlns:aink="http://schemas.microsoft.com/office/drawing/2016/ink" xmlns:am3d="http://schemas.microsoft.com/office/drawing/2017/model3d" xmlns:o="urn:schemas-microsoft-com:office:office" xmlns:r="http://schemas.openxmlformats.org/officeDocument/2006/relationships" xmlns:m="http://schemas.openxmlformats.org/officeDocument/2006/math" xmlns:v="urn:schemas-microsoft-com:vml" xmlns:wp14="http://schemas.microsoft.com/office/word/2010/wordprocessingDrawing" xmlns:wp="http://schemas.openxmlformats.org/drawingml/2006/wordprocessingDrawing" xmlns:w10="urn:schemas-microsoft-com:office:word" xmlns:w="http://schemas.openxmlformats.org/wordprocessingml/2006/main" xmlns:w14="http://schemas.microsoft.com/office/word/2010/wordml" xmlns:w15="http://schemas.microsoft.com/office/word/2012/wordml" xmlns:w16cex="http://schemas.microsoft.com/office/word/2018/wordml/cex" xmlns:w16cid="http://schemas.microsoft.com/office/word/2016/wordml/cid" xmlns:w16="http://schemas.microsoft.com/office/word/2018/wordml" xmlns:w16se="http://schemas.microsoft.com/office/word/2015/wordml/symex" xmlns:wpg="http://schemas.microsoft.com/office/word/2010/wordprocessingGroup" xmlns:wpi="http://schemas.microsoft.com/office/word/2010/wordprocessingInk" xmlns:wne="http://schemas.microsoft.com/office/word/2006/wordml" xmlns:wps="http://schemas.microsoft.com/office/word/2010/wordprocessingShape" mc:Ignorable="w14 w15 w16se w16cid w16 w16cex wp14">
+<w:document xmlns:wpc="http://schemas.microsoft.com/office/word/2010/wordprocessingCanvas" xmlns:mc="http://schemas.openxmlformats.org/markup-compatibility/2006" xmlns:o="urn:schemas-microsoft-com:office:office" xmlns:r="http://schemas.openxmlformats.org/officeDocument/2006/relationships" xmlns:m="http://schemas.openxmlformats.org/officeDocument/2006/math" xmlns:v="urn:schemas-microsoft-com:vml" xmlns:wp14="http://schemas.microsoft.com/office/word/2010/wordprocessingDrawing" xmlns:wp="http://schemas.openxmlformats.org/drawingml/2006/wordprocessingDrawing" xmlns:w10="urn:schemas-microsoft-com:office:word" xmlns:w="http://schemas.openxmlformats.org/wordprocessingml/2006/main" xmlns:w14="http://schemas.microsoft.com/office/word/2010/wordml" xmlns:w15="http://schemas.microsoft.com/office/word/2012/wordml" xmlns:wpg="http://schemas.microsoft.com/office/word/2010/wordprocessingGroup" xmlns:wpi="http://schemas.microsoft.com/office/word/2010/wordprocessingInk" xmlns:wne="http://schemas.microsoft.com/office/word/2006/wordml" xmlns:wps="http://schemas.microsoft.com/office/word/2010/wordprocessingShape" mc:Ignorable="w14 w15 wp14">
   <w:body>
     <w:p>
       <w:pPr>
@@ -60,6 +60,7 @@
       <w:r>
         <w:rPr>
           <w:noProof/>
+          <w:lang w:eastAsia="ja-JP"/>
         </w:rPr>
         <w:drawing>
           <wp:inline distT="0" distB="0" distL="0" distR="0" wp14:anchorId="6B2BC129" wp14:editId="089E25ED">
@@ -473,8 +474,18 @@
           <w:sz w:val="32"/>
           <w:szCs w:val="32"/>
         </w:rPr>
-        <w:t xml:space="preserve"> Linh</w:t>
-      </w:r>
+        <w:t xml:space="preserve"> </w:t>
+      </w:r>
+      <w:proofErr w:type="spellStart"/>
+      <w:r>
+        <w:rPr>
+          <w:rFonts w:ascii="Times New Roman" w:hAnsi="Times New Roman" w:cs="Times New Roman"/>
+          <w:sz w:val="32"/>
+          <w:szCs w:val="32"/>
+        </w:rPr>
+        <w:t>Linh</w:t>
+      </w:r>
+      <w:proofErr w:type="spellEnd"/>
     </w:p>
     <w:p>
       <w:pPr>
@@ -2618,121 +2629,7 @@
                 <w:sz w:val="26"/>
                 <w:szCs w:val="26"/>
               </w:rPr>
-              <w:t xml:space="preserve"> AND, </w:t>
-            </w:r>
-            <w:proofErr w:type="gramStart"/>
-            <w:r>
-              <w:rPr>
-                <w:rFonts w:ascii="Times New Roman" w:hAnsi="Times New Roman" w:cs="Times New Roman"/>
-                <w:sz w:val="26"/>
-                <w:szCs w:val="26"/>
-              </w:rPr>
-              <w:t>OR,</w:t>
-            </w:r>
-            <w:proofErr w:type="gramEnd"/>
-            <w:r>
-              <w:rPr>
-                <w:rFonts w:ascii="Times New Roman" w:hAnsi="Times New Roman" w:cs="Times New Roman"/>
-                <w:sz w:val="26"/>
-                <w:szCs w:val="26"/>
-              </w:rPr>
-              <w:t xml:space="preserve"> XOR, NOT</w:t>
-            </w:r>
-            <w:r>
-              <w:rPr>
-                <w:rFonts w:ascii="Times New Roman" w:hAnsi="Times New Roman" w:cs="Times New Roman"/>
-                <w:sz w:val="26"/>
-                <w:szCs w:val="26"/>
-              </w:rPr>
-              <w:t>;</w:t>
-            </w:r>
-            <w:r>
-              <w:rPr>
-                <w:rFonts w:ascii="Times New Roman" w:hAnsi="Times New Roman" w:cs="Times New Roman"/>
-                <w:sz w:val="26"/>
-                <w:szCs w:val="26"/>
-              </w:rPr>
-              <w:t xml:space="preserve"> </w:t>
-            </w:r>
-            <w:proofErr w:type="spellStart"/>
-            <w:r>
-              <w:rPr>
-                <w:rFonts w:ascii="Times New Roman" w:hAnsi="Times New Roman" w:cs="Times New Roman"/>
-                <w:sz w:val="26"/>
-                <w:szCs w:val="26"/>
-              </w:rPr>
-              <w:t>chuyển</w:t>
-            </w:r>
-            <w:proofErr w:type="spellEnd"/>
-            <w:r>
-              <w:rPr>
-                <w:rFonts w:ascii="Times New Roman" w:hAnsi="Times New Roman" w:cs="Times New Roman"/>
-                <w:sz w:val="26"/>
-                <w:szCs w:val="26"/>
-              </w:rPr>
-              <w:t xml:space="preserve"> </w:t>
-            </w:r>
-            <w:proofErr w:type="spellStart"/>
-            <w:r>
-              <w:rPr>
-                <w:rFonts w:ascii="Times New Roman" w:hAnsi="Times New Roman" w:cs="Times New Roman"/>
-                <w:sz w:val="26"/>
-                <w:szCs w:val="26"/>
-              </w:rPr>
-              <w:t>đổi</w:t>
-            </w:r>
-            <w:proofErr w:type="spellEnd"/>
-            <w:r>
-              <w:rPr>
-                <w:rFonts w:ascii="Times New Roman" w:hAnsi="Times New Roman" w:cs="Times New Roman"/>
-                <w:sz w:val="26"/>
-                <w:szCs w:val="26"/>
-              </w:rPr>
-              <w:t xml:space="preserve"> </w:t>
-            </w:r>
-            <w:proofErr w:type="spellStart"/>
-            <w:r>
-              <w:rPr>
-                <w:rFonts w:ascii="Times New Roman" w:hAnsi="Times New Roman" w:cs="Times New Roman"/>
-                <w:sz w:val="26"/>
-                <w:szCs w:val="26"/>
-              </w:rPr>
-              <w:t>hệ</w:t>
-            </w:r>
-            <w:proofErr w:type="spellEnd"/>
-            <w:r>
-              <w:rPr>
-                <w:rFonts w:ascii="Times New Roman" w:hAnsi="Times New Roman" w:cs="Times New Roman"/>
-                <w:sz w:val="26"/>
-                <w:szCs w:val="26"/>
-              </w:rPr>
-              <w:t xml:space="preserve"> </w:t>
-            </w:r>
-            <w:proofErr w:type="spellStart"/>
-            <w:r>
-              <w:rPr>
-                <w:rFonts w:ascii="Times New Roman" w:hAnsi="Times New Roman" w:cs="Times New Roman"/>
-                <w:sz w:val="26"/>
-                <w:szCs w:val="26"/>
-              </w:rPr>
-              <w:t>số</w:t>
-            </w:r>
-            <w:proofErr w:type="spellEnd"/>
-            <w:r>
-              <w:rPr>
-                <w:rFonts w:ascii="Times New Roman" w:hAnsi="Times New Roman" w:cs="Times New Roman"/>
-                <w:sz w:val="26"/>
-                <w:szCs w:val="26"/>
-              </w:rPr>
-              <w:t>,</w:t>
-            </w:r>
-            <w:r>
-              <w:rPr>
-                <w:rFonts w:ascii="Times New Roman" w:hAnsi="Times New Roman" w:cs="Times New Roman"/>
-                <w:sz w:val="26"/>
-                <w:szCs w:val="26"/>
-              </w:rPr>
-              <w:t xml:space="preserve"> </w:t>
+              <w:t xml:space="preserve"> AND, OR, XOR, NOT, </w:t>
             </w:r>
             <w:proofErr w:type="spellStart"/>
             <w:r>
@@ -2923,6 +2820,42 @@
                 <w:sz w:val="26"/>
                 <w:szCs w:val="26"/>
               </w:rPr>
+              <w:t>chuyển</w:t>
+            </w:r>
+            <w:proofErr w:type="spellEnd"/>
+            <w:r>
+              <w:rPr>
+                <w:rFonts w:ascii="Times New Roman" w:hAnsi="Times New Roman" w:cs="Times New Roman"/>
+                <w:sz w:val="26"/>
+                <w:szCs w:val="26"/>
+              </w:rPr>
+              <w:t xml:space="preserve"> </w:t>
+            </w:r>
+            <w:proofErr w:type="spellStart"/>
+            <w:r>
+              <w:rPr>
+                <w:rFonts w:ascii="Times New Roman" w:hAnsi="Times New Roman" w:cs="Times New Roman"/>
+                <w:sz w:val="26"/>
+                <w:szCs w:val="26"/>
+              </w:rPr>
+              <w:t>hệ</w:t>
+            </w:r>
+            <w:proofErr w:type="spellEnd"/>
+            <w:r>
+              <w:rPr>
+                <w:rFonts w:ascii="Times New Roman" w:hAnsi="Times New Roman" w:cs="Times New Roman"/>
+                <w:sz w:val="26"/>
+                <w:szCs w:val="26"/>
+              </w:rPr>
+              <w:t xml:space="preserve">, </w:t>
+            </w:r>
+            <w:proofErr w:type="spellStart"/>
+            <w:r>
+              <w:rPr>
+                <w:rFonts w:ascii="Times New Roman" w:hAnsi="Times New Roman" w:cs="Times New Roman"/>
+                <w:sz w:val="26"/>
+                <w:szCs w:val="26"/>
+              </w:rPr>
               <w:t>xử</w:t>
             </w:r>
             <w:proofErr w:type="spellEnd"/>
@@ -3005,6 +2938,14 @@
                 <w:szCs w:val="26"/>
               </w:rPr>
               <w:t xml:space="preserve"> chia</w:t>
+            </w:r>
+            <w:r>
+              <w:rPr>
+                <w:rFonts w:ascii="Times New Roman" w:hAnsi="Times New Roman" w:cs="Times New Roman"/>
+                <w:sz w:val="26"/>
+                <w:szCs w:val="26"/>
+              </w:rPr>
+              <w:t xml:space="preserve"> </w:t>
             </w:r>
           </w:p>
         </w:tc>
@@ -4941,32 +4882,73 @@
     </w:p>
     <w:p>
       <w:pPr>
-        <w:pStyle w:val="ListParagraph"/>
-        <w:numPr>
-          <w:ilvl w:val="0"/>
-          <w:numId w:val="26"/>
-        </w:numPr>
-        <w:jc w:val="both"/>
-        <w:outlineLvl w:val="1"/>
-        <w:rPr>
-          <w:rFonts w:ascii="Times New Roman" w:hAnsi="Times New Roman" w:cs="Times New Roman"/>
-          <w:b/>
-          <w:bCs/>
-          <w:sz w:val="30"/>
-          <w:szCs w:val="30"/>
-        </w:rPr>
-      </w:pPr>
-      <w:r>
-        <w:rPr>
-          <w:rFonts w:ascii="Times New Roman" w:hAnsi="Times New Roman" w:cs="Times New Roman"/>
-          <w:b/>
-          <w:bCs/>
-          <w:sz w:val="30"/>
-          <w:szCs w:val="30"/>
-        </w:rPr>
-        <w:t>PHẠM VI BIỂU DIỄN CỦA CÁC KIỂU DỮ LIỆU</w:t>
-      </w:r>
+        <w:rPr>
+          <w:rFonts w:ascii="Times New Roman" w:hAnsi="Times New Roman" w:cs="Times New Roman"/>
+          <w:sz w:val="24"/>
+          <w:szCs w:val="24"/>
+        </w:rPr>
+      </w:pPr>
+      <w:bookmarkStart w:id="7" w:name="_Toc40038342"/>
       <w:bookmarkEnd w:id="6"/>
+    </w:p>
+    <w:p>
+      <w:pPr>
+        <w:rPr>
+          <w:rFonts w:ascii="Times New Roman" w:hAnsi="Times New Roman" w:cs="Times New Roman"/>
+          <w:sz w:val="24"/>
+          <w:szCs w:val="24"/>
+          <w:lang w:val="vi-VN"/>
+        </w:rPr>
+      </w:pPr>
+      <w:r>
+        <w:rPr>
+          <w:rFonts w:ascii="Times New Roman" w:hAnsi="Times New Roman" w:cs="Times New Roman"/>
+          <w:sz w:val="24"/>
+          <w:szCs w:val="24"/>
+          <w:lang w:val="vi-VN"/>
+        </w:rPr>
+        <w:t>+ Môi trường lập trình: Visual Studio 2019</w:t>
+      </w:r>
+    </w:p>
+    <w:p>
+      <w:pPr>
+        <w:rPr>
+          <w:rFonts w:ascii="Times New Roman" w:hAnsi="Times New Roman" w:cs="Times New Roman"/>
+          <w:sz w:val="24"/>
+          <w:szCs w:val="24"/>
+          <w:lang w:val="vi-VN"/>
+        </w:rPr>
+      </w:pPr>
+      <w:r>
+        <w:rPr>
+          <w:rFonts w:ascii="Times New Roman" w:hAnsi="Times New Roman" w:cs="Times New Roman"/>
+          <w:sz w:val="24"/>
+          <w:szCs w:val="24"/>
+          <w:lang w:val="vi-VN"/>
+        </w:rPr>
+        <w:t>+ Ý tưởng: số Qint 128 bit sẽ được tách ra thành 2 đoạn 64 bit được lưu trong 2 biến unsigned long long.</w:t>
+      </w:r>
+      <w:bookmarkStart w:id="8" w:name="_GoBack"/>
+      <w:bookmarkEnd w:id="8"/>
+    </w:p>
+    <w:p>
+      <w:pPr>
+        <w:rPr>
+          <w:rFonts w:ascii="Times New Roman" w:hAnsi="Times New Roman" w:cs="Times New Roman"/>
+          <w:sz w:val="24"/>
+          <w:szCs w:val="24"/>
+          <w:lang w:val="vi-VN"/>
+        </w:rPr>
+      </w:pPr>
+      <w:r>
+        <w:rPr>
+          <w:rFonts w:ascii="Times New Roman" w:hAnsi="Times New Roman" w:cs="Times New Roman"/>
+          <w:sz w:val="24"/>
+          <w:szCs w:val="24"/>
+          <w:lang w:val="vi-VN"/>
+        </w:rPr>
+        <w:t xml:space="preserve">+ Phạm vi biễu diễn: </w:t>
+      </w:r>
     </w:p>
     <w:tbl>
       <w:tblPr>
@@ -4996,6 +4978,7 @@
                 <w:rFonts w:ascii="Times New Roman" w:hAnsi="Times New Roman" w:cs="Times New Roman"/>
                 <w:sz w:val="26"/>
                 <w:szCs w:val="26"/>
+                <w:lang w:val="vi-VN"/>
               </w:rPr>
             </w:pPr>
           </w:p>
@@ -5276,18 +5259,8 @@
                 <w:sz w:val="26"/>
                 <w:szCs w:val="26"/>
               </w:rPr>
-              <w:t xml:space="preserve">16 </w:t>
-            </w:r>
-            <w:proofErr w:type="gramStart"/>
-            <w:r>
-              <w:rPr>
-                <w:rFonts w:ascii="Times New Roman" w:hAnsi="Times New Roman" w:cs="Times New Roman"/>
-                <w:sz w:val="26"/>
-                <w:szCs w:val="26"/>
-              </w:rPr>
-              <w:t>byte</w:t>
-            </w:r>
-            <w:proofErr w:type="gramEnd"/>
+              <w:t>16 byte</w:t>
+            </w:r>
           </w:p>
         </w:tc>
         <w:tc>
@@ -5419,7 +5392,6 @@
         </w:rPr>
         <w:t>170141183460469231731687303715884105727</w:t>
       </w:r>
-      <w:bookmarkStart w:id="7" w:name="_Toc40038342"/>
     </w:p>
     <w:p>
       <w:pPr>
@@ -5427,23 +5399,16 @@
           <w:rFonts w:ascii="Times New Roman" w:hAnsi="Times New Roman" w:cs="Times New Roman"/>
           <w:sz w:val="24"/>
           <w:szCs w:val="24"/>
-        </w:rPr>
-      </w:pPr>
-      <w:r>
-        <w:rPr>
-          <w:rFonts w:ascii="Times New Roman" w:hAnsi="Times New Roman" w:cs="Times New Roman"/>
-          <w:sz w:val="24"/>
-          <w:szCs w:val="24"/>
-        </w:rPr>
-        <w:br w:type="page"/>
-      </w:r>
+          <w:lang w:val="vi-VN"/>
+        </w:rPr>
+      </w:pPr>
     </w:p>
     <w:p>
       <w:pPr>
         <w:pStyle w:val="ListParagraph"/>
         <w:numPr>
           <w:ilvl w:val="0"/>
-          <w:numId w:val="26"/>
+          <w:numId w:val="38"/>
         </w:numPr>
         <w:jc w:val="both"/>
         <w:outlineLvl w:val="1"/>
@@ -5463,7 +5428,6 @@
           <w:sz w:val="30"/>
           <w:szCs w:val="30"/>
         </w:rPr>
-        <w:lastRenderedPageBreak/>
         <w:t>CÁC TEST CASE</w:t>
       </w:r>
       <w:bookmarkEnd w:id="7"/>
@@ -5507,6 +5471,7 @@
           <w:noProof/>
           <w:sz w:val="24"/>
           <w:szCs w:val="24"/>
+          <w:lang w:eastAsia="ja-JP"/>
         </w:rPr>
         <w:drawing>
           <wp:anchor distT="0" distB="0" distL="114300" distR="114300" simplePos="0" relativeHeight="251660288" behindDoc="0" locked="0" layoutInCell="1" allowOverlap="1" wp14:anchorId="08CBA73A" wp14:editId="717258D2">
@@ -5631,6 +5596,7 @@
           <w:sz w:val="24"/>
           <w:szCs w:val="24"/>
         </w:rPr>
+        <w:lastRenderedPageBreak/>
         <w:t>110010111101110010011111101000100100111000110101111000101111101111101101111001100001110010111000000010101100101110100111101000</w:t>
       </w:r>
     </w:p>
@@ -5649,6 +5615,7 @@
           <w:noProof/>
           <w:sz w:val="24"/>
           <w:szCs w:val="24"/>
+          <w:lang w:eastAsia="ja-JP"/>
         </w:rPr>
         <w:drawing>
           <wp:anchor distT="0" distB="0" distL="114300" distR="114300" simplePos="0" relativeHeight="251661312" behindDoc="0" locked="0" layoutInCell="1" allowOverlap="1" wp14:anchorId="6C1462B1" wp14:editId="566D44E7">
@@ -5782,6 +5749,7 @@
           <w:noProof/>
           <w:sz w:val="24"/>
           <w:szCs w:val="24"/>
+          <w:lang w:eastAsia="ja-JP"/>
         </w:rPr>
         <w:drawing>
           <wp:anchor distT="0" distB="0" distL="114300" distR="114300" simplePos="0" relativeHeight="251662336" behindDoc="0" locked="0" layoutInCell="1" allowOverlap="1" wp14:anchorId="77888129" wp14:editId="72B9D6FA">
@@ -5918,6 +5886,7 @@
           <w:noProof/>
           <w:sz w:val="24"/>
           <w:szCs w:val="24"/>
+          <w:lang w:eastAsia="ja-JP"/>
         </w:rPr>
         <w:drawing>
           <wp:anchor distT="0" distB="0" distL="114300" distR="114300" simplePos="0" relativeHeight="251663360" behindDoc="0" locked="0" layoutInCell="1" allowOverlap="1" wp14:anchorId="6F72EC91" wp14:editId="40BBD6DE">
@@ -6051,6 +6020,7 @@
       <w:r>
         <w:rPr>
           <w:noProof/>
+          <w:lang w:eastAsia="ja-JP"/>
         </w:rPr>
         <w:drawing>
           <wp:anchor distT="0" distB="0" distL="114300" distR="114300" simplePos="0" relativeHeight="251664384" behindDoc="0" locked="0" layoutInCell="1" allowOverlap="1" wp14:anchorId="23CF8D78" wp14:editId="6F1629C9">
@@ -6131,23 +6101,13 @@
         </w:rPr>
         <w:t xml:space="preserve">ask: </w:t>
       </w:r>
-      <w:proofErr w:type="gramStart"/>
-      <w:r>
-        <w:rPr>
-          <w:rFonts w:ascii="Times New Roman" w:hAnsi="Times New Roman" w:cs="Times New Roman"/>
-          <w:sz w:val="24"/>
-          <w:szCs w:val="24"/>
-        </w:rPr>
-        <w:t>PLUS</w:t>
-      </w:r>
-      <w:proofErr w:type="gramEnd"/>
-      <w:r>
-        <w:rPr>
-          <w:rFonts w:ascii="Times New Roman" w:hAnsi="Times New Roman" w:cs="Times New Roman"/>
-          <w:sz w:val="24"/>
-          <w:szCs w:val="24"/>
-        </w:rPr>
-        <w:t xml:space="preserve"> DEC</w:t>
+      <w:r>
+        <w:rPr>
+          <w:rFonts w:ascii="Times New Roman" w:hAnsi="Times New Roman" w:cs="Times New Roman"/>
+          <w:sz w:val="24"/>
+          <w:szCs w:val="24"/>
+        </w:rPr>
+        <w:t>PLUS DEC</w:t>
       </w:r>
     </w:p>
     <w:p>
@@ -6169,7 +6129,6 @@
           <w:sz w:val="24"/>
           <w:szCs w:val="24"/>
         </w:rPr>
-        <w:lastRenderedPageBreak/>
         <w:t>9C448 - A8E8A44EFC7D8F1A4571F</w:t>
       </w:r>
     </w:p>
@@ -6221,6 +6180,7 @@
           <w:noProof/>
           <w:sz w:val="24"/>
           <w:szCs w:val="24"/>
+          <w:lang w:eastAsia="ja-JP"/>
         </w:rPr>
         <w:drawing>
           <wp:inline distT="0" distB="0" distL="0" distR="0" wp14:anchorId="13081862" wp14:editId="53E22F3F">
@@ -6313,6 +6273,7 @@
           <w:noProof/>
           <w:sz w:val="24"/>
           <w:szCs w:val="24"/>
+          <w:lang w:eastAsia="ja-JP"/>
         </w:rPr>
         <w:drawing>
           <wp:anchor distT="0" distB="0" distL="114300" distR="114300" simplePos="0" relativeHeight="251665408" behindDoc="0" locked="0" layoutInCell="1" allowOverlap="1" wp14:anchorId="3B4684B6" wp14:editId="7377E4D3">
@@ -6446,6 +6407,7 @@
       <w:r>
         <w:rPr>
           <w:noProof/>
+          <w:lang w:eastAsia="ja-JP"/>
         </w:rPr>
         <w:drawing>
           <wp:anchor distT="0" distB="0" distL="114300" distR="114300" simplePos="0" relativeHeight="251673600" behindDoc="0" locked="0" layoutInCell="1" allowOverlap="1" wp14:anchorId="5B791624" wp14:editId="216620E0">
@@ -6587,6 +6549,7 @@
           <w:noProof/>
           <w:sz w:val="24"/>
           <w:szCs w:val="24"/>
+          <w:lang w:eastAsia="ja-JP"/>
         </w:rPr>
         <w:drawing>
           <wp:anchor distT="0" distB="0" distL="114300" distR="114300" simplePos="0" relativeHeight="251666432" behindDoc="0" locked="0" layoutInCell="1" allowOverlap="1" wp14:anchorId="7554B4CC" wp14:editId="7A94B081">
@@ -6736,6 +6699,7 @@
           <w:noProof/>
           <w:sz w:val="24"/>
           <w:szCs w:val="24"/>
+          <w:lang w:eastAsia="ja-JP"/>
         </w:rPr>
         <w:drawing>
           <wp:anchor distT="0" distB="0" distL="114300" distR="114300" simplePos="0" relativeHeight="251667456" behindDoc="0" locked="0" layoutInCell="1" allowOverlap="1" wp14:anchorId="37579399" wp14:editId="41A8B2FE">
@@ -6877,6 +6841,7 @@
           <w:noProof/>
           <w:sz w:val="24"/>
           <w:szCs w:val="24"/>
+          <w:lang w:eastAsia="ja-JP"/>
         </w:rPr>
         <w:drawing>
           <wp:anchor distT="0" distB="0" distL="114300" distR="114300" simplePos="0" relativeHeight="251668480" behindDoc="0" locked="0" layoutInCell="1" allowOverlap="1" wp14:anchorId="013B3444" wp14:editId="426F4B43">
@@ -7015,6 +6980,7 @@
       <w:r>
         <w:rPr>
           <w:noProof/>
+          <w:lang w:eastAsia="ja-JP"/>
         </w:rPr>
         <w:drawing>
           <wp:anchor distT="0" distB="0" distL="114300" distR="114300" simplePos="0" relativeHeight="251672576" behindDoc="0" locked="0" layoutInCell="1" allowOverlap="1" wp14:anchorId="49BF2D03" wp14:editId="7433E914">
@@ -7124,6 +7090,7 @@
           <w:noProof/>
           <w:sz w:val="24"/>
           <w:szCs w:val="24"/>
+          <w:lang w:eastAsia="ja-JP"/>
         </w:rPr>
         <w:drawing>
           <wp:anchor distT="0" distB="0" distL="114300" distR="114300" simplePos="0" relativeHeight="251669504" behindDoc="0" locked="0" layoutInCell="1" allowOverlap="1" wp14:anchorId="1FBEEC73" wp14:editId="231FD0EE">
@@ -7248,6 +7215,7 @@
           <w:noProof/>
           <w:sz w:val="24"/>
           <w:szCs w:val="24"/>
+          <w:lang w:eastAsia="ja-JP"/>
         </w:rPr>
         <w:drawing>
           <wp:anchor distT="0" distB="0" distL="114300" distR="114300" simplePos="0" relativeHeight="251670528" behindDoc="0" locked="0" layoutInCell="1" allowOverlap="1" wp14:anchorId="7AFCBE04" wp14:editId="301F16F4">
@@ -7416,6 +7384,7 @@
           <w:noProof/>
           <w:sz w:val="24"/>
           <w:szCs w:val="24"/>
+          <w:lang w:eastAsia="ja-JP"/>
         </w:rPr>
         <w:drawing>
           <wp:inline distT="0" distB="0" distL="0" distR="0" wp14:anchorId="5D015DCB" wp14:editId="5B295884">
@@ -7523,6 +7492,7 @@
       <w:r>
         <w:rPr>
           <w:noProof/>
+          <w:lang w:eastAsia="ja-JP"/>
         </w:rPr>
         <w:drawing>
           <wp:anchor distT="0" distB="0" distL="114300" distR="114300" simplePos="0" relativeHeight="251671552" behindDoc="0" locked="0" layoutInCell="1" allowOverlap="1" wp14:anchorId="06B7CBC9" wp14:editId="37DDB22D">
@@ -7600,7 +7570,7 @@
         </w:rPr>
         <w:t>ROL BIN</w:t>
       </w:r>
-      <w:bookmarkStart w:id="8" w:name="_Toc40038345"/>
+      <w:bookmarkStart w:id="9" w:name="_Toc40038345"/>
     </w:p>
     <w:p>
       <w:pPr>
@@ -7667,7 +7637,7 @@
         <w:pStyle w:val="ListParagraph"/>
         <w:numPr>
           <w:ilvl w:val="0"/>
-          <w:numId w:val="26"/>
+          <w:numId w:val="38"/>
         </w:numPr>
         <w:jc w:val="both"/>
         <w:outlineLvl w:val="1"/>
@@ -7689,7 +7659,7 @@
         </w:rPr>
         <w:t>CÁC NGUỒN THAM KHẢO</w:t>
       </w:r>
-      <w:bookmarkEnd w:id="8"/>
+      <w:bookmarkEnd w:id="9"/>
     </w:p>
     <w:p>
       <w:pPr>
@@ -8519,7 +8489,7 @@
 </file>
 
 <file path=word/endnotes.xml><?xml version="1.0" encoding="utf-8"?>
-<w:endnotes xmlns:wpc="http://schemas.microsoft.com/office/word/2010/wordprocessingCanvas" xmlns:cx="http://schemas.microsoft.com/office/drawing/2014/chartex" xmlns:cx1="http://schemas.microsoft.com/office/drawing/2015/9/8/chartex" xmlns:cx2="http://schemas.microsoft.com/office/drawing/2015/10/21/chartex" xmlns:cx3="http://schemas.microsoft.com/office/drawing/2016/5/9/chartex" xmlns:cx4="http://schemas.microsoft.com/office/drawing/2016/5/10/chartex" xmlns:cx5="http://schemas.microsoft.com/office/drawing/2016/5/11/chartex" xmlns:cx6="http://schemas.microsoft.com/office/drawing/2016/5/12/chartex" xmlns:cx7="http://schemas.microsoft.com/office/drawing/2016/5/13/chartex" xmlns:cx8="http://schemas.microsoft.com/office/drawing/2016/5/14/chartex" xmlns:mc="http://schemas.openxmlformats.org/markup-compatibility/2006" xmlns:aink="http://schemas.microsoft.com/office/drawing/2016/ink" xmlns:am3d="http://schemas.microsoft.com/office/drawing/2017/model3d" xmlns:o="urn:schemas-microsoft-com:office:office" xmlns:r="http://schemas.openxmlformats.org/officeDocument/2006/relationships" xmlns:m="http://schemas.openxmlformats.org/officeDocument/2006/math" xmlns:v="urn:schemas-microsoft-com:vml" xmlns:wp14="http://schemas.microsoft.com/office/word/2010/wordprocessingDrawing" xmlns:wp="http://schemas.openxmlformats.org/drawingml/2006/wordprocessingDrawing" xmlns:w10="urn:schemas-microsoft-com:office:word" xmlns:w="http://schemas.openxmlformats.org/wordprocessingml/2006/main" xmlns:w14="http://schemas.microsoft.com/office/word/2010/wordml" xmlns:w15="http://schemas.microsoft.com/office/word/2012/wordml" xmlns:w16cex="http://schemas.microsoft.com/office/word/2018/wordml/cex" xmlns:w16cid="http://schemas.microsoft.com/office/word/2016/wordml/cid" xmlns:w16="http://schemas.microsoft.com/office/word/2018/wordml" xmlns:w16se="http://schemas.microsoft.com/office/word/2015/wordml/symex" xmlns:wpg="http://schemas.microsoft.com/office/word/2010/wordprocessingGroup" xmlns:wpi="http://schemas.microsoft.com/office/word/2010/wordprocessingInk" xmlns:wne="http://schemas.microsoft.com/office/word/2006/wordml" xmlns:wps="http://schemas.microsoft.com/office/word/2010/wordprocessingShape" mc:Ignorable="w14 w15 w16se w16cid w16 w16cex wp14">
+<w:endnotes xmlns:wpc="http://schemas.microsoft.com/office/word/2010/wordprocessingCanvas" xmlns:mc="http://schemas.openxmlformats.org/markup-compatibility/2006" xmlns:o="urn:schemas-microsoft-com:office:office" xmlns:r="http://schemas.openxmlformats.org/officeDocument/2006/relationships" xmlns:m="http://schemas.openxmlformats.org/officeDocument/2006/math" xmlns:v="urn:schemas-microsoft-com:vml" xmlns:wp14="http://schemas.microsoft.com/office/word/2010/wordprocessingDrawing" xmlns:wp="http://schemas.openxmlformats.org/drawingml/2006/wordprocessingDrawing" xmlns:w10="urn:schemas-microsoft-com:office:word" xmlns:w="http://schemas.openxmlformats.org/wordprocessingml/2006/main" xmlns:w14="http://schemas.microsoft.com/office/word/2010/wordml" xmlns:w15="http://schemas.microsoft.com/office/word/2012/wordml" xmlns:wpg="http://schemas.microsoft.com/office/word/2010/wordprocessingGroup" xmlns:wpi="http://schemas.microsoft.com/office/word/2010/wordprocessingInk" xmlns:wne="http://schemas.microsoft.com/office/word/2006/wordml" xmlns:wps="http://schemas.microsoft.com/office/word/2010/wordprocessingShape" mc:Ignorable="w14 w15 wp14">
   <w:endnote w:type="separator" w:id="-1">
     <w:p>
       <w:pPr>
@@ -8544,7 +8514,7 @@
 </file>
 
 <file path=word/footer1.xml><?xml version="1.0" encoding="utf-8"?>
-<w:ftr xmlns:wpc="http://schemas.microsoft.com/office/word/2010/wordprocessingCanvas" xmlns:cx="http://schemas.microsoft.com/office/drawing/2014/chartex" xmlns:cx1="http://schemas.microsoft.com/office/drawing/2015/9/8/chartex" xmlns:cx2="http://schemas.microsoft.com/office/drawing/2015/10/21/chartex" xmlns:cx3="http://schemas.microsoft.com/office/drawing/2016/5/9/chartex" xmlns:cx4="http://schemas.microsoft.com/office/drawing/2016/5/10/chartex" xmlns:cx5="http://schemas.microsoft.com/office/drawing/2016/5/11/chartex" xmlns:cx6="http://schemas.microsoft.com/office/drawing/2016/5/12/chartex" xmlns:cx7="http://schemas.microsoft.com/office/drawing/2016/5/13/chartex" xmlns:cx8="http://schemas.microsoft.com/office/drawing/2016/5/14/chartex" xmlns:mc="http://schemas.openxmlformats.org/markup-compatibility/2006" xmlns:aink="http://schemas.microsoft.com/office/drawing/2016/ink" xmlns:am3d="http://schemas.microsoft.com/office/drawing/2017/model3d" xmlns:o="urn:schemas-microsoft-com:office:office" xmlns:r="http://schemas.openxmlformats.org/officeDocument/2006/relationships" xmlns:m="http://schemas.openxmlformats.org/officeDocument/2006/math" xmlns:v="urn:schemas-microsoft-com:vml" xmlns:wp14="http://schemas.microsoft.com/office/word/2010/wordprocessingDrawing" xmlns:wp="http://schemas.openxmlformats.org/drawingml/2006/wordprocessingDrawing" xmlns:w10="urn:schemas-microsoft-com:office:word" xmlns:w="http://schemas.openxmlformats.org/wordprocessingml/2006/main" xmlns:w14="http://schemas.microsoft.com/office/word/2010/wordml" xmlns:w15="http://schemas.microsoft.com/office/word/2012/wordml" xmlns:w16cex="http://schemas.microsoft.com/office/word/2018/wordml/cex" xmlns:w16cid="http://schemas.microsoft.com/office/word/2016/wordml/cid" xmlns:w16="http://schemas.microsoft.com/office/word/2018/wordml" xmlns:w16se="http://schemas.microsoft.com/office/word/2015/wordml/symex" xmlns:wpg="http://schemas.microsoft.com/office/word/2010/wordprocessingGroup" xmlns:wpi="http://schemas.microsoft.com/office/word/2010/wordprocessingInk" xmlns:wne="http://schemas.microsoft.com/office/word/2006/wordml" xmlns:wps="http://schemas.microsoft.com/office/word/2010/wordprocessingShape" mc:Ignorable="w14 w15 w16se w16cid w16 w16cex wp14">
+<w:ftr xmlns:wpc="http://schemas.microsoft.com/office/word/2010/wordprocessingCanvas" xmlns:mc="http://schemas.openxmlformats.org/markup-compatibility/2006" xmlns:o="urn:schemas-microsoft-com:office:office" xmlns:r="http://schemas.openxmlformats.org/officeDocument/2006/relationships" xmlns:m="http://schemas.openxmlformats.org/officeDocument/2006/math" xmlns:v="urn:schemas-microsoft-com:vml" xmlns:wp14="http://schemas.microsoft.com/office/word/2010/wordprocessingDrawing" xmlns:wp="http://schemas.openxmlformats.org/drawingml/2006/wordprocessingDrawing" xmlns:w10="urn:schemas-microsoft-com:office:word" xmlns:w="http://schemas.openxmlformats.org/wordprocessingml/2006/main" xmlns:w14="http://schemas.microsoft.com/office/word/2010/wordml" xmlns:w15="http://schemas.microsoft.com/office/word/2012/wordml" xmlns:wpg="http://schemas.microsoft.com/office/word/2010/wordprocessingGroup" xmlns:wpi="http://schemas.microsoft.com/office/word/2010/wordprocessingInk" xmlns:wne="http://schemas.microsoft.com/office/word/2006/wordml" xmlns:wps="http://schemas.microsoft.com/office/word/2010/wordprocessingShape" mc:Ignorable="w14 w15 wp14">
   <w:sdt>
     <w:sdtPr>
       <w:id w:val="1844354278"/>
@@ -8586,7 +8556,7 @@
             <w:bCs/>
             <w:noProof/>
           </w:rPr>
-          <w:t>2</w:t>
+          <w:t>5</w:t>
         </w:r>
         <w:r>
           <w:rPr>
@@ -8617,7 +8587,7 @@
 </file>
 
 <file path=word/footnotes.xml><?xml version="1.0" encoding="utf-8"?>
-<w:footnotes xmlns:wpc="http://schemas.microsoft.com/office/word/2010/wordprocessingCanvas" xmlns:cx="http://schemas.microsoft.com/office/drawing/2014/chartex" xmlns:cx1="http://schemas.microsoft.com/office/drawing/2015/9/8/chartex" xmlns:cx2="http://schemas.microsoft.com/office/drawing/2015/10/21/chartex" xmlns:cx3="http://schemas.microsoft.com/office/drawing/2016/5/9/chartex" xmlns:cx4="http://schemas.microsoft.com/office/drawing/2016/5/10/chartex" xmlns:cx5="http://schemas.microsoft.com/office/drawing/2016/5/11/chartex" xmlns:cx6="http://schemas.microsoft.com/office/drawing/2016/5/12/chartex" xmlns:cx7="http://schemas.microsoft.com/office/drawing/2016/5/13/chartex" xmlns:cx8="http://schemas.microsoft.com/office/drawing/2016/5/14/chartex" xmlns:mc="http://schemas.openxmlformats.org/markup-compatibility/2006" xmlns:aink="http://schemas.microsoft.com/office/drawing/2016/ink" xmlns:am3d="http://schemas.microsoft.com/office/drawing/2017/model3d" xmlns:o="urn:schemas-microsoft-com:office:office" xmlns:r="http://schemas.openxmlformats.org/officeDocument/2006/relationships" xmlns:m="http://schemas.openxmlformats.org/officeDocument/2006/math" xmlns:v="urn:schemas-microsoft-com:vml" xmlns:wp14="http://schemas.microsoft.com/office/word/2010/wordprocessingDrawing" xmlns:wp="http://schemas.openxmlformats.org/drawingml/2006/wordprocessingDrawing" xmlns:w10="urn:schemas-microsoft-com:office:word" xmlns:w="http://schemas.openxmlformats.org/wordprocessingml/2006/main" xmlns:w14="http://schemas.microsoft.com/office/word/2010/wordml" xmlns:w15="http://schemas.microsoft.com/office/word/2012/wordml" xmlns:w16cex="http://schemas.microsoft.com/office/word/2018/wordml/cex" xmlns:w16cid="http://schemas.microsoft.com/office/word/2016/wordml/cid" xmlns:w16="http://schemas.microsoft.com/office/word/2018/wordml" xmlns:w16se="http://schemas.microsoft.com/office/word/2015/wordml/symex" xmlns:wpg="http://schemas.microsoft.com/office/word/2010/wordprocessingGroup" xmlns:wpi="http://schemas.microsoft.com/office/word/2010/wordprocessingInk" xmlns:wne="http://schemas.microsoft.com/office/word/2006/wordml" xmlns:wps="http://schemas.microsoft.com/office/word/2010/wordprocessingShape" mc:Ignorable="w14 w15 w16se w16cid w16 w16cex wp14">
+<w:footnotes xmlns:wpc="http://schemas.microsoft.com/office/word/2010/wordprocessingCanvas" xmlns:mc="http://schemas.openxmlformats.org/markup-compatibility/2006" xmlns:o="urn:schemas-microsoft-com:office:office" xmlns:r="http://schemas.openxmlformats.org/officeDocument/2006/relationships" xmlns:m="http://schemas.openxmlformats.org/officeDocument/2006/math" xmlns:v="urn:schemas-microsoft-com:vml" xmlns:wp14="http://schemas.microsoft.com/office/word/2010/wordprocessingDrawing" xmlns:wp="http://schemas.openxmlformats.org/drawingml/2006/wordprocessingDrawing" xmlns:w10="urn:schemas-microsoft-com:office:word" xmlns:w="http://schemas.openxmlformats.org/wordprocessingml/2006/main" xmlns:w14="http://schemas.microsoft.com/office/word/2010/wordml" xmlns:w15="http://schemas.microsoft.com/office/word/2012/wordml" xmlns:wpg="http://schemas.microsoft.com/office/word/2010/wordprocessingGroup" xmlns:wpi="http://schemas.microsoft.com/office/word/2010/wordprocessingInk" xmlns:wne="http://schemas.microsoft.com/office/word/2006/wordml" xmlns:wps="http://schemas.microsoft.com/office/word/2010/wordprocessingShape" mc:Ignorable="w14 w15 wp14">
   <w:footnote w:type="separator" w:id="-1">
     <w:p>
       <w:pPr>
@@ -8642,7 +8612,7 @@
 </file>
 
 <file path=word/numbering.xml><?xml version="1.0" encoding="utf-8"?>
-<w:numbering xmlns:wpc="http://schemas.microsoft.com/office/word/2010/wordprocessingCanvas" xmlns:cx="http://schemas.microsoft.com/office/drawing/2014/chartex" xmlns:cx1="http://schemas.microsoft.com/office/drawing/2015/9/8/chartex" xmlns:cx2="http://schemas.microsoft.com/office/drawing/2015/10/21/chartex" xmlns:cx3="http://schemas.microsoft.com/office/drawing/2016/5/9/chartex" xmlns:cx4="http://schemas.microsoft.com/office/drawing/2016/5/10/chartex" xmlns:cx5="http://schemas.microsoft.com/office/drawing/2016/5/11/chartex" xmlns:cx6="http://schemas.microsoft.com/office/drawing/2016/5/12/chartex" xmlns:cx7="http://schemas.microsoft.com/office/drawing/2016/5/13/chartex" xmlns:cx8="http://schemas.microsoft.com/office/drawing/2016/5/14/chartex" xmlns:mc="http://schemas.openxmlformats.org/markup-compatibility/2006" xmlns:aink="http://schemas.microsoft.com/office/drawing/2016/ink" xmlns:am3d="http://schemas.microsoft.com/office/drawing/2017/model3d" xmlns:o="urn:schemas-microsoft-com:office:office" xmlns:r="http://schemas.openxmlformats.org/officeDocument/2006/relationships" xmlns:m="http://schemas.openxmlformats.org/officeDocument/2006/math" xmlns:v="urn:schemas-microsoft-com:vml" xmlns:wp14="http://schemas.microsoft.com/office/word/2010/wordprocessingDrawing" xmlns:wp="http://schemas.openxmlformats.org/drawingml/2006/wordprocessingDrawing" xmlns:w10="urn:schemas-microsoft-com:office:word" xmlns:w="http://schemas.openxmlformats.org/wordprocessingml/2006/main" xmlns:w14="http://schemas.microsoft.com/office/word/2010/wordml" xmlns:w15="http://schemas.microsoft.com/office/word/2012/wordml" xmlns:w16cex="http://schemas.microsoft.com/office/word/2018/wordml/cex" xmlns:w16cid="http://schemas.microsoft.com/office/word/2016/wordml/cid" xmlns:w16="http://schemas.microsoft.com/office/word/2018/wordml" xmlns:w16se="http://schemas.microsoft.com/office/word/2015/wordml/symex" xmlns:wpg="http://schemas.microsoft.com/office/word/2010/wordprocessingGroup" xmlns:wpi="http://schemas.microsoft.com/office/word/2010/wordprocessingInk" xmlns:wne="http://schemas.microsoft.com/office/word/2006/wordml" xmlns:wps="http://schemas.microsoft.com/office/word/2010/wordprocessingShape" mc:Ignorable="w14 w15 w16se w16cid w16 w16cex wp14">
+<w:numbering xmlns:wpc="http://schemas.microsoft.com/office/word/2010/wordprocessingCanvas" xmlns:mc="http://schemas.openxmlformats.org/markup-compatibility/2006" xmlns:o="urn:schemas-microsoft-com:office:office" xmlns:r="http://schemas.openxmlformats.org/officeDocument/2006/relationships" xmlns:m="http://schemas.openxmlformats.org/officeDocument/2006/math" xmlns:v="urn:schemas-microsoft-com:vml" xmlns:wp14="http://schemas.microsoft.com/office/word/2010/wordprocessingDrawing" xmlns:wp="http://schemas.openxmlformats.org/drawingml/2006/wordprocessingDrawing" xmlns:w10="urn:schemas-microsoft-com:office:word" xmlns:w="http://schemas.openxmlformats.org/wordprocessingml/2006/main" xmlns:w14="http://schemas.microsoft.com/office/word/2010/wordml" xmlns:w15="http://schemas.microsoft.com/office/word/2012/wordml" xmlns:wpg="http://schemas.microsoft.com/office/word/2010/wordprocessingGroup" xmlns:wpi="http://schemas.microsoft.com/office/word/2010/wordprocessingInk" xmlns:wne="http://schemas.microsoft.com/office/word/2006/wordml" xmlns:wps="http://schemas.microsoft.com/office/word/2010/wordprocessingShape" mc:Ignorable="w14 w15 wp14">
   <w:numPicBullet w:numPicBulletId="0">
     <w:pict>
       <v:shapetype id="_x0000_t75" coordsize="21600,21600" o:spt="75" o:preferrelative="t" path="m@4@5l@4@11@9@11@9@5xe" filled="f" stroked="f">
@@ -8664,12 +8634,12 @@
         <v:path o:extrusionok="f" gradientshapeok="t" o:connecttype="rect"/>
         <o:lock v:ext="edit" aspectratio="t"/>
       </v:shapetype>
-      <v:shape id="_x0000_i1645" type="#_x0000_t75" style="width:11.4pt;height:11.4pt" o:bullet="t">
+      <v:shape id="_x0000_i1036" type="#_x0000_t75" style="width:11.4pt;height:11.4pt" o:bullet="t">
         <v:imagedata r:id="rId1" o:title="mso9A1F"/>
       </v:shape>
     </w:pict>
   </w:numPicBullet>
-  <w:abstractNum w:abstractNumId="0" w15:restartNumberingAfterBreak="0">
+  <w:abstractNum w:abstractNumId="0">
     <w:nsid w:val="02B61FCD"/>
     <w:multiLevelType w:val="hybridMultilevel"/>
     <w:tmpl w:val="5F78D734"/>
@@ -8782,7 +8752,7 @@
       </w:rPr>
     </w:lvl>
   </w:abstractNum>
-  <w:abstractNum w:abstractNumId="1" w15:restartNumberingAfterBreak="0">
+  <w:abstractNum w:abstractNumId="1">
     <w:nsid w:val="03A87C9F"/>
     <w:multiLevelType w:val="hybridMultilevel"/>
     <w:tmpl w:val="8DE6551C"/>
@@ -8896,7 +8866,7 @@
       </w:rPr>
     </w:lvl>
   </w:abstractNum>
-  <w:abstractNum w:abstractNumId="2" w15:restartNumberingAfterBreak="0">
+  <w:abstractNum w:abstractNumId="2">
     <w:nsid w:val="0ADF2CD9"/>
     <w:multiLevelType w:val="hybridMultilevel"/>
     <w:tmpl w:val="44943802"/>
@@ -9009,7 +8979,7 @@
       </w:rPr>
     </w:lvl>
   </w:abstractNum>
-  <w:abstractNum w:abstractNumId="3" w15:restartNumberingAfterBreak="0">
+  <w:abstractNum w:abstractNumId="3">
     <w:nsid w:val="0BD765D3"/>
     <w:multiLevelType w:val="hybridMultilevel"/>
     <w:tmpl w:val="089208CA"/>
@@ -9098,7 +9068,7 @@
       </w:pPr>
     </w:lvl>
   </w:abstractNum>
-  <w:abstractNum w:abstractNumId="4" w15:restartNumberingAfterBreak="0">
+  <w:abstractNum w:abstractNumId="4">
     <w:nsid w:val="117C72EA"/>
     <w:multiLevelType w:val="hybridMultilevel"/>
     <w:tmpl w:val="8A566644"/>
@@ -9211,7 +9181,7 @@
       </w:rPr>
     </w:lvl>
   </w:abstractNum>
-  <w:abstractNum w:abstractNumId="5" w15:restartNumberingAfterBreak="0">
+  <w:abstractNum w:abstractNumId="5">
     <w:nsid w:val="11F04737"/>
     <w:multiLevelType w:val="hybridMultilevel"/>
     <w:tmpl w:val="5C8E5010"/>
@@ -9300,7 +9270,7 @@
       </w:pPr>
     </w:lvl>
   </w:abstractNum>
-  <w:abstractNum w:abstractNumId="6" w15:restartNumberingAfterBreak="0">
+  <w:abstractNum w:abstractNumId="6">
     <w:nsid w:val="12B31779"/>
     <w:multiLevelType w:val="hybridMultilevel"/>
     <w:tmpl w:val="44943802"/>
@@ -9413,7 +9383,7 @@
       </w:rPr>
     </w:lvl>
   </w:abstractNum>
-  <w:abstractNum w:abstractNumId="7" w15:restartNumberingAfterBreak="0">
+  <w:abstractNum w:abstractNumId="7">
     <w:nsid w:val="163769B2"/>
     <w:multiLevelType w:val="hybridMultilevel"/>
     <w:tmpl w:val="5364A16E"/>
@@ -9526,7 +9496,7 @@
       </w:rPr>
     </w:lvl>
   </w:abstractNum>
-  <w:abstractNum w:abstractNumId="8" w15:restartNumberingAfterBreak="0">
+  <w:abstractNum w:abstractNumId="8">
     <w:nsid w:val="19D53C80"/>
     <w:multiLevelType w:val="hybridMultilevel"/>
     <w:tmpl w:val="1BD2BCF0"/>
@@ -9639,7 +9609,7 @@
       </w:rPr>
     </w:lvl>
   </w:abstractNum>
-  <w:abstractNum w:abstractNumId="9" w15:restartNumberingAfterBreak="0">
+  <w:abstractNum w:abstractNumId="9">
     <w:nsid w:val="1E7B12A9"/>
     <w:multiLevelType w:val="hybridMultilevel"/>
     <w:tmpl w:val="1214DB86"/>
@@ -9752,7 +9722,7 @@
       </w:rPr>
     </w:lvl>
   </w:abstractNum>
-  <w:abstractNum w:abstractNumId="10" w15:restartNumberingAfterBreak="0">
+  <w:abstractNum w:abstractNumId="10">
     <w:nsid w:val="202C681D"/>
     <w:multiLevelType w:val="hybridMultilevel"/>
     <w:tmpl w:val="46F81E3E"/>
@@ -9866,7 +9836,7 @@
       </w:rPr>
     </w:lvl>
   </w:abstractNum>
-  <w:abstractNum w:abstractNumId="11" w15:restartNumberingAfterBreak="0">
+  <w:abstractNum w:abstractNumId="11">
     <w:nsid w:val="227A557B"/>
     <w:multiLevelType w:val="hybridMultilevel"/>
     <w:tmpl w:val="2BC0D0D6"/>
@@ -9979,7 +9949,7 @@
       </w:rPr>
     </w:lvl>
   </w:abstractNum>
-  <w:abstractNum w:abstractNumId="12" w15:restartNumberingAfterBreak="0">
+  <w:abstractNum w:abstractNumId="12">
     <w:nsid w:val="25264D8A"/>
     <w:multiLevelType w:val="hybridMultilevel"/>
     <w:tmpl w:val="A22C1BF2"/>
@@ -10092,7 +10062,7 @@
       </w:rPr>
     </w:lvl>
   </w:abstractNum>
-  <w:abstractNum w:abstractNumId="13" w15:restartNumberingAfterBreak="0">
+  <w:abstractNum w:abstractNumId="13">
     <w:nsid w:val="2D3B5BCB"/>
     <w:multiLevelType w:val="hybridMultilevel"/>
     <w:tmpl w:val="A51A7D9E"/>
@@ -10205,7 +10175,7 @@
       </w:rPr>
     </w:lvl>
   </w:abstractNum>
-  <w:abstractNum w:abstractNumId="14" w15:restartNumberingAfterBreak="0">
+  <w:abstractNum w:abstractNumId="14">
     <w:nsid w:val="2E2E4E61"/>
     <w:multiLevelType w:val="hybridMultilevel"/>
     <w:tmpl w:val="6EECD78E"/>
@@ -10318,7 +10288,7 @@
       </w:rPr>
     </w:lvl>
   </w:abstractNum>
-  <w:abstractNum w:abstractNumId="15" w15:restartNumberingAfterBreak="0">
+  <w:abstractNum w:abstractNumId="15">
     <w:nsid w:val="397F0194"/>
     <w:multiLevelType w:val="hybridMultilevel"/>
     <w:tmpl w:val="8A3820D4"/>
@@ -10431,7 +10401,7 @@
       </w:rPr>
     </w:lvl>
   </w:abstractNum>
-  <w:abstractNum w:abstractNumId="16" w15:restartNumberingAfterBreak="0">
+  <w:abstractNum w:abstractNumId="16">
     <w:nsid w:val="3AA8748D"/>
     <w:multiLevelType w:val="hybridMultilevel"/>
     <w:tmpl w:val="A3C0AAF8"/>
@@ -10543,7 +10513,7 @@
       </w:rPr>
     </w:lvl>
   </w:abstractNum>
-  <w:abstractNum w:abstractNumId="17" w15:restartNumberingAfterBreak="0">
+  <w:abstractNum w:abstractNumId="17">
     <w:nsid w:val="4A851AFD"/>
     <w:multiLevelType w:val="hybridMultilevel"/>
     <w:tmpl w:val="98D47BFC"/>
@@ -10632,7 +10602,7 @@
       </w:pPr>
     </w:lvl>
   </w:abstractNum>
-  <w:abstractNum w:abstractNumId="18" w15:restartNumberingAfterBreak="0">
+  <w:abstractNum w:abstractNumId="18">
     <w:nsid w:val="52A37B51"/>
     <w:multiLevelType w:val="hybridMultilevel"/>
     <w:tmpl w:val="45DC59BA"/>
@@ -10744,7 +10714,7 @@
       </w:rPr>
     </w:lvl>
   </w:abstractNum>
-  <w:abstractNum w:abstractNumId="19" w15:restartNumberingAfterBreak="0">
+  <w:abstractNum w:abstractNumId="19">
     <w:nsid w:val="543C49C7"/>
     <w:multiLevelType w:val="hybridMultilevel"/>
     <w:tmpl w:val="230E4474"/>
@@ -10857,7 +10827,7 @@
       </w:rPr>
     </w:lvl>
   </w:abstractNum>
-  <w:abstractNum w:abstractNumId="20" w15:restartNumberingAfterBreak="0">
+  <w:abstractNum w:abstractNumId="20">
     <w:nsid w:val="574A78DA"/>
     <w:multiLevelType w:val="hybridMultilevel"/>
     <w:tmpl w:val="13A4ED0C"/>
@@ -10970,7 +10940,7 @@
       </w:rPr>
     </w:lvl>
   </w:abstractNum>
-  <w:abstractNum w:abstractNumId="21" w15:restartNumberingAfterBreak="0">
+  <w:abstractNum w:abstractNumId="21">
     <w:nsid w:val="582C48B8"/>
     <w:multiLevelType w:val="hybridMultilevel"/>
     <w:tmpl w:val="0602E060"/>
@@ -11083,7 +11053,7 @@
       </w:rPr>
     </w:lvl>
   </w:abstractNum>
-  <w:abstractNum w:abstractNumId="22" w15:restartNumberingAfterBreak="0">
+  <w:abstractNum w:abstractNumId="22">
     <w:nsid w:val="59111DC2"/>
     <w:multiLevelType w:val="hybridMultilevel"/>
     <w:tmpl w:val="8DAECDFA"/>
@@ -11196,7 +11166,7 @@
       </w:rPr>
     </w:lvl>
   </w:abstractNum>
-  <w:abstractNum w:abstractNumId="23" w15:restartNumberingAfterBreak="0">
+  <w:abstractNum w:abstractNumId="23">
     <w:nsid w:val="5D067682"/>
     <w:multiLevelType w:val="hybridMultilevel"/>
     <w:tmpl w:val="8112119A"/>
@@ -11308,7 +11278,7 @@
       </w:rPr>
     </w:lvl>
   </w:abstractNum>
-  <w:abstractNum w:abstractNumId="24" w15:restartNumberingAfterBreak="0">
+  <w:abstractNum w:abstractNumId="24">
     <w:nsid w:val="5EB47A84"/>
     <w:multiLevelType w:val="hybridMultilevel"/>
     <w:tmpl w:val="44943802"/>
@@ -11421,7 +11391,7 @@
       </w:rPr>
     </w:lvl>
   </w:abstractNum>
-  <w:abstractNum w:abstractNumId="25" w15:restartNumberingAfterBreak="0">
+  <w:abstractNum w:abstractNumId="25">
     <w:nsid w:val="5EBB66D9"/>
     <w:multiLevelType w:val="hybridMultilevel"/>
     <w:tmpl w:val="44943802"/>
@@ -11534,7 +11504,7 @@
       </w:rPr>
     </w:lvl>
   </w:abstractNum>
-  <w:abstractNum w:abstractNumId="26" w15:restartNumberingAfterBreak="0">
+  <w:abstractNum w:abstractNumId="26">
     <w:nsid w:val="60770BD4"/>
     <w:multiLevelType w:val="hybridMultilevel"/>
     <w:tmpl w:val="E50A5D06"/>
@@ -11647,7 +11617,7 @@
       </w:rPr>
     </w:lvl>
   </w:abstractNum>
-  <w:abstractNum w:abstractNumId="27" w15:restartNumberingAfterBreak="0">
+  <w:abstractNum w:abstractNumId="27">
     <w:nsid w:val="60850BDB"/>
     <w:multiLevelType w:val="hybridMultilevel"/>
     <w:tmpl w:val="3468EE00"/>
@@ -11733,7 +11703,7 @@
       </w:pPr>
     </w:lvl>
   </w:abstractNum>
-  <w:abstractNum w:abstractNumId="28" w15:restartNumberingAfterBreak="0">
+  <w:abstractNum w:abstractNumId="28">
     <w:nsid w:val="64667AB2"/>
     <w:multiLevelType w:val="hybridMultilevel"/>
     <w:tmpl w:val="B57CC738"/>
@@ -11846,7 +11816,7 @@
       </w:rPr>
     </w:lvl>
   </w:abstractNum>
-  <w:abstractNum w:abstractNumId="29" w15:restartNumberingAfterBreak="0">
+  <w:abstractNum w:abstractNumId="29">
     <w:nsid w:val="66C86381"/>
     <w:multiLevelType w:val="hybridMultilevel"/>
     <w:tmpl w:val="4B82469A"/>
@@ -11958,7 +11928,7 @@
       </w:rPr>
     </w:lvl>
   </w:abstractNum>
-  <w:abstractNum w:abstractNumId="30" w15:restartNumberingAfterBreak="0">
+  <w:abstractNum w:abstractNumId="30">
     <w:nsid w:val="66F167C1"/>
     <w:multiLevelType w:val="hybridMultilevel"/>
     <w:tmpl w:val="44943802"/>
@@ -12071,7 +12041,7 @@
       </w:rPr>
     </w:lvl>
   </w:abstractNum>
-  <w:abstractNum w:abstractNumId="31" w15:restartNumberingAfterBreak="0">
+  <w:abstractNum w:abstractNumId="31">
     <w:nsid w:val="6A051A99"/>
     <w:multiLevelType w:val="hybridMultilevel"/>
     <w:tmpl w:val="4B929102"/>
@@ -12184,7 +12154,7 @@
       </w:rPr>
     </w:lvl>
   </w:abstractNum>
-  <w:abstractNum w:abstractNumId="32" w15:restartNumberingAfterBreak="0">
+  <w:abstractNum w:abstractNumId="32">
     <w:nsid w:val="6AA62908"/>
     <w:multiLevelType w:val="hybridMultilevel"/>
     <w:tmpl w:val="837CBFA8"/>
@@ -12297,7 +12267,7 @@
       </w:rPr>
     </w:lvl>
   </w:abstractNum>
-  <w:abstractNum w:abstractNumId="33" w15:restartNumberingAfterBreak="0">
+  <w:abstractNum w:abstractNumId="33">
     <w:nsid w:val="6B84632D"/>
     <w:multiLevelType w:val="hybridMultilevel"/>
     <w:tmpl w:val="17B25B0A"/>
@@ -12386,7 +12356,7 @@
       </w:pPr>
     </w:lvl>
   </w:abstractNum>
-  <w:abstractNum w:abstractNumId="34" w15:restartNumberingAfterBreak="0">
+  <w:abstractNum w:abstractNumId="34">
     <w:nsid w:val="76DB79FC"/>
     <w:multiLevelType w:val="hybridMultilevel"/>
     <w:tmpl w:val="ACDA9B82"/>
@@ -12499,7 +12469,7 @@
       </w:rPr>
     </w:lvl>
   </w:abstractNum>
-  <w:abstractNum w:abstractNumId="35" w15:restartNumberingAfterBreak="0">
+  <w:abstractNum w:abstractNumId="35">
     <w:nsid w:val="7A7106B8"/>
     <w:multiLevelType w:val="hybridMultilevel"/>
     <w:tmpl w:val="F07A3310"/>
@@ -12611,7 +12581,120 @@
       </w:rPr>
     </w:lvl>
   </w:abstractNum>
-  <w:abstractNum w:abstractNumId="36" w15:restartNumberingAfterBreak="0">
+  <w:abstractNum w:abstractNumId="36">
+    <w:nsid w:val="7D3F370A"/>
+    <w:multiLevelType w:val="hybridMultilevel"/>
+    <w:tmpl w:val="44943802"/>
+    <w:lvl w:ilvl="0" w:tplc="0409000F">
+      <w:start w:val="1"/>
+      <w:numFmt w:val="decimal"/>
+      <w:lvlText w:val="%1."/>
+      <w:lvlJc w:val="left"/>
+      <w:pPr>
+        <w:ind w:left="1146" w:hanging="360"/>
+      </w:pPr>
+      <w:rPr>
+        <w:rFonts w:hint="default"/>
+      </w:rPr>
+    </w:lvl>
+    <w:lvl w:ilvl="1" w:tplc="04090003">
+      <w:start w:val="1"/>
+      <w:numFmt w:val="bullet"/>
+      <w:lvlText w:val="o"/>
+      <w:lvlJc w:val="left"/>
+      <w:pPr>
+        <w:ind w:left="1866" w:hanging="360"/>
+      </w:pPr>
+      <w:rPr>
+        <w:rFonts w:ascii="Courier New" w:hAnsi="Courier New" w:cs="Courier New" w:hint="default"/>
+      </w:rPr>
+    </w:lvl>
+    <w:lvl w:ilvl="2" w:tplc="04090005" w:tentative="1">
+      <w:start w:val="1"/>
+      <w:numFmt w:val="bullet"/>
+      <w:lvlText w:val=""/>
+      <w:lvlJc w:val="left"/>
+      <w:pPr>
+        <w:ind w:left="2586" w:hanging="360"/>
+      </w:pPr>
+      <w:rPr>
+        <w:rFonts w:ascii="Wingdings" w:hAnsi="Wingdings" w:hint="default"/>
+      </w:rPr>
+    </w:lvl>
+    <w:lvl w:ilvl="3" w:tplc="04090001" w:tentative="1">
+      <w:start w:val="1"/>
+      <w:numFmt w:val="bullet"/>
+      <w:lvlText w:val=""/>
+      <w:lvlJc w:val="left"/>
+      <w:pPr>
+        <w:ind w:left="3306" w:hanging="360"/>
+      </w:pPr>
+      <w:rPr>
+        <w:rFonts w:ascii="Symbol" w:hAnsi="Symbol" w:hint="default"/>
+      </w:rPr>
+    </w:lvl>
+    <w:lvl w:ilvl="4" w:tplc="04090003" w:tentative="1">
+      <w:start w:val="1"/>
+      <w:numFmt w:val="bullet"/>
+      <w:lvlText w:val="o"/>
+      <w:lvlJc w:val="left"/>
+      <w:pPr>
+        <w:ind w:left="4026" w:hanging="360"/>
+      </w:pPr>
+      <w:rPr>
+        <w:rFonts w:ascii="Courier New" w:hAnsi="Courier New" w:cs="Courier New" w:hint="default"/>
+      </w:rPr>
+    </w:lvl>
+    <w:lvl w:ilvl="5" w:tplc="04090005" w:tentative="1">
+      <w:start w:val="1"/>
+      <w:numFmt w:val="bullet"/>
+      <w:lvlText w:val=""/>
+      <w:lvlJc w:val="left"/>
+      <w:pPr>
+        <w:ind w:left="4746" w:hanging="360"/>
+      </w:pPr>
+      <w:rPr>
+        <w:rFonts w:ascii="Wingdings" w:hAnsi="Wingdings" w:hint="default"/>
+      </w:rPr>
+    </w:lvl>
+    <w:lvl w:ilvl="6" w:tplc="04090001" w:tentative="1">
+      <w:start w:val="1"/>
+      <w:numFmt w:val="bullet"/>
+      <w:lvlText w:val=""/>
+      <w:lvlJc w:val="left"/>
+      <w:pPr>
+        <w:ind w:left="5466" w:hanging="360"/>
+      </w:pPr>
+      <w:rPr>
+        <w:rFonts w:ascii="Symbol" w:hAnsi="Symbol" w:hint="default"/>
+      </w:rPr>
+    </w:lvl>
+    <w:lvl w:ilvl="7" w:tplc="04090003" w:tentative="1">
+      <w:start w:val="1"/>
+      <w:numFmt w:val="bullet"/>
+      <w:lvlText w:val="o"/>
+      <w:lvlJc w:val="left"/>
+      <w:pPr>
+        <w:ind w:left="6186" w:hanging="360"/>
+      </w:pPr>
+      <w:rPr>
+        <w:rFonts w:ascii="Courier New" w:hAnsi="Courier New" w:cs="Courier New" w:hint="default"/>
+      </w:rPr>
+    </w:lvl>
+    <w:lvl w:ilvl="8" w:tplc="04090005" w:tentative="1">
+      <w:start w:val="1"/>
+      <w:numFmt w:val="bullet"/>
+      <w:lvlText w:val=""/>
+      <w:lvlJc w:val="left"/>
+      <w:pPr>
+        <w:ind w:left="6906" w:hanging="360"/>
+      </w:pPr>
+      <w:rPr>
+        <w:rFonts w:ascii="Wingdings" w:hAnsi="Wingdings" w:hint="default"/>
+      </w:rPr>
+    </w:lvl>
+  </w:abstractNum>
+  <w:abstractNum w:abstractNumId="37">
     <w:nsid w:val="7EFA1166"/>
     <w:multiLevelType w:val="hybridMultilevel"/>
     <w:tmpl w:val="44943802"/>
@@ -12725,7 +12808,7 @@
     </w:lvl>
   </w:abstractNum>
   <w:num w:numId="1">
-    <w:abstractNumId w:val="36"/>
+    <w:abstractNumId w:val="37"/>
   </w:num>
   <w:num w:numId="2">
     <w:abstractNumId w:val="27"/>
@@ -12835,12 +12918,15 @@
   <w:num w:numId="37">
     <w:abstractNumId w:val="23"/>
   </w:num>
+  <w:num w:numId="38">
+    <w:abstractNumId w:val="36"/>
+  </w:num>
   <w:numIdMacAtCleanup w:val="5"/>
 </w:numbering>
 </file>
 
 <file path=word/styles.xml><?xml version="1.0" encoding="utf-8"?>
-<w:styles xmlns:mc="http://schemas.openxmlformats.org/markup-compatibility/2006" xmlns:r="http://schemas.openxmlformats.org/officeDocument/2006/relationships" xmlns:w="http://schemas.openxmlformats.org/wordprocessingml/2006/main" xmlns:w14="http://schemas.microsoft.com/office/word/2010/wordml" xmlns:w15="http://schemas.microsoft.com/office/word/2012/wordml" xmlns:w16cex="http://schemas.microsoft.com/office/word/2018/wordml/cex" xmlns:w16cid="http://schemas.microsoft.com/office/word/2016/wordml/cid" xmlns:w16="http://schemas.microsoft.com/office/word/2018/wordml" xmlns:w16se="http://schemas.microsoft.com/office/word/2015/wordml/symex" mc:Ignorable="w14 w15 w16se w16cid w16 w16cex">
+<w:styles xmlns:mc="http://schemas.openxmlformats.org/markup-compatibility/2006" xmlns:r="http://schemas.openxmlformats.org/officeDocument/2006/relationships" xmlns:w="http://schemas.openxmlformats.org/wordprocessingml/2006/main" xmlns:w14="http://schemas.microsoft.com/office/word/2010/wordml" xmlns:w15="http://schemas.microsoft.com/office/word/2012/wordml" mc:Ignorable="w14 w15">
   <w:docDefaults>
     <w:rPrDefault>
       <w:rPr>
@@ -12856,7 +12942,7 @@
       </w:pPr>
     </w:pPrDefault>
   </w:docDefaults>
-  <w:latentStyles w:defLockedState="0" w:defUIPriority="99" w:defSemiHidden="0" w:defUnhideWhenUsed="0" w:defQFormat="0" w:count="376">
+  <w:latentStyles w:defLockedState="0" w:defUIPriority="99" w:defSemiHidden="0" w:defUnhideWhenUsed="0" w:defQFormat="0" w:count="371">
     <w:lsdException w:name="Normal" w:uiPriority="0" w:qFormat="1"/>
     <w:lsdException w:name="heading 1" w:uiPriority="9" w:qFormat="1"/>
     <w:lsdException w:name="heading 2" w:semiHidden="1" w:uiPriority="9" w:unhideWhenUsed="1" w:qFormat="1"/>
@@ -13228,11 +13314,6 @@
     <w:lsdException w:name="List Table 5 Dark Accent 6" w:uiPriority="50"/>
     <w:lsdException w:name="List Table 6 Colorful Accent 6" w:uiPriority="51"/>
     <w:lsdException w:name="List Table 7 Colorful Accent 6" w:uiPriority="52"/>
-    <w:lsdException w:name="Mention" w:semiHidden="1" w:unhideWhenUsed="1"/>
-    <w:lsdException w:name="Smart Hyperlink" w:semiHidden="1" w:unhideWhenUsed="1"/>
-    <w:lsdException w:name="Hashtag" w:semiHidden="1" w:unhideWhenUsed="1"/>
-    <w:lsdException w:name="Unresolved Mention" w:semiHidden="1" w:unhideWhenUsed="1"/>
-    <w:lsdException w:name="Smart Link" w:semiHidden="1" w:unhideWhenUsed="1"/>
   </w:latentStyles>
   <w:style w:type="paragraph" w:default="1" w:styleId="Normal">
     <w:name w:val="Normal"/>
@@ -13360,6 +13441,7 @@
       <w:spacing w:after="0" w:line="240" w:lineRule="auto"/>
     </w:pPr>
     <w:tblPr>
+      <w:tblInd w:w="0" w:type="dxa"/>
       <w:tblBorders>
         <w:top w:val="single" w:sz="4" w:space="0" w:color="auto"/>
         <w:left w:val="single" w:sz="4" w:space="0" w:color="auto"/>
@@ -13368,6 +13450,12 @@
         <w:insideH w:val="single" w:sz="4" w:space="0" w:color="auto"/>
         <w:insideV w:val="single" w:sz="4" w:space="0" w:color="auto"/>
       </w:tblBorders>
+      <w:tblCellMar>
+        <w:top w:w="0" w:type="dxa"/>
+        <w:left w:w="108" w:type="dxa"/>
+        <w:bottom w:w="0" w:type="dxa"/>
+        <w:right w:w="108" w:type="dxa"/>
+      </w:tblCellMar>
     </w:tblPr>
   </w:style>
   <w:style w:type="character" w:styleId="Hyperlink">
@@ -13448,7 +13536,7 @@
       <w:ind w:left="440"/>
     </w:pPr>
   </w:style>
-  <w:style w:type="character" w:styleId="UnresolvedMention">
+  <w:style w:type="character" w:customStyle="1" w:styleId="UnresolvedMention">
     <w:name w:val="Unresolved Mention"/>
     <w:basedOn w:val="DefaultParagraphFont"/>
     <w:uiPriority w:val="99"/>
@@ -13883,7 +13971,7 @@
 </file>
 
 <file path=customXml/itemProps1.xml><?xml version="1.0" encoding="utf-8"?>
-<ds:datastoreItem xmlns:ds="http://schemas.openxmlformats.org/officeDocument/2006/customXml" ds:itemID="{AA046001-6219-4F5F-9A14-C0D3F5603CAC}">
+<ds:datastoreItem xmlns:ds="http://schemas.openxmlformats.org/officeDocument/2006/customXml" ds:itemID="{D24C6183-798C-4727-A23A-F33D74E40C58}">
   <ds:schemaRefs>
     <ds:schemaRef ds:uri="http://schemas.openxmlformats.org/officeDocument/2006/bibliography"/>
   </ds:schemaRefs>
